--- a/doc/VerificationPlan_Document_Ayyaz.docx
+++ b/doc/VerificationPlan_Document_Ayyaz.docx
@@ -73,7 +73,7 @@
           <w:lang w:val="en-US"/>
         </w:rPr>
         <w:drawing>
-          <wp:inline distT="0" distB="0" distL="0" distR="0" wp14:anchorId="74082FFE" wp14:editId="642A60B9">
+          <wp:inline distT="0" distB="0" distL="0" distR="0" wp14:anchorId="04AA8DE7" wp14:editId="1E12896C">
             <wp:extent cx="2533650" cy="2543175"/>
             <wp:effectExtent l="0" t="0" r="0" b="9525"/>
             <wp:docPr id="1" name="Picture 1"/>
@@ -188,6 +188,75 @@
     <w:p>
       <w:pPr>
         <w:spacing w:line="240" w:lineRule="auto"/>
+        <w:jc w:val="center"/>
+        <w:rPr>
+          <w:rFonts w:ascii="Book Antiqua" w:hAnsi="Book Antiqua"/>
+          <w:sz w:val="28"/>
+          <w:szCs w:val="28"/>
+          <w:lang w:val="en-US"/>
+        </w:rPr>
+      </w:pPr>
+      <w:r>
+        <w:rPr>
+          <w:rFonts w:ascii="Book Antiqua" w:hAnsi="Book Antiqua"/>
+          <w:sz w:val="28"/>
+          <w:szCs w:val="28"/>
+          <w:lang w:val="en-US"/>
+        </w:rPr>
+        <w:t xml:space="preserve">Submitted </w:t>
+      </w:r>
+      <w:r>
+        <w:rPr>
+          <w:rFonts w:ascii="Book Antiqua" w:hAnsi="Book Antiqua"/>
+          <w:sz w:val="28"/>
+          <w:szCs w:val="28"/>
+          <w:lang w:val="en-US"/>
+        </w:rPr>
+        <w:t>To</w:t>
+      </w:r>
+      <w:r>
+        <w:rPr>
+          <w:rFonts w:ascii="Book Antiqua" w:hAnsi="Book Antiqua"/>
+          <w:sz w:val="28"/>
+          <w:szCs w:val="28"/>
+          <w:lang w:val="en-US"/>
+        </w:rPr>
+        <w:t>:</w:t>
+      </w:r>
+    </w:p>
+    <w:p>
+      <w:pPr>
+        <w:spacing w:line="240" w:lineRule="auto"/>
+        <w:jc w:val="center"/>
+        <w:rPr>
+          <w:rFonts w:ascii="Book Antiqua" w:hAnsi="Book Antiqua"/>
+          <w:sz w:val="28"/>
+          <w:szCs w:val="28"/>
+          <w:lang w:val="en-US"/>
+        </w:rPr>
+      </w:pPr>
+      <w:r>
+        <w:rPr>
+          <w:rFonts w:ascii="Book Antiqua" w:hAnsi="Book Antiqua"/>
+          <w:sz w:val="28"/>
+          <w:szCs w:val="28"/>
+          <w:lang w:val="en-US"/>
+        </w:rPr>
+        <w:t>Dr. Ubaid-Ullah Fayyaz</w:t>
+      </w:r>
+      <w:r>
+        <w:rPr>
+          <w:rFonts w:ascii="Book Antiqua" w:hAnsi="Book Antiqua"/>
+          <w:sz w:val="28"/>
+          <w:szCs w:val="28"/>
+          <w:lang w:val="en-US"/>
+        </w:rPr>
+        <w:br/>
+      </w:r>
+    </w:p>
+    <w:p>
+      <w:pPr>
+        <w:spacing w:line="240" w:lineRule="auto"/>
         <w:rPr>
           <w:lang w:val="en-US"/>
         </w:rPr>
@@ -196,17 +265,27 @@
     <w:p>
       <w:pPr>
         <w:spacing w:line="240" w:lineRule="auto"/>
+        <w:rPr>
+          <w:lang w:val="en-US"/>
+        </w:rPr>
+      </w:pPr>
+    </w:p>
+    <w:p>
+      <w:pPr>
+        <w:spacing w:line="240" w:lineRule="auto"/>
         <w:jc w:val="center"/>
         <w:rPr>
-          <w:sz w:val="24"/>
-          <w:szCs w:val="24"/>
+          <w:rFonts w:ascii="Book Antiqua" w:hAnsi="Book Antiqua"/>
+          <w:sz w:val="28"/>
+          <w:szCs w:val="28"/>
           <w:lang w:val="en-US"/>
         </w:rPr>
       </w:pPr>
       <w:r>
         <w:rPr>
-          <w:sz w:val="24"/>
-          <w:szCs w:val="24"/>
+          <w:rFonts w:ascii="Book Antiqua" w:hAnsi="Book Antiqua"/>
+          <w:sz w:val="28"/>
+          <w:szCs w:val="28"/>
           <w:lang w:val="en-US"/>
         </w:rPr>
         <w:t>Submitted By:</w:t>
@@ -217,15 +296,17 @@
         <w:spacing w:line="240" w:lineRule="auto"/>
         <w:jc w:val="center"/>
         <w:rPr>
-          <w:sz w:val="24"/>
-          <w:szCs w:val="24"/>
+          <w:rFonts w:ascii="Book Antiqua" w:hAnsi="Book Antiqua"/>
+          <w:sz w:val="28"/>
+          <w:szCs w:val="28"/>
           <w:lang w:val="en-US"/>
         </w:rPr>
       </w:pPr>
       <w:r>
         <w:rPr>
-          <w:sz w:val="24"/>
-          <w:szCs w:val="24"/>
+          <w:rFonts w:ascii="Book Antiqua" w:hAnsi="Book Antiqua"/>
+          <w:sz w:val="28"/>
+          <w:szCs w:val="28"/>
           <w:lang w:val="en-US"/>
         </w:rPr>
         <w:t xml:space="preserve">Muhammad </w:t>
@@ -233,8 +314,9 @@
       <w:proofErr w:type="spellStart"/>
       <w:r>
         <w:rPr>
-          <w:sz w:val="24"/>
-          <w:szCs w:val="24"/>
+          <w:rFonts w:ascii="Book Antiqua" w:hAnsi="Book Antiqua"/>
+          <w:sz w:val="28"/>
+          <w:szCs w:val="28"/>
           <w:lang w:val="en-US"/>
         </w:rPr>
         <w:t>Ayyaz</w:t>
@@ -242,44 +324,22 @@
       <w:proofErr w:type="spellEnd"/>
       <w:r>
         <w:rPr>
-          <w:sz w:val="24"/>
-          <w:szCs w:val="24"/>
+          <w:rFonts w:ascii="Book Antiqua" w:hAnsi="Book Antiqua"/>
+          <w:sz w:val="28"/>
+          <w:szCs w:val="28"/>
           <w:lang w:val="en-US"/>
         </w:rPr>
         <w:t xml:space="preserve"> Tariq</w:t>
       </w:r>
       <w:r>
         <w:rPr>
-          <w:sz w:val="24"/>
-          <w:szCs w:val="24"/>
+          <w:rFonts w:ascii="Book Antiqua" w:hAnsi="Book Antiqua"/>
+          <w:sz w:val="28"/>
+          <w:szCs w:val="28"/>
           <w:lang w:val="en-US"/>
         </w:rPr>
         <w:br/>
-        <w:t>2021-</w:t>
-      </w:r>
-      <w:r>
-        <w:rPr>
-          <w:sz w:val="24"/>
-          <w:szCs w:val="24"/>
-          <w:lang w:val="en-US"/>
-        </w:rPr>
-        <w:t>PhD</w:t>
-      </w:r>
-      <w:r>
-        <w:rPr>
-          <w:sz w:val="24"/>
-          <w:szCs w:val="24"/>
-          <w:lang w:val="en-US"/>
-        </w:rPr>
-        <w:t>-EE-</w:t>
-      </w:r>
-      <w:r>
-        <w:rPr>
-          <w:sz w:val="24"/>
-          <w:szCs w:val="24"/>
-          <w:lang w:val="en-US"/>
-        </w:rPr>
-        <w:t>01</w:t>
+        <w:t>2021-PhD-EE-01</w:t>
       </w:r>
     </w:p>
     <w:p>
@@ -388,7 +448,6 @@
     <w:p>
       <w:pPr>
         <w:spacing w:line="240" w:lineRule="auto"/>
-        <w:jc w:val="center"/>
         <w:rPr>
           <w:b/>
           <w:bCs/>
@@ -416,6 +475,7 @@
         <w:spacing w:line="240" w:lineRule="auto"/>
         <w:jc w:val="center"/>
         <w:rPr>
+          <w:rFonts w:ascii="Book Antiqua" w:hAnsi="Book Antiqua"/>
           <w:b/>
           <w:bCs/>
           <w:sz w:val="32"/>
@@ -423,21 +483,9 @@
           <w:lang w:val="en-US"/>
         </w:rPr>
       </w:pPr>
-    </w:p>
-    <w:p>
-      <w:pPr>
-        <w:spacing w:line="240" w:lineRule="auto"/>
-        <w:jc w:val="center"/>
-        <w:rPr>
-          <w:b/>
-          <w:bCs/>
-          <w:sz w:val="32"/>
-          <w:szCs w:val="32"/>
-          <w:lang w:val="en-US"/>
-        </w:rPr>
-      </w:pPr>
       <w:r>
         <w:rPr>
+          <w:rFonts w:ascii="Book Antiqua" w:hAnsi="Book Antiqua"/>
           <w:b/>
           <w:bCs/>
           <w:sz w:val="32"/>
@@ -452,6 +500,7 @@
         <w:spacing w:line="240" w:lineRule="auto"/>
         <w:jc w:val="center"/>
         <w:rPr>
+          <w:rFonts w:ascii="Book Antiqua" w:hAnsi="Book Antiqua"/>
           <w:b/>
           <w:bCs/>
           <w:sz w:val="24"/>
@@ -461,6 +510,7 @@
       </w:pPr>
       <w:r>
         <w:rPr>
+          <w:rFonts w:ascii="Book Antiqua" w:hAnsi="Book Antiqua"/>
           <w:b/>
           <w:bCs/>
           <w:sz w:val="32"/>
@@ -470,13 +520,6 @@
         <w:t>University of Engineering and Technology, Lahore</w:t>
       </w:r>
     </w:p>
-    <w:p>
-      <w:pPr>
-        <w:jc w:val="center"/>
-      </w:pPr>
-    </w:p>
-    <w:p/>
-    <w:p/>
     <w:p/>
     <w:p>
       <w:pPr>
@@ -531,15 +574,7 @@
           <w:sz w:val="22"/>
           <w:szCs w:val="22"/>
         </w:rPr>
-        <w:t xml:space="preserve"> data bus configurations of 64 to 1024 bits in powers of 2.</w:t>
-      </w:r>
-      <w:r>
-        <w:rPr>
-          <w:rFonts w:ascii="Book Antiqua" w:hAnsi="Book Antiqua"/>
-          <w:sz w:val="22"/>
-          <w:szCs w:val="22"/>
-        </w:rPr>
-        <w:t xml:space="preserve"> The AHB block diagram is as follows:</w:t>
+        <w:t xml:space="preserve"> data bus configurations of 64 to 1024 bits in powers of 2. The AHB block diagram is as follows:</w:t>
       </w:r>
     </w:p>
     <w:p>
@@ -552,7 +587,7 @@
           <w:noProof/>
         </w:rPr>
         <w:drawing>
-          <wp:inline distT="0" distB="0" distL="0" distR="0" wp14:anchorId="1DA456D6" wp14:editId="44A419FF">
+          <wp:inline distT="0" distB="0" distL="0" distR="0" wp14:anchorId="482EB80B" wp14:editId="43576699">
             <wp:extent cx="5057775" cy="2514600"/>
             <wp:effectExtent l="0" t="0" r="9525" b="0"/>
             <wp:docPr id="2" name="Picture 2"/>
@@ -596,14 +631,27 @@
       <w:r>
         <w:t xml:space="preserve">Figure </w:t>
       </w:r>
-      <w:fldSimple w:instr=" SEQ Figure \* ARABIC ">
-        <w:r>
-          <w:rPr>
-            <w:noProof/>
-          </w:rPr>
-          <w:t>1</w:t>
-        </w:r>
-      </w:fldSimple>
+      <w:r>
+        <w:fldChar w:fldCharType="begin"/>
+      </w:r>
+      <w:r>
+        <w:instrText xml:space="preserve"> SEQ Figure \* ARABIC </w:instrText>
+      </w:r>
+      <w:r>
+        <w:fldChar w:fldCharType="separate"/>
+      </w:r>
+      <w:r>
+        <w:rPr>
+          <w:noProof/>
+        </w:rPr>
+        <w:t>1</w:t>
+      </w:r>
+      <w:r>
+        <w:rPr>
+          <w:noProof/>
+        </w:rPr>
+        <w:fldChar w:fldCharType="end"/>
+      </w:r>
       <w:r>
         <w:t>: AHB block diagram</w:t>
       </w:r>
@@ -618,19 +666,7 @@
         <w:rPr>
           <w:rFonts w:ascii="Book Antiqua" w:hAnsi="Book Antiqua"/>
         </w:rPr>
-        <w:t xml:space="preserve">In the above figure, </w:t>
-      </w:r>
-      <w:r>
-        <w:rPr>
-          <w:rFonts w:ascii="Book Antiqua" w:hAnsi="Book Antiqua"/>
-        </w:rPr>
-        <w:t>one master and three slaves are present. Moreover, decoder selects the slave from the information of the address from Master. Mux gives way back to that particular slave to Master. Master provides address and control information. Slave responds to the transfers initiated by the Master.</w:t>
-      </w:r>
-      <w:r>
-        <w:rPr>
-          <w:rFonts w:ascii="Book Antiqua" w:hAnsi="Book Antiqua"/>
-        </w:rPr>
-        <w:t xml:space="preserve"> </w:t>
+        <w:t xml:space="preserve">In the above figure, one master and three slaves are present. Moreover, decoder selects the slave from the information of the address from Master. Mux gives way back to that particular slave to Master. Master provides address and control information. Slave responds to the transfers initiated by the Master. </w:t>
       </w:r>
       <w:r>
         <w:rPr>
@@ -657,7 +693,7 @@
           <w:noProof/>
         </w:rPr>
         <w:drawing>
-          <wp:inline distT="0" distB="0" distL="0" distR="0" wp14:anchorId="31B71DE5" wp14:editId="1980EC91">
+          <wp:inline distT="0" distB="0" distL="0" distR="0" wp14:anchorId="0B07C4F1" wp14:editId="441AFE5C">
             <wp:extent cx="4400550" cy="1504600"/>
             <wp:effectExtent l="0" t="0" r="0" b="635"/>
             <wp:docPr id="4" name="Picture 4"/>
@@ -701,14 +737,27 @@
       <w:r>
         <w:t xml:space="preserve">Figure </w:t>
       </w:r>
-      <w:fldSimple w:instr=" SEQ Figure \* ARABIC ">
-        <w:r>
-          <w:rPr>
-            <w:noProof/>
-          </w:rPr>
-          <w:t>2</w:t>
-        </w:r>
-      </w:fldSimple>
+      <w:r>
+        <w:fldChar w:fldCharType="begin"/>
+      </w:r>
+      <w:r>
+        <w:instrText xml:space="preserve"> SEQ Figure \* ARABIC </w:instrText>
+      </w:r>
+      <w:r>
+        <w:fldChar w:fldCharType="separate"/>
+      </w:r>
+      <w:r>
+        <w:rPr>
+          <w:noProof/>
+        </w:rPr>
+        <w:t>2</w:t>
+      </w:r>
+      <w:r>
+        <w:rPr>
+          <w:noProof/>
+        </w:rPr>
+        <w:fldChar w:fldCharType="end"/>
+      </w:r>
       <w:r>
         <w:t>: Master Interface</w:t>
       </w:r>
@@ -723,7 +772,7 @@
           <w:noProof/>
         </w:rPr>
         <w:drawing>
-          <wp:inline distT="0" distB="0" distL="0" distR="0" wp14:anchorId="37F911A4" wp14:editId="6112A939">
+          <wp:inline distT="0" distB="0" distL="0" distR="0" wp14:anchorId="5A9CDAB9" wp14:editId="4E7FDA1A">
             <wp:extent cx="3924024" cy="2019300"/>
             <wp:effectExtent l="0" t="0" r="635" b="0"/>
             <wp:docPr id="5" name="Picture 5"/>
@@ -767,14 +816,27 @@
       <w:r>
         <w:t xml:space="preserve">Figure </w:t>
       </w:r>
-      <w:fldSimple w:instr=" SEQ Figure \* ARABIC ">
-        <w:r>
-          <w:rPr>
-            <w:noProof/>
-          </w:rPr>
-          <w:t>3</w:t>
-        </w:r>
-      </w:fldSimple>
+      <w:r>
+        <w:fldChar w:fldCharType="begin"/>
+      </w:r>
+      <w:r>
+        <w:instrText xml:space="preserve"> SEQ Figure \* ARABIC </w:instrText>
+      </w:r>
+      <w:r>
+        <w:fldChar w:fldCharType="separate"/>
+      </w:r>
+      <w:r>
+        <w:rPr>
+          <w:noProof/>
+        </w:rPr>
+        <w:t>3</w:t>
+      </w:r>
+      <w:r>
+        <w:rPr>
+          <w:noProof/>
+        </w:rPr>
+        <w:fldChar w:fldCharType="end"/>
+      </w:r>
       <w:r>
         <w:t>: Slave Interface</w:t>
       </w:r>
@@ -2229,25 +2291,7 @@
                 <w:szCs w:val="24"/>
                 <w:lang w:val="en-US"/>
               </w:rPr>
-              <w:t xml:space="preserve">Indicates transfer has finished on the bus and is </w:t>
-            </w:r>
-            <w:r>
-              <w:rPr>
-                <w:rFonts w:ascii="Book Antiqua" w:hAnsi="Book Antiqua"/>
-                <w:sz w:val="24"/>
-                <w:szCs w:val="24"/>
-                <w:lang w:val="en-US"/>
-              </w:rPr>
-              <w:t>driven LOW</w:t>
-            </w:r>
-            <w:r>
-              <w:rPr>
-                <w:rFonts w:ascii="Book Antiqua" w:hAnsi="Book Antiqua"/>
-                <w:sz w:val="24"/>
-                <w:szCs w:val="24"/>
-                <w:lang w:val="en-US"/>
-              </w:rPr>
-              <w:t xml:space="preserve"> to extend the data phase </w:t>
+              <w:t xml:space="preserve">Indicates transfer has finished on the bus and is driven LOW to extend the data phase </w:t>
             </w:r>
           </w:p>
         </w:tc>
@@ -3088,17 +3132,19 @@
     <w:tbl>
       <w:tblPr>
         <w:tblStyle w:val="TableGrid"/>
-        <w:tblW w:w="14064" w:type="dxa"/>
+        <w:tblW w:w="15205" w:type="dxa"/>
+        <w:tblLayout w:type="fixed"/>
         <w:tblLook w:val="04A0" w:firstRow="1" w:lastRow="0" w:firstColumn="1" w:lastColumn="0" w:noHBand="0" w:noVBand="1"/>
       </w:tblPr>
       <w:tblGrid>
-        <w:gridCol w:w="883"/>
-        <w:gridCol w:w="1961"/>
-        <w:gridCol w:w="5636"/>
+        <w:gridCol w:w="875"/>
+        <w:gridCol w:w="1943"/>
+        <w:gridCol w:w="5527"/>
         <w:gridCol w:w="2197"/>
-        <w:gridCol w:w="699"/>
-        <w:gridCol w:w="839"/>
-        <w:gridCol w:w="1849"/>
+        <w:gridCol w:w="523"/>
+        <w:gridCol w:w="720"/>
+        <w:gridCol w:w="1710"/>
+        <w:gridCol w:w="1710"/>
       </w:tblGrid>
       <w:tr>
         <w:trPr>
@@ -3106,7 +3152,7 @@
         </w:trPr>
         <w:tc>
           <w:tcPr>
-            <w:tcW w:w="883" w:type="dxa"/>
+            <w:tcW w:w="875" w:type="dxa"/>
           </w:tcPr>
           <w:p>
             <w:pPr>
@@ -3134,7 +3180,7 @@
         </w:tc>
         <w:tc>
           <w:tcPr>
-            <w:tcW w:w="1961" w:type="dxa"/>
+            <w:tcW w:w="1943" w:type="dxa"/>
           </w:tcPr>
           <w:p>
             <w:pPr>
@@ -3162,7 +3208,7 @@
         </w:tc>
         <w:tc>
           <w:tcPr>
-            <w:tcW w:w="5636" w:type="dxa"/>
+            <w:tcW w:w="5527" w:type="dxa"/>
           </w:tcPr>
           <w:p>
             <w:pPr>
@@ -3218,7 +3264,7 @@
         </w:tc>
         <w:tc>
           <w:tcPr>
-            <w:tcW w:w="699" w:type="dxa"/>
+            <w:tcW w:w="523" w:type="dxa"/>
           </w:tcPr>
           <w:p>
             <w:pPr>
@@ -3246,7 +3292,7 @@
         </w:tc>
         <w:tc>
           <w:tcPr>
-            <w:tcW w:w="839" w:type="dxa"/>
+            <w:tcW w:w="720" w:type="dxa"/>
           </w:tcPr>
           <w:p>
             <w:pPr>
@@ -3274,7 +3320,35 @@
         </w:tc>
         <w:tc>
           <w:tcPr>
-            <w:tcW w:w="1849" w:type="dxa"/>
+            <w:tcW w:w="1710" w:type="dxa"/>
+          </w:tcPr>
+          <w:p>
+            <w:pPr>
+              <w:rPr>
+                <w:rFonts w:ascii="Calibri" w:eastAsia="Calibri" w:hAnsi="Calibri" w:cs="Calibri"/>
+                <w:b/>
+                <w:bCs/>
+                <w:color w:val="1C1E29"/>
+                <w:sz w:val="24"/>
+                <w:szCs w:val="24"/>
+              </w:rPr>
+            </w:pPr>
+            <w:r>
+              <w:rPr>
+                <w:rFonts w:ascii="Calibri" w:eastAsia="Calibri" w:hAnsi="Calibri" w:cs="Calibri"/>
+                <w:b/>
+                <w:bCs/>
+                <w:color w:val="1C1E29"/>
+                <w:sz w:val="24"/>
+                <w:szCs w:val="24"/>
+              </w:rPr>
+              <w:t>Expected Result</w:t>
+            </w:r>
+          </w:p>
+        </w:tc>
+        <w:tc>
+          <w:tcPr>
+            <w:tcW w:w="1710" w:type="dxa"/>
           </w:tcPr>
           <w:p>
             <w:pPr>
@@ -3307,7 +3381,7 @@
         </w:trPr>
         <w:tc>
           <w:tcPr>
-            <w:tcW w:w="883" w:type="dxa"/>
+            <w:tcW w:w="875" w:type="dxa"/>
           </w:tcPr>
           <w:p>
             <w:pPr>
@@ -3327,7 +3401,7 @@
         </w:tc>
         <w:tc>
           <w:tcPr>
-            <w:tcW w:w="1961" w:type="dxa"/>
+            <w:tcW w:w="1943" w:type="dxa"/>
           </w:tcPr>
           <w:p>
             <w:pPr>
@@ -3348,22 +3422,102 @@
         </w:tc>
         <w:tc>
           <w:tcPr>
-            <w:tcW w:w="5636" w:type="dxa"/>
-          </w:tcPr>
-          <w:p>
-            <w:pPr>
-              <w:jc w:val="center"/>
-              <w:rPr>
-                <w:rFonts w:ascii="Calibri" w:eastAsia="Calibri" w:hAnsi="Calibri" w:cs="Calibri"/>
-                <w:color w:val="1C1E29"/>
-              </w:rPr>
-            </w:pPr>
-            <w:r>
-              <w:rPr>
-                <w:rFonts w:ascii="Calibri" w:eastAsia="Calibri" w:hAnsi="Calibri" w:cs="Calibri"/>
-                <w:color w:val="1C1E29"/>
-              </w:rPr>
-              <w:t>If HTRANS is such that it depicts SEQ transfer type, HWRITE should be stable to its previous value till HTRANS depicts some other transfer type.</w:t>
+            <w:tcW w:w="5527" w:type="dxa"/>
+          </w:tcPr>
+          <w:p>
+            <w:pPr>
+              <w:jc w:val="center"/>
+              <w:rPr>
+                <w:rFonts w:ascii="Calibri" w:eastAsia="Calibri" w:hAnsi="Calibri" w:cs="Calibri"/>
+                <w:color w:val="1C1E29"/>
+              </w:rPr>
+            </w:pPr>
+            <w:r>
+              <w:rPr>
+                <w:rFonts w:ascii="Calibri" w:eastAsia="Calibri" w:hAnsi="Calibri" w:cs="Calibri"/>
+                <w:color w:val="1C1E29"/>
+              </w:rPr>
+              <w:t xml:space="preserve">During </w:t>
+            </w:r>
+            <w:r>
+              <w:rPr>
+                <w:rFonts w:ascii="Calibri" w:eastAsia="Calibri" w:hAnsi="Calibri" w:cs="Calibri"/>
+                <w:b/>
+                <w:bCs/>
+                <w:color w:val="1C1E29"/>
+              </w:rPr>
+              <w:t>SEQ incremental</w:t>
+            </w:r>
+            <w:r>
+              <w:rPr>
+                <w:rFonts w:ascii="Calibri" w:eastAsia="Calibri" w:hAnsi="Calibri" w:cs="Calibri"/>
+                <w:color w:val="1C1E29"/>
+              </w:rPr>
+              <w:t xml:space="preserve"> or </w:t>
+            </w:r>
+            <w:r>
+              <w:rPr>
+                <w:rFonts w:ascii="Calibri" w:eastAsia="Calibri" w:hAnsi="Calibri" w:cs="Calibri"/>
+                <w:b/>
+                <w:bCs/>
+                <w:color w:val="1C1E29"/>
+              </w:rPr>
+              <w:t>Wrap</w:t>
+            </w:r>
+            <w:r>
+              <w:rPr>
+                <w:rFonts w:ascii="Calibri" w:eastAsia="Calibri" w:hAnsi="Calibri" w:cs="Calibri"/>
+                <w:color w:val="1C1E29"/>
+              </w:rPr>
+              <w:t xml:space="preserve"> </w:t>
+            </w:r>
+            <w:r>
+              <w:rPr>
+                <w:rFonts w:ascii="Calibri" w:eastAsia="Calibri" w:hAnsi="Calibri" w:cs="Calibri"/>
+                <w:b/>
+                <w:bCs/>
+                <w:color w:val="1C1E29"/>
+              </w:rPr>
+              <w:t>burst</w:t>
+            </w:r>
+            <w:r>
+              <w:rPr>
+                <w:rFonts w:ascii="Calibri" w:eastAsia="Calibri" w:hAnsi="Calibri" w:cs="Calibri"/>
+                <w:color w:val="1C1E29"/>
+              </w:rPr>
+              <w:t xml:space="preserve"> (indicated by HTRANS), control signal </w:t>
+            </w:r>
+            <w:r>
+              <w:rPr>
+                <w:rFonts w:ascii="Calibri" w:eastAsia="Calibri" w:hAnsi="Calibri" w:cs="Calibri"/>
+                <w:b/>
+                <w:bCs/>
+                <w:color w:val="1C1E29"/>
+              </w:rPr>
+              <w:t>HWRITE</w:t>
+            </w:r>
+            <w:r>
+              <w:rPr>
+                <w:rFonts w:ascii="Calibri" w:eastAsia="Calibri" w:hAnsi="Calibri" w:cs="Calibri"/>
+                <w:color w:val="1C1E29"/>
+              </w:rPr>
+              <w:t xml:space="preserve"> should be </w:t>
+            </w:r>
+            <w:r>
+              <w:rPr>
+                <w:rFonts w:ascii="Calibri" w:eastAsia="Calibri" w:hAnsi="Calibri" w:cs="Calibri"/>
+                <w:b/>
+                <w:bCs/>
+                <w:color w:val="1C1E29"/>
+              </w:rPr>
+              <w:t>stable</w:t>
+            </w:r>
+            <w:r>
+              <w:rPr>
+                <w:rFonts w:ascii="Calibri" w:eastAsia="Calibri" w:hAnsi="Calibri" w:cs="Calibri"/>
+                <w:color w:val="1C1E29"/>
+              </w:rPr>
+              <w:t xml:space="preserve"> to its previous value.</w:t>
             </w:r>
           </w:p>
         </w:tc>
@@ -3384,27 +3538,13 @@
                 <w:rFonts w:ascii="Calibri" w:eastAsia="Calibri" w:hAnsi="Calibri" w:cs="Calibri"/>
                 <w:color w:val="1C1E29"/>
               </w:rPr>
-              <w:t>ARM IHI 0033B.b</w:t>
-            </w:r>
-            <w:r>
-              <w:rPr>
-                <w:rFonts w:ascii="Calibri" w:eastAsia="Calibri" w:hAnsi="Calibri" w:cs="Calibri"/>
-                <w:color w:val="1C1E29"/>
-              </w:rPr>
-              <w:t>.pdf/Sec.</w:t>
-            </w:r>
-            <w:r>
-              <w:rPr>
-                <w:rFonts w:ascii="Calibri" w:eastAsia="Calibri" w:hAnsi="Calibri" w:cs="Calibri"/>
-                <w:color w:val="1C1E29"/>
-              </w:rPr>
-              <w:t>2.2</w:t>
-            </w:r>
-          </w:p>
-        </w:tc>
-        <w:tc>
-          <w:tcPr>
-            <w:tcW w:w="699" w:type="dxa"/>
+              <w:t>ARM IHI 0033B.b.pdf/Sec.2.2</w:t>
+            </w:r>
+          </w:p>
+        </w:tc>
+        <w:tc>
+          <w:tcPr>
+            <w:tcW w:w="523" w:type="dxa"/>
           </w:tcPr>
           <w:p>
             <w:pPr>
@@ -3425,7 +3565,7 @@
         </w:tc>
         <w:tc>
           <w:tcPr>
-            <w:tcW w:w="839" w:type="dxa"/>
+            <w:tcW w:w="720" w:type="dxa"/>
           </w:tcPr>
           <w:p>
             <w:pPr>
@@ -3446,7 +3586,7 @@
         </w:tc>
         <w:tc>
           <w:tcPr>
-            <w:tcW w:w="1849" w:type="dxa"/>
+            <w:tcW w:w="1710" w:type="dxa"/>
           </w:tcPr>
           <w:p>
             <w:pPr>
@@ -3463,6 +3603,20 @@
               </w:rPr>
               <w:t>HWRITE should be stable throughout burst.</w:t>
             </w:r>
+          </w:p>
+        </w:tc>
+        <w:tc>
+          <w:tcPr>
+            <w:tcW w:w="1710" w:type="dxa"/>
+          </w:tcPr>
+          <w:p>
+            <w:pPr>
+              <w:jc w:val="center"/>
+              <w:rPr>
+                <w:rFonts w:ascii="Calibri" w:eastAsia="Calibri" w:hAnsi="Calibri" w:cs="Calibri"/>
+                <w:color w:val="1C1E29"/>
+              </w:rPr>
+            </w:pPr>
           </w:p>
         </w:tc>
       </w:tr>
@@ -3472,7 +3626,7 @@
         </w:trPr>
         <w:tc>
           <w:tcPr>
-            <w:tcW w:w="883" w:type="dxa"/>
+            <w:tcW w:w="875" w:type="dxa"/>
           </w:tcPr>
           <w:p>
             <w:pPr>
@@ -3492,7 +3646,7 @@
         </w:tc>
         <w:tc>
           <w:tcPr>
-            <w:tcW w:w="1961" w:type="dxa"/>
+            <w:tcW w:w="1943" w:type="dxa"/>
           </w:tcPr>
           <w:p>
             <w:pPr>
@@ -3513,22 +3667,38 @@
         </w:tc>
         <w:tc>
           <w:tcPr>
-            <w:tcW w:w="5636" w:type="dxa"/>
-          </w:tcPr>
-          <w:p>
-            <w:pPr>
-              <w:jc w:val="center"/>
-              <w:rPr>
-                <w:rFonts w:ascii="Calibri" w:eastAsia="Calibri" w:hAnsi="Calibri" w:cs="Calibri"/>
-                <w:color w:val="1C1E29"/>
-              </w:rPr>
-            </w:pPr>
-            <w:r>
-              <w:rPr>
-                <w:rFonts w:ascii="Calibri" w:eastAsia="Calibri" w:hAnsi="Calibri" w:cs="Calibri"/>
-                <w:color w:val="1C1E29"/>
-              </w:rPr>
-              <w:t>After writing the Data, HREADY is turned LOW and attempt is made to READ the data from slave.</w:t>
+            <w:tcW w:w="5527" w:type="dxa"/>
+          </w:tcPr>
+          <w:p>
+            <w:pPr>
+              <w:jc w:val="center"/>
+              <w:rPr>
+                <w:rFonts w:ascii="Calibri" w:eastAsia="Calibri" w:hAnsi="Calibri" w:cs="Calibri"/>
+                <w:color w:val="1C1E29"/>
+              </w:rPr>
+            </w:pPr>
+            <w:r>
+              <w:rPr>
+                <w:rFonts w:ascii="Calibri" w:eastAsia="Calibri" w:hAnsi="Calibri" w:cs="Calibri"/>
+                <w:color w:val="1C1E29"/>
+              </w:rPr>
+              <w:t xml:space="preserve">After writing the Data, </w:t>
+            </w:r>
+            <w:r>
+              <w:rPr>
+                <w:rFonts w:ascii="Calibri" w:eastAsia="Calibri" w:hAnsi="Calibri" w:cs="Calibri"/>
+                <w:b/>
+                <w:bCs/>
+                <w:color w:val="1C1E29"/>
+              </w:rPr>
+              <w:t>HREADY</w:t>
+            </w:r>
+            <w:r>
+              <w:rPr>
+                <w:rFonts w:ascii="Calibri" w:eastAsia="Calibri" w:hAnsi="Calibri" w:cs="Calibri"/>
+                <w:color w:val="1C1E29"/>
+              </w:rPr>
+              <w:t xml:space="preserve"> is turned LOW on the active edge of next clock cycle for just one cycle and attempt is made to READ the data from slave during that cycle.</w:t>
             </w:r>
           </w:p>
         </w:tc>
@@ -3555,7 +3725,7 @@
         </w:tc>
         <w:tc>
           <w:tcPr>
-            <w:tcW w:w="699" w:type="dxa"/>
+            <w:tcW w:w="523" w:type="dxa"/>
           </w:tcPr>
           <w:p>
             <w:pPr>
@@ -3576,28 +3746,28 @@
         </w:tc>
         <w:tc>
           <w:tcPr>
-            <w:tcW w:w="839" w:type="dxa"/>
-          </w:tcPr>
-          <w:p>
-            <w:pPr>
-              <w:jc w:val="center"/>
-              <w:rPr>
-                <w:rFonts w:ascii="Calibri" w:eastAsia="Calibri" w:hAnsi="Calibri" w:cs="Calibri"/>
-                <w:color w:val="1C1E29"/>
-              </w:rPr>
-            </w:pPr>
-            <w:r>
-              <w:rPr>
-                <w:rFonts w:ascii="Calibri" w:eastAsia="Calibri" w:hAnsi="Calibri" w:cs="Calibri"/>
-                <w:color w:val="1C1E29"/>
-              </w:rPr>
-              <w:t>FAIL</w:t>
-            </w:r>
-          </w:p>
-        </w:tc>
-        <w:tc>
-          <w:tcPr>
-            <w:tcW w:w="1849" w:type="dxa"/>
+            <w:tcW w:w="720" w:type="dxa"/>
+          </w:tcPr>
+          <w:p>
+            <w:pPr>
+              <w:jc w:val="center"/>
+              <w:rPr>
+                <w:rFonts w:ascii="Calibri" w:eastAsia="Calibri" w:hAnsi="Calibri" w:cs="Calibri"/>
+                <w:color w:val="1C1E29"/>
+              </w:rPr>
+            </w:pPr>
+            <w:r>
+              <w:rPr>
+                <w:rFonts w:ascii="Calibri" w:eastAsia="Calibri" w:hAnsi="Calibri" w:cs="Calibri"/>
+                <w:color w:val="1C1E29"/>
+              </w:rPr>
+              <w:t>PASS</w:t>
+            </w:r>
+          </w:p>
+        </w:tc>
+        <w:tc>
+          <w:tcPr>
+            <w:tcW w:w="1710" w:type="dxa"/>
           </w:tcPr>
           <w:p>
             <w:pPr>
@@ -3613,6 +3783,27 @@
                 <w:color w:val="1C1E29"/>
               </w:rPr>
               <w:t>There should not be any data until HREADY is HIGH</w:t>
+            </w:r>
+          </w:p>
+        </w:tc>
+        <w:tc>
+          <w:tcPr>
+            <w:tcW w:w="1710" w:type="dxa"/>
+          </w:tcPr>
+          <w:p>
+            <w:pPr>
+              <w:jc w:val="center"/>
+              <w:rPr>
+                <w:rFonts w:ascii="Calibri" w:eastAsia="Calibri" w:hAnsi="Calibri" w:cs="Calibri"/>
+                <w:color w:val="1C1E29"/>
+              </w:rPr>
+            </w:pPr>
+            <w:r>
+              <w:rPr>
+                <w:rFonts w:ascii="Calibri" w:eastAsia="Calibri" w:hAnsi="Calibri" w:cs="Calibri"/>
+                <w:color w:val="1C1E29"/>
+              </w:rPr>
+              <w:t>Data will be READ on the active clock edge when HREADY is sensed HIGH</w:t>
             </w:r>
           </w:p>
         </w:tc>
@@ -3623,7 +3814,7 @@
         </w:trPr>
         <w:tc>
           <w:tcPr>
-            <w:tcW w:w="883" w:type="dxa"/>
+            <w:tcW w:w="875" w:type="dxa"/>
           </w:tcPr>
           <w:p>
             <w:pPr>
@@ -3643,35 +3834,28 @@
         </w:tc>
         <w:tc>
           <w:tcPr>
-            <w:tcW w:w="1961" w:type="dxa"/>
-          </w:tcPr>
-          <w:p>
-            <w:pPr>
-              <w:jc w:val="center"/>
-              <w:rPr>
-                <w:rFonts w:ascii="Calibri" w:eastAsia="Calibri" w:hAnsi="Calibri" w:cs="Calibri"/>
-                <w:color w:val="1C1E29"/>
-              </w:rPr>
-            </w:pPr>
-            <w:r>
-              <w:rPr>
-                <w:rFonts w:ascii="Calibri" w:eastAsia="Calibri" w:hAnsi="Calibri" w:cs="Calibri"/>
-                <w:color w:val="1C1E29"/>
-              </w:rPr>
-              <w:t>Checking the WRITE and READ functions</w:t>
-            </w:r>
-            <w:r>
-              <w:rPr>
-                <w:rFonts w:ascii="Calibri" w:eastAsia="Calibri" w:hAnsi="Calibri" w:cs="Calibri"/>
-                <w:color w:val="1C1E29"/>
-              </w:rPr>
-              <w:t xml:space="preserve"> (Randomly)</w:t>
-            </w:r>
-          </w:p>
-        </w:tc>
-        <w:tc>
-          <w:tcPr>
-            <w:tcW w:w="5636" w:type="dxa"/>
+            <w:tcW w:w="1943" w:type="dxa"/>
+          </w:tcPr>
+          <w:p>
+            <w:pPr>
+              <w:jc w:val="center"/>
+              <w:rPr>
+                <w:rFonts w:ascii="Calibri" w:eastAsia="Calibri" w:hAnsi="Calibri" w:cs="Calibri"/>
+                <w:color w:val="1C1E29"/>
+              </w:rPr>
+            </w:pPr>
+            <w:r>
+              <w:rPr>
+                <w:rFonts w:ascii="Calibri" w:eastAsia="Calibri" w:hAnsi="Calibri" w:cs="Calibri"/>
+                <w:color w:val="1C1E29"/>
+              </w:rPr>
+              <w:t>Checking the WRITE and READ functions (Randomly)</w:t>
+            </w:r>
+          </w:p>
+        </w:tc>
+        <w:tc>
+          <w:tcPr>
+            <w:tcW w:w="5527" w:type="dxa"/>
           </w:tcPr>
           <w:p>
             <w:pPr>
@@ -3702,67 +3886,55 @@
                 <w:rFonts w:ascii="Calibri" w:eastAsia="Calibri" w:hAnsi="Calibri" w:cs="Calibri"/>
                 <w:color w:val="1C1E29"/>
               </w:rPr>
-              <w:t xml:space="preserve"> </w:t>
-            </w:r>
-            <w:r>
-              <w:rPr>
-                <w:rFonts w:ascii="Calibri" w:eastAsia="Calibri" w:hAnsi="Calibri" w:cs="Calibri"/>
-                <w:color w:val="1C1E29"/>
-              </w:rPr>
-              <w:t>and data</w:t>
-            </w:r>
-            <w:r>
-              <w:rPr>
-                <w:rFonts w:ascii="Calibri" w:eastAsia="Calibri" w:hAnsi="Calibri" w:cs="Calibri"/>
-                <w:color w:val="1C1E29"/>
-              </w:rPr>
-              <w:t xml:space="preserve"> (randomly)</w:t>
-            </w:r>
-            <w:r>
-              <w:rPr>
-                <w:rFonts w:ascii="Calibri" w:eastAsia="Calibri" w:hAnsi="Calibri" w:cs="Calibri"/>
-                <w:color w:val="1C1E29"/>
-              </w:rPr>
-              <w:t xml:space="preserve"> with HREADY HIGH and in the next clock cycle, READ from the slave with HREADY HIGH</w:t>
-            </w:r>
-            <w:r>
-              <w:rPr>
-                <w:rFonts w:ascii="Calibri" w:eastAsia="Calibri" w:hAnsi="Calibri" w:cs="Calibri"/>
-                <w:color w:val="1C1E29"/>
-              </w:rPr>
-              <w:t xml:space="preserve">. </w:t>
-            </w:r>
-            <w:r>
-              <w:rPr>
-                <w:rFonts w:ascii="Calibri" w:eastAsia="Calibri" w:hAnsi="Calibri" w:cs="Calibri"/>
-                <w:b/>
-                <w:bCs/>
-                <w:color w:val="1C1E29"/>
-              </w:rPr>
-              <w:t>Multiple</w:t>
-            </w:r>
-            <w:r>
-              <w:rPr>
-                <w:rFonts w:ascii="Calibri" w:eastAsia="Calibri" w:hAnsi="Calibri" w:cs="Calibri"/>
-                <w:color w:val="1C1E29"/>
-              </w:rPr>
-              <w:t xml:space="preserve"> words will be written with </w:t>
-            </w:r>
-            <w:r>
-              <w:rPr>
-                <w:rFonts w:ascii="Calibri" w:eastAsia="Calibri" w:hAnsi="Calibri" w:cs="Calibri"/>
-                <w:b/>
-                <w:bCs/>
-                <w:color w:val="1C1E29"/>
-              </w:rPr>
-              <w:t>one or two wait states</w:t>
-            </w:r>
-            <w:r>
-              <w:rPr>
-                <w:rFonts w:ascii="Calibri" w:eastAsia="Calibri" w:hAnsi="Calibri" w:cs="Calibri"/>
-                <w:color w:val="1C1E29"/>
-              </w:rPr>
-              <w:t xml:space="preserve"> and then READ.</w:t>
+              <w:t xml:space="preserve"> and data </w:t>
+            </w:r>
+            <w:r>
+              <w:rPr>
+                <w:rFonts w:ascii="Calibri" w:eastAsia="Calibri" w:hAnsi="Calibri" w:cs="Calibri"/>
+                <w:b/>
+                <w:bCs/>
+                <w:color w:val="1C1E29"/>
+              </w:rPr>
+              <w:t xml:space="preserve">(randomly) </w:t>
+            </w:r>
+            <w:r>
+              <w:rPr>
+                <w:rFonts w:ascii="Calibri" w:eastAsia="Calibri" w:hAnsi="Calibri" w:cs="Calibri"/>
+                <w:color w:val="1C1E29"/>
+              </w:rPr>
+              <w:t xml:space="preserve">with </w:t>
+            </w:r>
+            <w:r>
+              <w:rPr>
+                <w:rFonts w:ascii="Calibri" w:eastAsia="Calibri" w:hAnsi="Calibri" w:cs="Calibri"/>
+                <w:b/>
+                <w:bCs/>
+                <w:color w:val="1C1E29"/>
+              </w:rPr>
+              <w:t>HREADY</w:t>
+            </w:r>
+            <w:r>
+              <w:rPr>
+                <w:rFonts w:ascii="Calibri" w:eastAsia="Calibri" w:hAnsi="Calibri" w:cs="Calibri"/>
+                <w:color w:val="1C1E29"/>
+              </w:rPr>
+              <w:t xml:space="preserve"> HIGH at the active edge of clock and in the next clock cycle, READ from the slave with </w:t>
+            </w:r>
+            <w:r>
+              <w:rPr>
+                <w:rFonts w:ascii="Calibri" w:eastAsia="Calibri" w:hAnsi="Calibri" w:cs="Calibri"/>
+                <w:b/>
+                <w:bCs/>
+                <w:color w:val="1C1E29"/>
+              </w:rPr>
+              <w:t>HREADY</w:t>
+            </w:r>
+            <w:r>
+              <w:rPr>
+                <w:rFonts w:ascii="Calibri" w:eastAsia="Calibri" w:hAnsi="Calibri" w:cs="Calibri"/>
+                <w:color w:val="1C1E29"/>
+              </w:rPr>
+              <w:t xml:space="preserve"> HIGH. </w:t>
             </w:r>
           </w:p>
         </w:tc>
@@ -3789,7 +3961,7 @@
         </w:tc>
         <w:tc>
           <w:tcPr>
-            <w:tcW w:w="699" w:type="dxa"/>
+            <w:tcW w:w="523" w:type="dxa"/>
           </w:tcPr>
           <w:p>
             <w:pPr>
@@ -3810,7 +3982,7 @@
         </w:tc>
         <w:tc>
           <w:tcPr>
-            <w:tcW w:w="839" w:type="dxa"/>
+            <w:tcW w:w="720" w:type="dxa"/>
           </w:tcPr>
           <w:p>
             <w:pPr>
@@ -3831,29 +4003,43 @@
         </w:tc>
         <w:tc>
           <w:tcPr>
-            <w:tcW w:w="1849" w:type="dxa"/>
-          </w:tcPr>
-          <w:p>
-            <w:pPr>
-              <w:jc w:val="center"/>
-              <w:rPr>
-                <w:rFonts w:ascii="Calibri" w:eastAsia="Calibri" w:hAnsi="Calibri" w:cs="Calibri"/>
-                <w:color w:val="1C1E29"/>
-              </w:rPr>
-            </w:pPr>
-            <w:r>
-              <w:rPr>
-                <w:rFonts w:ascii="Calibri" w:eastAsia="Calibri" w:hAnsi="Calibri" w:cs="Calibri"/>
-                <w:color w:val="1C1E29"/>
-              </w:rPr>
-              <w:t>Successful Read from the slave</w:t>
-            </w:r>
-            <w:r>
-              <w:rPr>
-                <w:rFonts w:ascii="Calibri" w:eastAsia="Calibri" w:hAnsi="Calibri" w:cs="Calibri"/>
-                <w:color w:val="1C1E29"/>
-              </w:rPr>
-              <w:t xml:space="preserve"> and HRESP should be OKAY</w:t>
+            <w:tcW w:w="1710" w:type="dxa"/>
+          </w:tcPr>
+          <w:p>
+            <w:pPr>
+              <w:jc w:val="center"/>
+              <w:rPr>
+                <w:rFonts w:ascii="Calibri" w:eastAsia="Calibri" w:hAnsi="Calibri" w:cs="Calibri"/>
+                <w:color w:val="1C1E29"/>
+              </w:rPr>
+            </w:pPr>
+            <w:r>
+              <w:rPr>
+                <w:rFonts w:ascii="Calibri" w:eastAsia="Calibri" w:hAnsi="Calibri" w:cs="Calibri"/>
+                <w:color w:val="1C1E29"/>
+              </w:rPr>
+              <w:t>Successful Read from the slave and HRESP should be OKAY</w:t>
+            </w:r>
+          </w:p>
+        </w:tc>
+        <w:tc>
+          <w:tcPr>
+            <w:tcW w:w="1710" w:type="dxa"/>
+          </w:tcPr>
+          <w:p>
+            <w:pPr>
+              <w:jc w:val="center"/>
+              <w:rPr>
+                <w:rFonts w:ascii="Calibri" w:eastAsia="Calibri" w:hAnsi="Calibri" w:cs="Calibri"/>
+                <w:color w:val="1C1E29"/>
+              </w:rPr>
+            </w:pPr>
+            <w:r>
+              <w:rPr>
+                <w:rFonts w:ascii="Calibri" w:eastAsia="Calibri" w:hAnsi="Calibri" w:cs="Calibri"/>
+                <w:color w:val="1C1E29"/>
+              </w:rPr>
+              <w:t>Address should not be illegal</w:t>
             </w:r>
           </w:p>
         </w:tc>
@@ -3864,7 +4050,7 @@
         </w:trPr>
         <w:tc>
           <w:tcPr>
-            <w:tcW w:w="883" w:type="dxa"/>
+            <w:tcW w:w="875" w:type="dxa"/>
           </w:tcPr>
           <w:p>
             <w:pPr>
@@ -3884,73 +4070,52 @@
         </w:tc>
         <w:tc>
           <w:tcPr>
-            <w:tcW w:w="1961" w:type="dxa"/>
-          </w:tcPr>
-          <w:p>
-            <w:pPr>
-              <w:jc w:val="center"/>
-              <w:rPr>
-                <w:rFonts w:ascii="Calibri" w:eastAsia="Calibri" w:hAnsi="Calibri" w:cs="Calibri"/>
-                <w:color w:val="1C1E29"/>
-              </w:rPr>
-            </w:pPr>
-            <w:r>
-              <w:rPr>
-                <w:rFonts w:ascii="Calibri" w:eastAsia="Calibri" w:hAnsi="Calibri" w:cs="Calibri"/>
-                <w:color w:val="1C1E29"/>
-              </w:rPr>
-              <w:t xml:space="preserve">Data transfer </w:t>
-            </w:r>
-            <w:r>
-              <w:rPr>
-                <w:rFonts w:ascii="Calibri" w:eastAsia="Calibri" w:hAnsi="Calibri" w:cs="Calibri"/>
-                <w:color w:val="1C1E29"/>
-              </w:rPr>
-              <w:t>via</w:t>
-            </w:r>
-            <w:r>
-              <w:rPr>
-                <w:rFonts w:ascii="Calibri" w:eastAsia="Calibri" w:hAnsi="Calibri" w:cs="Calibri"/>
-                <w:color w:val="1C1E29"/>
-              </w:rPr>
-              <w:t xml:space="preserve"> IDLE transfer type</w:t>
-            </w:r>
-          </w:p>
-        </w:tc>
-        <w:tc>
-          <w:tcPr>
-            <w:tcW w:w="5636" w:type="dxa"/>
-          </w:tcPr>
-          <w:p>
-            <w:pPr>
-              <w:jc w:val="center"/>
-              <w:rPr>
-                <w:rFonts w:ascii="Calibri" w:eastAsia="Calibri" w:hAnsi="Calibri" w:cs="Calibri"/>
-                <w:color w:val="1C1E29"/>
-              </w:rPr>
-            </w:pPr>
-            <w:r>
-              <w:rPr>
-                <w:rFonts w:ascii="Calibri" w:eastAsia="Calibri" w:hAnsi="Calibri" w:cs="Calibri"/>
-                <w:color w:val="1C1E29"/>
-              </w:rPr>
-              <w:t xml:space="preserve">Single NON-SEQ burst followed by IDLE transfer followed by </w:t>
-            </w:r>
-            <w:proofErr w:type="gramStart"/>
-            <w:r>
-              <w:rPr>
-                <w:rFonts w:ascii="Calibri" w:eastAsia="Calibri" w:hAnsi="Calibri" w:cs="Calibri"/>
-                <w:color w:val="1C1E29"/>
-              </w:rPr>
-              <w:t>NON-SEQ</w:t>
-            </w:r>
-            <w:proofErr w:type="gramEnd"/>
-            <w:r>
-              <w:rPr>
-                <w:rFonts w:ascii="Calibri" w:eastAsia="Calibri" w:hAnsi="Calibri" w:cs="Calibri"/>
-                <w:color w:val="1C1E29"/>
-              </w:rPr>
-              <w:t xml:space="preserve"> single burst.</w:t>
+            <w:tcW w:w="1943" w:type="dxa"/>
+          </w:tcPr>
+          <w:p>
+            <w:pPr>
+              <w:jc w:val="center"/>
+              <w:rPr>
+                <w:rFonts w:ascii="Calibri" w:eastAsia="Calibri" w:hAnsi="Calibri" w:cs="Calibri"/>
+                <w:color w:val="1C1E29"/>
+              </w:rPr>
+            </w:pPr>
+            <w:r>
+              <w:rPr>
+                <w:rFonts w:ascii="Calibri" w:eastAsia="Calibri" w:hAnsi="Calibri" w:cs="Calibri"/>
+                <w:color w:val="1C1E29"/>
+              </w:rPr>
+              <w:t xml:space="preserve">Writing multiple words </w:t>
+            </w:r>
+          </w:p>
+        </w:tc>
+        <w:tc>
+          <w:tcPr>
+            <w:tcW w:w="5527" w:type="dxa"/>
+          </w:tcPr>
+          <w:p>
+            <w:pPr>
+              <w:jc w:val="center"/>
+              <w:rPr>
+                <w:rFonts w:ascii="Calibri" w:eastAsia="Calibri" w:hAnsi="Calibri" w:cs="Calibri"/>
+                <w:color w:val="1C1E29"/>
+              </w:rPr>
+            </w:pPr>
+            <w:r>
+              <w:rPr>
+                <w:rFonts w:ascii="Calibri" w:eastAsia="Calibri" w:hAnsi="Calibri" w:cs="Calibri"/>
+                <w:b/>
+                <w:bCs/>
+                <w:color w:val="1C1E29"/>
+              </w:rPr>
+              <w:t>Multiple</w:t>
+            </w:r>
+            <w:r>
+              <w:rPr>
+                <w:rFonts w:ascii="Calibri" w:eastAsia="Calibri" w:hAnsi="Calibri" w:cs="Calibri"/>
+                <w:color w:val="1C1E29"/>
+              </w:rPr>
+              <w:t xml:space="preserve"> words will be written on one after the other active clock edges on the same address and then read from the same address on the next active clock edge.</w:t>
             </w:r>
           </w:p>
         </w:tc>
@@ -3971,13 +4136,13 @@
                 <w:rFonts w:ascii="Calibri" w:eastAsia="Calibri" w:hAnsi="Calibri" w:cs="Calibri"/>
                 <w:color w:val="1C1E29"/>
               </w:rPr>
-              <w:t>ARM IHI 0033B.b.pdf/Sec.3.2</w:t>
-            </w:r>
-          </w:p>
-        </w:tc>
-        <w:tc>
-          <w:tcPr>
-            <w:tcW w:w="699" w:type="dxa"/>
+              <w:t>ARM IHI 0033B.b.pdf/Sec.3.1</w:t>
+            </w:r>
+          </w:p>
+        </w:tc>
+        <w:tc>
+          <w:tcPr>
+            <w:tcW w:w="523" w:type="dxa"/>
           </w:tcPr>
           <w:p>
             <w:pPr>
@@ -3998,43 +4163,64 @@
         </w:tc>
         <w:tc>
           <w:tcPr>
-            <w:tcW w:w="839" w:type="dxa"/>
-          </w:tcPr>
-          <w:p>
-            <w:pPr>
-              <w:jc w:val="center"/>
-              <w:rPr>
-                <w:rFonts w:ascii="Calibri" w:eastAsia="Calibri" w:hAnsi="Calibri" w:cs="Calibri"/>
-                <w:color w:val="1C1E29"/>
-              </w:rPr>
-            </w:pPr>
-            <w:r>
-              <w:rPr>
-                <w:rFonts w:ascii="Calibri" w:eastAsia="Calibri" w:hAnsi="Calibri" w:cs="Calibri"/>
-                <w:color w:val="1C1E29"/>
-              </w:rPr>
-              <w:t>FAIL</w:t>
-            </w:r>
-          </w:p>
-        </w:tc>
-        <w:tc>
-          <w:tcPr>
-            <w:tcW w:w="1849" w:type="dxa"/>
-          </w:tcPr>
-          <w:p>
-            <w:pPr>
-              <w:jc w:val="center"/>
-              <w:rPr>
-                <w:rFonts w:ascii="Calibri" w:eastAsia="Calibri" w:hAnsi="Calibri" w:cs="Calibri"/>
-                <w:color w:val="1C1E29"/>
-              </w:rPr>
-            </w:pPr>
-            <w:r>
-              <w:rPr>
-                <w:rFonts w:ascii="Calibri" w:eastAsia="Calibri" w:hAnsi="Calibri" w:cs="Calibri"/>
-                <w:color w:val="1C1E29"/>
-              </w:rPr>
-              <w:t>IDLE transfer to be ignored by slave</w:t>
+            <w:tcW w:w="720" w:type="dxa"/>
+          </w:tcPr>
+          <w:p>
+            <w:pPr>
+              <w:jc w:val="center"/>
+              <w:rPr>
+                <w:rFonts w:ascii="Calibri" w:eastAsia="Calibri" w:hAnsi="Calibri" w:cs="Calibri"/>
+                <w:color w:val="1C1E29"/>
+              </w:rPr>
+            </w:pPr>
+            <w:r>
+              <w:rPr>
+                <w:rFonts w:ascii="Calibri" w:eastAsia="Calibri" w:hAnsi="Calibri" w:cs="Calibri"/>
+                <w:color w:val="1C1E29"/>
+              </w:rPr>
+              <w:t>PASS</w:t>
+            </w:r>
+          </w:p>
+        </w:tc>
+        <w:tc>
+          <w:tcPr>
+            <w:tcW w:w="1710" w:type="dxa"/>
+          </w:tcPr>
+          <w:p>
+            <w:pPr>
+              <w:jc w:val="center"/>
+              <w:rPr>
+                <w:rFonts w:ascii="Calibri" w:eastAsia="Calibri" w:hAnsi="Calibri" w:cs="Calibri"/>
+                <w:color w:val="1C1E29"/>
+              </w:rPr>
+            </w:pPr>
+            <w:r>
+              <w:rPr>
+                <w:rFonts w:ascii="Calibri" w:eastAsia="Calibri" w:hAnsi="Calibri" w:cs="Calibri"/>
+                <w:color w:val="1C1E29"/>
+              </w:rPr>
+              <w:t>Last Written word must be the output</w:t>
+            </w:r>
+          </w:p>
+        </w:tc>
+        <w:tc>
+          <w:tcPr>
+            <w:tcW w:w="1710" w:type="dxa"/>
+          </w:tcPr>
+          <w:p>
+            <w:pPr>
+              <w:jc w:val="center"/>
+              <w:rPr>
+                <w:rFonts w:ascii="Calibri" w:eastAsia="Calibri" w:hAnsi="Calibri" w:cs="Calibri"/>
+                <w:color w:val="1C1E29"/>
+              </w:rPr>
+            </w:pPr>
+            <w:r>
+              <w:rPr>
+                <w:rFonts w:ascii="Calibri" w:eastAsia="Calibri" w:hAnsi="Calibri" w:cs="Calibri"/>
+                <w:color w:val="1C1E29"/>
+              </w:rPr>
+              <w:t>This should justify the overwriting</w:t>
             </w:r>
           </w:p>
         </w:tc>
@@ -4045,7 +4231,7 @@
         </w:trPr>
         <w:tc>
           <w:tcPr>
-            <w:tcW w:w="883" w:type="dxa"/>
+            <w:tcW w:w="875" w:type="dxa"/>
           </w:tcPr>
           <w:p>
             <w:pPr>
@@ -4061,54 +4247,113 @@
               </w:rPr>
               <w:t>5</w:t>
             </w:r>
-            <w:r>
-              <w:rPr>
-                <w:rFonts w:ascii="Calibri" w:eastAsia="Calibri" w:hAnsi="Calibri" w:cs="Calibri"/>
-                <w:color w:val="1C1E29"/>
-              </w:rPr>
-              <w:t xml:space="preserve"> </w:t>
-            </w:r>
-          </w:p>
-        </w:tc>
-        <w:tc>
-          <w:tcPr>
-            <w:tcW w:w="1961" w:type="dxa"/>
-          </w:tcPr>
-          <w:p>
-            <w:pPr>
-              <w:jc w:val="center"/>
-              <w:rPr>
-                <w:rFonts w:ascii="Calibri" w:eastAsia="Calibri" w:hAnsi="Calibri" w:cs="Calibri"/>
-                <w:color w:val="1C1E29"/>
-              </w:rPr>
-            </w:pPr>
-            <w:r>
-              <w:rPr>
-                <w:rFonts w:ascii="Calibri" w:eastAsia="Calibri" w:hAnsi="Calibri" w:cs="Calibri"/>
-                <w:color w:val="1C1E29"/>
-              </w:rPr>
-              <w:t>OKAY response to IDLE transfer</w:t>
-            </w:r>
-          </w:p>
-        </w:tc>
-        <w:tc>
-          <w:tcPr>
-            <w:tcW w:w="5636" w:type="dxa"/>
-          </w:tcPr>
-          <w:p>
-            <w:pPr>
-              <w:jc w:val="center"/>
-              <w:rPr>
-                <w:rFonts w:ascii="Calibri" w:eastAsia="Calibri" w:hAnsi="Calibri" w:cs="Calibri"/>
-                <w:color w:val="1C1E29"/>
-              </w:rPr>
-            </w:pPr>
-            <w:r>
-              <w:rPr>
-                <w:rFonts w:ascii="Calibri" w:eastAsia="Calibri" w:hAnsi="Calibri" w:cs="Calibri"/>
-                <w:color w:val="1C1E29"/>
-              </w:rPr>
-              <w:t>HRESP should be OKAY immediately after IDLE transfer</w:t>
+          </w:p>
+        </w:tc>
+        <w:tc>
+          <w:tcPr>
+            <w:tcW w:w="1943" w:type="dxa"/>
+          </w:tcPr>
+          <w:p>
+            <w:pPr>
+              <w:jc w:val="center"/>
+              <w:rPr>
+                <w:rFonts w:ascii="Calibri" w:eastAsia="Calibri" w:hAnsi="Calibri" w:cs="Calibri"/>
+                <w:color w:val="1C1E29"/>
+              </w:rPr>
+            </w:pPr>
+            <w:r>
+              <w:rPr>
+                <w:rFonts w:ascii="Calibri" w:eastAsia="Calibri" w:hAnsi="Calibri" w:cs="Calibri"/>
+                <w:color w:val="1C1E29"/>
+              </w:rPr>
+              <w:t>Testing the IDLE transfer</w:t>
+            </w:r>
+          </w:p>
+        </w:tc>
+        <w:tc>
+          <w:tcPr>
+            <w:tcW w:w="5527" w:type="dxa"/>
+          </w:tcPr>
+          <w:p>
+            <w:pPr>
+              <w:jc w:val="center"/>
+              <w:rPr>
+                <w:rFonts w:ascii="Calibri" w:eastAsia="Calibri" w:hAnsi="Calibri" w:cs="Calibri"/>
+                <w:color w:val="1C1E29"/>
+              </w:rPr>
+            </w:pPr>
+            <w:r>
+              <w:rPr>
+                <w:rFonts w:ascii="Calibri" w:eastAsia="Calibri" w:hAnsi="Calibri" w:cs="Calibri"/>
+                <w:color w:val="1C1E29"/>
+              </w:rPr>
+              <w:t xml:space="preserve">Single </w:t>
+            </w:r>
+            <w:r>
+              <w:rPr>
+                <w:rFonts w:ascii="Calibri" w:eastAsia="Calibri" w:hAnsi="Calibri" w:cs="Calibri"/>
+                <w:b/>
+                <w:bCs/>
+                <w:color w:val="1C1E29"/>
+              </w:rPr>
+              <w:t>NON-SEQ</w:t>
+            </w:r>
+            <w:r>
+              <w:rPr>
+                <w:rFonts w:ascii="Calibri" w:eastAsia="Calibri" w:hAnsi="Calibri" w:cs="Calibri"/>
+                <w:color w:val="1C1E29"/>
+              </w:rPr>
+              <w:t xml:space="preserve"> burst on an active edge at address ‘A’ followed by </w:t>
+            </w:r>
+            <w:r>
+              <w:rPr>
+                <w:rFonts w:ascii="Calibri" w:eastAsia="Calibri" w:hAnsi="Calibri" w:cs="Calibri"/>
+                <w:b/>
+                <w:bCs/>
+                <w:color w:val="1C1E29"/>
+              </w:rPr>
+              <w:t>IDLE</w:t>
+            </w:r>
+            <w:r>
+              <w:rPr>
+                <w:rFonts w:ascii="Calibri" w:eastAsia="Calibri" w:hAnsi="Calibri" w:cs="Calibri"/>
+                <w:color w:val="1C1E29"/>
+              </w:rPr>
+              <w:t xml:space="preserve"> transfer on the next active edge at address ‘Y’ followed by </w:t>
+            </w:r>
+            <w:proofErr w:type="gramStart"/>
+            <w:r>
+              <w:rPr>
+                <w:rFonts w:ascii="Calibri" w:eastAsia="Calibri" w:hAnsi="Calibri" w:cs="Calibri"/>
+                <w:b/>
+                <w:bCs/>
+                <w:color w:val="1C1E29"/>
+              </w:rPr>
+              <w:t>NON-SEQ</w:t>
+            </w:r>
+            <w:proofErr w:type="gramEnd"/>
+            <w:r>
+              <w:rPr>
+                <w:rFonts w:ascii="Calibri" w:eastAsia="Calibri" w:hAnsi="Calibri" w:cs="Calibri"/>
+                <w:color w:val="1C1E29"/>
+              </w:rPr>
+              <w:t xml:space="preserve"> single burst on the next active clock edge at address ‘B’. Make an attempt to read </w:t>
+            </w:r>
+            <w:r>
+              <w:rPr>
+                <w:rFonts w:ascii="Calibri" w:eastAsia="Calibri" w:hAnsi="Calibri" w:cs="Calibri"/>
+                <w:b/>
+                <w:bCs/>
+                <w:color w:val="1C1E29"/>
+              </w:rPr>
+              <w:t>twice</w:t>
+            </w:r>
+            <w:r>
+              <w:rPr>
+                <w:rFonts w:ascii="Calibri" w:eastAsia="Calibri" w:hAnsi="Calibri" w:cs="Calibri"/>
+                <w:color w:val="1C1E29"/>
+              </w:rPr>
+              <w:t xml:space="preserve"> in the following clock cycles.</w:t>
             </w:r>
           </w:p>
         </w:tc>
@@ -4135,28 +4380,28 @@
         </w:tc>
         <w:tc>
           <w:tcPr>
-            <w:tcW w:w="699" w:type="dxa"/>
-          </w:tcPr>
-          <w:p>
-            <w:pPr>
-              <w:jc w:val="center"/>
-              <w:rPr>
-                <w:rFonts w:ascii="Calibri" w:eastAsia="Calibri" w:hAnsi="Calibri" w:cs="Calibri"/>
-                <w:color w:val="1C1E29"/>
-              </w:rPr>
-            </w:pPr>
-            <w:r>
-              <w:rPr>
-                <w:rFonts w:ascii="Calibri" w:eastAsia="Calibri" w:hAnsi="Calibri" w:cs="Calibri"/>
-                <w:color w:val="1C1E29"/>
-              </w:rPr>
-              <w:t>A</w:t>
-            </w:r>
-          </w:p>
-        </w:tc>
-        <w:tc>
-          <w:tcPr>
-            <w:tcW w:w="839" w:type="dxa"/>
+            <w:tcW w:w="523" w:type="dxa"/>
+          </w:tcPr>
+          <w:p>
+            <w:pPr>
+              <w:jc w:val="center"/>
+              <w:rPr>
+                <w:rFonts w:ascii="Calibri" w:eastAsia="Calibri" w:hAnsi="Calibri" w:cs="Calibri"/>
+                <w:color w:val="1C1E29"/>
+              </w:rPr>
+            </w:pPr>
+            <w:r>
+              <w:rPr>
+                <w:rFonts w:ascii="Calibri" w:eastAsia="Calibri" w:hAnsi="Calibri" w:cs="Calibri"/>
+                <w:color w:val="1C1E29"/>
+              </w:rPr>
+              <w:t>TR</w:t>
+            </w:r>
+          </w:p>
+        </w:tc>
+        <w:tc>
+          <w:tcPr>
+            <w:tcW w:w="720" w:type="dxa"/>
           </w:tcPr>
           <w:p>
             <w:pPr>
@@ -4177,22 +4422,43 @@
         </w:tc>
         <w:tc>
           <w:tcPr>
-            <w:tcW w:w="1849" w:type="dxa"/>
-          </w:tcPr>
-          <w:p>
-            <w:pPr>
-              <w:jc w:val="center"/>
-              <w:rPr>
-                <w:rFonts w:ascii="Calibri" w:eastAsia="Calibri" w:hAnsi="Calibri" w:cs="Calibri"/>
-                <w:color w:val="1C1E29"/>
-              </w:rPr>
-            </w:pPr>
-            <w:r>
-              <w:rPr>
-                <w:rFonts w:ascii="Calibri" w:eastAsia="Calibri" w:hAnsi="Calibri" w:cs="Calibri"/>
-                <w:color w:val="1C1E29"/>
-              </w:rPr>
-              <w:t>IDLE should be given OKAY response by slave</w:t>
+            <w:tcW w:w="1710" w:type="dxa"/>
+          </w:tcPr>
+          <w:p>
+            <w:pPr>
+              <w:jc w:val="center"/>
+              <w:rPr>
+                <w:rFonts w:ascii="Calibri" w:eastAsia="Calibri" w:hAnsi="Calibri" w:cs="Calibri"/>
+                <w:color w:val="1C1E29"/>
+              </w:rPr>
+            </w:pPr>
+            <w:r>
+              <w:rPr>
+                <w:rFonts w:ascii="Calibri" w:eastAsia="Calibri" w:hAnsi="Calibri" w:cs="Calibri"/>
+                <w:color w:val="1C1E29"/>
+              </w:rPr>
+              <w:t>No data read from address ‘Y’</w:t>
+            </w:r>
+          </w:p>
+        </w:tc>
+        <w:tc>
+          <w:tcPr>
+            <w:tcW w:w="1710" w:type="dxa"/>
+          </w:tcPr>
+          <w:p>
+            <w:pPr>
+              <w:jc w:val="center"/>
+              <w:rPr>
+                <w:rFonts w:ascii="Calibri" w:eastAsia="Calibri" w:hAnsi="Calibri" w:cs="Calibri"/>
+                <w:color w:val="1C1E29"/>
+              </w:rPr>
+            </w:pPr>
+            <w:r>
+              <w:rPr>
+                <w:rFonts w:ascii="Calibri" w:eastAsia="Calibri" w:hAnsi="Calibri" w:cs="Calibri"/>
+                <w:color w:val="1C1E29"/>
+              </w:rPr>
+              <w:t>No read cycle is wasted on IDLE transfer</w:t>
             </w:r>
           </w:p>
         </w:tc>
@@ -4203,63 +4469,95 @@
         </w:trPr>
         <w:tc>
           <w:tcPr>
-            <w:tcW w:w="883" w:type="dxa"/>
-          </w:tcPr>
-          <w:p>
-            <w:pPr>
-              <w:rPr>
-                <w:rFonts w:ascii="Calibri" w:eastAsia="Calibri" w:hAnsi="Calibri" w:cs="Calibri"/>
-                <w:color w:val="1C1E29"/>
-              </w:rPr>
-            </w:pPr>
-            <w:r>
-              <w:rPr>
-                <w:rFonts w:ascii="Calibri" w:eastAsia="Calibri" w:hAnsi="Calibri" w:cs="Calibri"/>
-                <w:color w:val="1C1E29"/>
-              </w:rPr>
-              <w:t>6</w:t>
-            </w:r>
-          </w:p>
-        </w:tc>
-        <w:tc>
-          <w:tcPr>
-            <w:tcW w:w="1961" w:type="dxa"/>
-          </w:tcPr>
-          <w:p>
-            <w:pPr>
-              <w:jc w:val="center"/>
-              <w:rPr>
-                <w:rFonts w:ascii="Calibri" w:eastAsia="Calibri" w:hAnsi="Calibri" w:cs="Calibri"/>
-                <w:color w:val="1C1E29"/>
-              </w:rPr>
-            </w:pPr>
-            <w:r>
-              <w:rPr>
-                <w:rFonts w:ascii="Calibri" w:eastAsia="Calibri" w:hAnsi="Calibri" w:cs="Calibri"/>
-                <w:color w:val="1C1E29"/>
-              </w:rPr>
-              <w:t>Stability of HWRITE during SEQ transfers</w:t>
-            </w:r>
-          </w:p>
-        </w:tc>
-        <w:tc>
-          <w:tcPr>
-            <w:tcW w:w="5636" w:type="dxa"/>
-          </w:tcPr>
-          <w:p>
-            <w:pPr>
-              <w:jc w:val="center"/>
-              <w:rPr>
-                <w:rFonts w:ascii="Calibri" w:eastAsia="Calibri" w:hAnsi="Calibri" w:cs="Calibri"/>
-                <w:color w:val="1C1E29"/>
-              </w:rPr>
-            </w:pPr>
-            <w:r>
-              <w:rPr>
-                <w:rFonts w:ascii="Calibri" w:eastAsia="Calibri" w:hAnsi="Calibri" w:cs="Calibri"/>
-                <w:color w:val="1C1E29"/>
-              </w:rPr>
-              <w:t>During a sequence of SEQ transfers, HWRITE is toggled</w:t>
+            <w:tcW w:w="875" w:type="dxa"/>
+          </w:tcPr>
+          <w:p>
+            <w:pPr>
+              <w:rPr>
+                <w:rFonts w:ascii="Calibri" w:eastAsia="Calibri" w:hAnsi="Calibri" w:cs="Calibri"/>
+                <w:color w:val="1C1E29"/>
+              </w:rPr>
+            </w:pPr>
+            <w:r>
+              <w:rPr>
+                <w:rFonts w:ascii="Calibri" w:eastAsia="Calibri" w:hAnsi="Calibri" w:cs="Calibri"/>
+                <w:color w:val="1C1E29"/>
+              </w:rPr>
+              <w:t xml:space="preserve">6 </w:t>
+            </w:r>
+          </w:p>
+        </w:tc>
+        <w:tc>
+          <w:tcPr>
+            <w:tcW w:w="1943" w:type="dxa"/>
+          </w:tcPr>
+          <w:p>
+            <w:pPr>
+              <w:jc w:val="center"/>
+              <w:rPr>
+                <w:rFonts w:ascii="Calibri" w:eastAsia="Calibri" w:hAnsi="Calibri" w:cs="Calibri"/>
+                <w:color w:val="1C1E29"/>
+              </w:rPr>
+            </w:pPr>
+            <w:r>
+              <w:rPr>
+                <w:rFonts w:ascii="Calibri" w:eastAsia="Calibri" w:hAnsi="Calibri" w:cs="Calibri"/>
+                <w:color w:val="1C1E29"/>
+              </w:rPr>
+              <w:t>OKAY response to IDLE transfer</w:t>
+            </w:r>
+          </w:p>
+        </w:tc>
+        <w:tc>
+          <w:tcPr>
+            <w:tcW w:w="5527" w:type="dxa"/>
+          </w:tcPr>
+          <w:p>
+            <w:pPr>
+              <w:jc w:val="center"/>
+              <w:rPr>
+                <w:rFonts w:ascii="Calibri" w:eastAsia="Calibri" w:hAnsi="Calibri" w:cs="Calibri"/>
+                <w:color w:val="1C1E29"/>
+              </w:rPr>
+            </w:pPr>
+            <w:r>
+              <w:rPr>
+                <w:rFonts w:ascii="Calibri" w:eastAsia="Calibri" w:hAnsi="Calibri" w:cs="Calibri"/>
+                <w:color w:val="1C1E29"/>
+              </w:rPr>
+              <w:t xml:space="preserve">For the validity of slave, detect the </w:t>
+            </w:r>
+            <w:r>
+              <w:rPr>
+                <w:rFonts w:ascii="Calibri" w:eastAsia="Calibri" w:hAnsi="Calibri" w:cs="Calibri"/>
+                <w:b/>
+                <w:bCs/>
+                <w:color w:val="1C1E29"/>
+              </w:rPr>
+              <w:t>IDLE</w:t>
+            </w:r>
+            <w:r>
+              <w:rPr>
+                <w:rFonts w:ascii="Calibri" w:eastAsia="Calibri" w:hAnsi="Calibri" w:cs="Calibri"/>
+                <w:color w:val="1C1E29"/>
+              </w:rPr>
+              <w:t xml:space="preserve"> transfer type and on the next active edge of the clock</w:t>
+            </w:r>
+            <w:r>
+              <w:rPr>
+                <w:rFonts w:ascii="Calibri" w:eastAsia="Calibri" w:hAnsi="Calibri" w:cs="Calibri"/>
+                <w:b/>
+                <w:bCs/>
+                <w:color w:val="1C1E29"/>
+              </w:rPr>
+              <w:t>, HRESP</w:t>
+            </w:r>
+            <w:r>
+              <w:rPr>
+                <w:rFonts w:ascii="Calibri" w:eastAsia="Calibri" w:hAnsi="Calibri" w:cs="Calibri"/>
+                <w:color w:val="1C1E29"/>
+              </w:rPr>
+              <w:t xml:space="preserve"> is noted. Both of these signals are related via assertion</w:t>
             </w:r>
           </w:p>
         </w:tc>
@@ -4286,71 +4584,85 @@
         </w:tc>
         <w:tc>
           <w:tcPr>
-            <w:tcW w:w="699" w:type="dxa"/>
-          </w:tcPr>
-          <w:p>
-            <w:pPr>
-              <w:jc w:val="center"/>
-              <w:rPr>
-                <w:rFonts w:ascii="Calibri" w:eastAsia="Calibri" w:hAnsi="Calibri" w:cs="Calibri"/>
-                <w:color w:val="1C1E29"/>
-              </w:rPr>
-            </w:pPr>
-            <w:r>
-              <w:rPr>
-                <w:rFonts w:ascii="Calibri" w:eastAsia="Calibri" w:hAnsi="Calibri" w:cs="Calibri"/>
-                <w:color w:val="1C1E29"/>
-              </w:rPr>
-              <w:t>TR</w:t>
-            </w:r>
-          </w:p>
-        </w:tc>
-        <w:tc>
-          <w:tcPr>
-            <w:tcW w:w="839" w:type="dxa"/>
-          </w:tcPr>
-          <w:p>
-            <w:pPr>
-              <w:jc w:val="center"/>
-              <w:rPr>
-                <w:rFonts w:ascii="Calibri" w:eastAsia="Calibri" w:hAnsi="Calibri" w:cs="Calibri"/>
-                <w:color w:val="1C1E29"/>
-              </w:rPr>
-            </w:pPr>
-            <w:r>
-              <w:rPr>
-                <w:rFonts w:ascii="Calibri" w:eastAsia="Calibri" w:hAnsi="Calibri" w:cs="Calibri"/>
-                <w:color w:val="1C1E29"/>
-              </w:rPr>
-              <w:t>FAIL</w:t>
-            </w:r>
-          </w:p>
-        </w:tc>
-        <w:tc>
-          <w:tcPr>
-            <w:tcW w:w="1849" w:type="dxa"/>
-          </w:tcPr>
-          <w:p>
-            <w:pPr>
-              <w:jc w:val="center"/>
-              <w:rPr>
-                <w:rFonts w:ascii="Calibri" w:eastAsia="Calibri" w:hAnsi="Calibri" w:cs="Calibri"/>
-                <w:color w:val="1C1E29"/>
-              </w:rPr>
-            </w:pPr>
-            <w:r>
-              <w:rPr>
-                <w:rFonts w:ascii="Calibri" w:eastAsia="Calibri" w:hAnsi="Calibri" w:cs="Calibri"/>
-                <w:color w:val="1C1E29"/>
-              </w:rPr>
-              <w:t xml:space="preserve">Error should be </w:t>
-            </w:r>
-            <w:r>
-              <w:rPr>
-                <w:rFonts w:ascii="Calibri" w:eastAsia="Calibri" w:hAnsi="Calibri" w:cs="Calibri"/>
-                <w:color w:val="1C1E29"/>
-              </w:rPr>
-              <w:t>thrown</w:t>
+            <w:tcW w:w="523" w:type="dxa"/>
+          </w:tcPr>
+          <w:p>
+            <w:pPr>
+              <w:jc w:val="center"/>
+              <w:rPr>
+                <w:rFonts w:ascii="Calibri" w:eastAsia="Calibri" w:hAnsi="Calibri" w:cs="Calibri"/>
+                <w:color w:val="1C1E29"/>
+              </w:rPr>
+            </w:pPr>
+            <w:r>
+              <w:rPr>
+                <w:rFonts w:ascii="Calibri" w:eastAsia="Calibri" w:hAnsi="Calibri" w:cs="Calibri"/>
+                <w:color w:val="1C1E29"/>
+              </w:rPr>
+              <w:t>A</w:t>
+            </w:r>
+          </w:p>
+        </w:tc>
+        <w:tc>
+          <w:tcPr>
+            <w:tcW w:w="720" w:type="dxa"/>
+          </w:tcPr>
+          <w:p>
+            <w:pPr>
+              <w:jc w:val="center"/>
+              <w:rPr>
+                <w:rFonts w:ascii="Calibri" w:eastAsia="Calibri" w:hAnsi="Calibri" w:cs="Calibri"/>
+                <w:color w:val="1C1E29"/>
+              </w:rPr>
+            </w:pPr>
+            <w:r>
+              <w:rPr>
+                <w:rFonts w:ascii="Calibri" w:eastAsia="Calibri" w:hAnsi="Calibri" w:cs="Calibri"/>
+                <w:color w:val="1C1E29"/>
+              </w:rPr>
+              <w:t>PASS</w:t>
+            </w:r>
+          </w:p>
+        </w:tc>
+        <w:tc>
+          <w:tcPr>
+            <w:tcW w:w="1710" w:type="dxa"/>
+          </w:tcPr>
+          <w:p>
+            <w:pPr>
+              <w:jc w:val="center"/>
+              <w:rPr>
+                <w:rFonts w:ascii="Calibri" w:eastAsia="Calibri" w:hAnsi="Calibri" w:cs="Calibri"/>
+                <w:color w:val="1C1E29"/>
+              </w:rPr>
+            </w:pPr>
+            <w:r>
+              <w:rPr>
+                <w:rFonts w:ascii="Calibri" w:eastAsia="Calibri" w:hAnsi="Calibri" w:cs="Calibri"/>
+                <w:color w:val="1C1E29"/>
+              </w:rPr>
+              <w:t>HRESP should be OKAY after completion of IDLE</w:t>
+            </w:r>
+          </w:p>
+        </w:tc>
+        <w:tc>
+          <w:tcPr>
+            <w:tcW w:w="1710" w:type="dxa"/>
+          </w:tcPr>
+          <w:p>
+            <w:pPr>
+              <w:jc w:val="center"/>
+              <w:rPr>
+                <w:rFonts w:ascii="Calibri" w:eastAsia="Calibri" w:hAnsi="Calibri" w:cs="Calibri"/>
+                <w:color w:val="1C1E29"/>
+              </w:rPr>
+            </w:pPr>
+            <w:r>
+              <w:rPr>
+                <w:rFonts w:ascii="Calibri" w:eastAsia="Calibri" w:hAnsi="Calibri" w:cs="Calibri"/>
+                <w:color w:val="1C1E29"/>
+              </w:rPr>
+              <w:t>IDLE should be given OKAY response by slave</w:t>
             </w:r>
           </w:p>
         </w:tc>
@@ -4361,91 +4673,80 @@
         </w:trPr>
         <w:tc>
           <w:tcPr>
-            <w:tcW w:w="883" w:type="dxa"/>
-          </w:tcPr>
-          <w:p>
-            <w:pPr>
-              <w:rPr>
-                <w:rFonts w:ascii="Calibri" w:eastAsia="Calibri" w:hAnsi="Calibri" w:cs="Calibri"/>
-                <w:color w:val="1C1E29"/>
-              </w:rPr>
-            </w:pPr>
-            <w:r>
-              <w:rPr>
-                <w:rFonts w:ascii="Calibri" w:eastAsia="Calibri" w:hAnsi="Calibri" w:cs="Calibri"/>
-                <w:color w:val="1C1E29"/>
-              </w:rPr>
+            <w:tcW w:w="875" w:type="dxa"/>
+          </w:tcPr>
+          <w:p>
+            <w:pPr>
+              <w:rPr>
+                <w:rFonts w:ascii="Calibri" w:eastAsia="Calibri" w:hAnsi="Calibri" w:cs="Calibri"/>
+                <w:color w:val="1C1E29"/>
+              </w:rPr>
+            </w:pPr>
+            <w:r>
+              <w:rPr>
+                <w:rFonts w:ascii="Calibri" w:eastAsia="Calibri" w:hAnsi="Calibri" w:cs="Calibri"/>
+                <w:color w:val="1C1E29"/>
+              </w:rPr>
+              <w:lastRenderedPageBreak/>
               <w:t>7</w:t>
             </w:r>
           </w:p>
         </w:tc>
         <w:tc>
           <w:tcPr>
-            <w:tcW w:w="1961" w:type="dxa"/>
-          </w:tcPr>
-          <w:p>
-            <w:pPr>
-              <w:jc w:val="center"/>
-              <w:rPr>
-                <w:rFonts w:ascii="Calibri" w:eastAsia="Calibri" w:hAnsi="Calibri" w:cs="Calibri"/>
-                <w:color w:val="1C1E29"/>
-              </w:rPr>
-            </w:pPr>
-            <w:r>
-              <w:rPr>
-                <w:rFonts w:ascii="Calibri" w:eastAsia="Calibri" w:hAnsi="Calibri" w:cs="Calibri"/>
-                <w:color w:val="1C1E29"/>
-              </w:rPr>
-              <w:t>Verifying different burst operations</w:t>
-            </w:r>
-            <w:r>
-              <w:rPr>
-                <w:rFonts w:ascii="Calibri" w:eastAsia="Calibri" w:hAnsi="Calibri" w:cs="Calibri"/>
-                <w:color w:val="1C1E29"/>
-              </w:rPr>
-              <w:t xml:space="preserve"> Part 1</w:t>
-            </w:r>
-          </w:p>
-        </w:tc>
-        <w:tc>
-          <w:tcPr>
-            <w:tcW w:w="5636" w:type="dxa"/>
-          </w:tcPr>
-          <w:p>
-            <w:pPr>
-              <w:jc w:val="center"/>
-              <w:rPr>
-                <w:rFonts w:ascii="Calibri" w:eastAsia="Calibri" w:hAnsi="Calibri" w:cs="Calibri"/>
-                <w:color w:val="1C1E29"/>
-              </w:rPr>
-            </w:pPr>
-            <w:r>
-              <w:rPr>
-                <w:rFonts w:ascii="Calibri" w:eastAsia="Calibri" w:hAnsi="Calibri" w:cs="Calibri"/>
-                <w:color w:val="1C1E29"/>
-              </w:rPr>
-              <w:t>For</w:t>
-            </w:r>
-            <w:r>
-              <w:rPr>
-                <w:rFonts w:ascii="Calibri" w:eastAsia="Calibri" w:hAnsi="Calibri" w:cs="Calibri"/>
-                <w:color w:val="1C1E29"/>
-              </w:rPr>
-              <w:t xml:space="preserve"> sequential</w:t>
-            </w:r>
-            <w:r>
-              <w:rPr>
-                <w:rFonts w:ascii="Calibri" w:eastAsia="Calibri" w:hAnsi="Calibri" w:cs="Calibri"/>
-                <w:color w:val="1C1E29"/>
-              </w:rPr>
-              <w:t xml:space="preserve"> incremental 4 and 8 beat bursts, READ from the </w:t>
-            </w:r>
-            <w:r>
-              <w:rPr>
-                <w:rFonts w:ascii="Calibri" w:eastAsia="Calibri" w:hAnsi="Calibri" w:cs="Calibri"/>
-                <w:color w:val="1C1E29"/>
-              </w:rPr>
-              <w:t>mentioned addresses.</w:t>
+            <w:tcW w:w="1943" w:type="dxa"/>
+          </w:tcPr>
+          <w:p>
+            <w:pPr>
+              <w:jc w:val="center"/>
+              <w:rPr>
+                <w:rFonts w:ascii="Calibri" w:eastAsia="Calibri" w:hAnsi="Calibri" w:cs="Calibri"/>
+                <w:color w:val="1C1E29"/>
+              </w:rPr>
+            </w:pPr>
+            <w:r>
+              <w:rPr>
+                <w:rFonts w:ascii="Calibri" w:eastAsia="Calibri" w:hAnsi="Calibri" w:cs="Calibri"/>
+                <w:color w:val="1C1E29"/>
+              </w:rPr>
+              <w:t>Verifying different burst operations Part 1</w:t>
+            </w:r>
+          </w:p>
+        </w:tc>
+        <w:tc>
+          <w:tcPr>
+            <w:tcW w:w="5527" w:type="dxa"/>
+          </w:tcPr>
+          <w:p>
+            <w:pPr>
+              <w:jc w:val="center"/>
+              <w:rPr>
+                <w:rFonts w:ascii="Calibri" w:eastAsia="Calibri" w:hAnsi="Calibri" w:cs="Calibri"/>
+                <w:color w:val="1C1E29"/>
+              </w:rPr>
+            </w:pPr>
+            <w:r>
+              <w:rPr>
+                <w:rFonts w:ascii="Calibri" w:eastAsia="Calibri" w:hAnsi="Calibri" w:cs="Calibri"/>
+                <w:color w:val="1C1E29"/>
+              </w:rPr>
+              <w:t xml:space="preserve">For </w:t>
+            </w:r>
+            <w:r>
+              <w:rPr>
+                <w:rFonts w:ascii="Calibri" w:eastAsia="Calibri" w:hAnsi="Calibri" w:cs="Calibri"/>
+                <w:b/>
+                <w:bCs/>
+                <w:color w:val="1C1E29"/>
+              </w:rPr>
+              <w:t>sequential incremental</w:t>
+            </w:r>
+            <w:r>
+              <w:rPr>
+                <w:rFonts w:ascii="Calibri" w:eastAsia="Calibri" w:hAnsi="Calibri" w:cs="Calibri"/>
+                <w:color w:val="1C1E29"/>
+              </w:rPr>
+              <w:t xml:space="preserve"> 4 and 8 beat bursts with specified addresses, after writing in synchronism with clock, READ from the mentioned addresses.</w:t>
             </w:r>
           </w:p>
         </w:tc>
@@ -4472,7 +4773,7 @@
         </w:tc>
         <w:tc>
           <w:tcPr>
-            <w:tcW w:w="699" w:type="dxa"/>
+            <w:tcW w:w="523" w:type="dxa"/>
           </w:tcPr>
           <w:p>
             <w:pPr>
@@ -4493,7 +4794,7 @@
         </w:tc>
         <w:tc>
           <w:tcPr>
-            <w:tcW w:w="839" w:type="dxa"/>
+            <w:tcW w:w="720" w:type="dxa"/>
           </w:tcPr>
           <w:p>
             <w:pPr>
@@ -4514,7 +4815,7 @@
         </w:tc>
         <w:tc>
           <w:tcPr>
-            <w:tcW w:w="1849" w:type="dxa"/>
+            <w:tcW w:w="1710" w:type="dxa"/>
           </w:tcPr>
           <w:p>
             <w:pPr>
@@ -4531,6 +4832,20 @@
               </w:rPr>
               <w:t>Successful Read from the slave and HRESP should be OKAY</w:t>
             </w:r>
+          </w:p>
+        </w:tc>
+        <w:tc>
+          <w:tcPr>
+            <w:tcW w:w="1710" w:type="dxa"/>
+          </w:tcPr>
+          <w:p>
+            <w:pPr>
+              <w:jc w:val="center"/>
+              <w:rPr>
+                <w:rFonts w:ascii="Calibri" w:eastAsia="Calibri" w:hAnsi="Calibri" w:cs="Calibri"/>
+                <w:color w:val="1C1E29"/>
+              </w:rPr>
+            </w:pPr>
           </w:p>
         </w:tc>
       </w:tr>
@@ -4540,7 +4855,7 @@
         </w:trPr>
         <w:tc>
           <w:tcPr>
-            <w:tcW w:w="883" w:type="dxa"/>
+            <w:tcW w:w="875" w:type="dxa"/>
           </w:tcPr>
           <w:p>
             <w:pPr>
@@ -4560,7 +4875,7 @@
         </w:tc>
         <w:tc>
           <w:tcPr>
-            <w:tcW w:w="1961" w:type="dxa"/>
+            <w:tcW w:w="1943" w:type="dxa"/>
           </w:tcPr>
           <w:p>
             <w:pPr>
@@ -4581,22 +4896,38 @@
         </w:tc>
         <w:tc>
           <w:tcPr>
-            <w:tcW w:w="5636" w:type="dxa"/>
-          </w:tcPr>
-          <w:p>
-            <w:pPr>
-              <w:jc w:val="center"/>
-              <w:rPr>
-                <w:rFonts w:ascii="Calibri" w:eastAsia="Calibri" w:hAnsi="Calibri" w:cs="Calibri"/>
-                <w:color w:val="1C1E29"/>
-              </w:rPr>
-            </w:pPr>
-            <w:r>
-              <w:rPr>
-                <w:rFonts w:ascii="Calibri" w:eastAsia="Calibri" w:hAnsi="Calibri" w:cs="Calibri"/>
-                <w:color w:val="1C1E29"/>
-              </w:rPr>
-              <w:t>For sequential wrapping 4 and 8 beat bursts, READ from the mentioned addresses.</w:t>
+            <w:tcW w:w="5527" w:type="dxa"/>
+          </w:tcPr>
+          <w:p>
+            <w:pPr>
+              <w:jc w:val="center"/>
+              <w:rPr>
+                <w:rFonts w:ascii="Calibri" w:eastAsia="Calibri" w:hAnsi="Calibri" w:cs="Calibri"/>
+                <w:color w:val="1C1E29"/>
+              </w:rPr>
+            </w:pPr>
+            <w:r>
+              <w:rPr>
+                <w:rFonts w:ascii="Calibri" w:eastAsia="Calibri" w:hAnsi="Calibri" w:cs="Calibri"/>
+                <w:color w:val="1C1E29"/>
+              </w:rPr>
+              <w:t xml:space="preserve">For </w:t>
+            </w:r>
+            <w:r>
+              <w:rPr>
+                <w:rFonts w:ascii="Calibri" w:eastAsia="Calibri" w:hAnsi="Calibri" w:cs="Calibri"/>
+                <w:b/>
+                <w:bCs/>
+                <w:color w:val="1C1E29"/>
+              </w:rPr>
+              <w:t>sequential wrap</w:t>
+            </w:r>
+            <w:r>
+              <w:rPr>
+                <w:rFonts w:ascii="Calibri" w:eastAsia="Calibri" w:hAnsi="Calibri" w:cs="Calibri"/>
+                <w:color w:val="1C1E29"/>
+              </w:rPr>
+              <w:t xml:space="preserve"> 4 and 8 beat bursts with specified addresses, after writing in synchronism with clock, READ from the mentioned addresses.</w:t>
             </w:r>
           </w:p>
         </w:tc>
@@ -4623,7 +4954,7 @@
         </w:tc>
         <w:tc>
           <w:tcPr>
-            <w:tcW w:w="699" w:type="dxa"/>
+            <w:tcW w:w="523" w:type="dxa"/>
           </w:tcPr>
           <w:p>
             <w:pPr>
@@ -4644,7 +4975,7 @@
         </w:tc>
         <w:tc>
           <w:tcPr>
-            <w:tcW w:w="839" w:type="dxa"/>
+            <w:tcW w:w="720" w:type="dxa"/>
           </w:tcPr>
           <w:p>
             <w:pPr>
@@ -4665,7 +4996,7 @@
         </w:tc>
         <w:tc>
           <w:tcPr>
-            <w:tcW w:w="1849" w:type="dxa"/>
+            <w:tcW w:w="1710" w:type="dxa"/>
           </w:tcPr>
           <w:p>
             <w:pPr>
@@ -4682,6 +5013,20 @@
               </w:rPr>
               <w:t>Successful Read from the slave and HRESP should be OKAY</w:t>
             </w:r>
+          </w:p>
+        </w:tc>
+        <w:tc>
+          <w:tcPr>
+            <w:tcW w:w="1710" w:type="dxa"/>
+          </w:tcPr>
+          <w:p>
+            <w:pPr>
+              <w:jc w:val="center"/>
+              <w:rPr>
+                <w:rFonts w:ascii="Calibri" w:eastAsia="Calibri" w:hAnsi="Calibri" w:cs="Calibri"/>
+                <w:color w:val="1C1E29"/>
+              </w:rPr>
+            </w:pPr>
           </w:p>
         </w:tc>
       </w:tr>
@@ -4691,28 +5036,27 @@
         </w:trPr>
         <w:tc>
           <w:tcPr>
-            <w:tcW w:w="883" w:type="dxa"/>
-          </w:tcPr>
-          <w:p>
-            <w:pPr>
-              <w:rPr>
-                <w:rFonts w:ascii="Calibri" w:eastAsia="Calibri" w:hAnsi="Calibri" w:cs="Calibri"/>
-                <w:color w:val="1C1E29"/>
-              </w:rPr>
-            </w:pPr>
-            <w:r>
-              <w:rPr>
-                <w:rFonts w:ascii="Calibri" w:eastAsia="Calibri" w:hAnsi="Calibri" w:cs="Calibri"/>
-                <w:color w:val="1C1E29"/>
-              </w:rPr>
-              <w:lastRenderedPageBreak/>
+            <w:tcW w:w="875" w:type="dxa"/>
+          </w:tcPr>
+          <w:p>
+            <w:pPr>
+              <w:rPr>
+                <w:rFonts w:ascii="Calibri" w:eastAsia="Calibri" w:hAnsi="Calibri" w:cs="Calibri"/>
+                <w:color w:val="1C1E29"/>
+              </w:rPr>
+            </w:pPr>
+            <w:r>
+              <w:rPr>
+                <w:rFonts w:ascii="Calibri" w:eastAsia="Calibri" w:hAnsi="Calibri" w:cs="Calibri"/>
+                <w:color w:val="1C1E29"/>
+              </w:rPr>
               <w:t>9</w:t>
             </w:r>
           </w:p>
         </w:tc>
         <w:tc>
           <w:tcPr>
-            <w:tcW w:w="1961" w:type="dxa"/>
+            <w:tcW w:w="1943" w:type="dxa"/>
           </w:tcPr>
           <w:p>
             <w:pPr>
@@ -4733,22 +5077,38 @@
         </w:tc>
         <w:tc>
           <w:tcPr>
-            <w:tcW w:w="5636" w:type="dxa"/>
-          </w:tcPr>
-          <w:p>
-            <w:pPr>
-              <w:jc w:val="center"/>
-              <w:rPr>
-                <w:rFonts w:ascii="Calibri" w:eastAsia="Calibri" w:hAnsi="Calibri" w:cs="Calibri"/>
-                <w:color w:val="1C1E29"/>
-              </w:rPr>
-            </w:pPr>
-            <w:r>
-              <w:rPr>
-                <w:rFonts w:ascii="Calibri" w:eastAsia="Calibri" w:hAnsi="Calibri" w:cs="Calibri"/>
-                <w:color w:val="1C1E29"/>
-              </w:rPr>
-              <w:t>For incremental undefined length bursts having different HSIZE, READ from all the mentioned addresses.</w:t>
+            <w:tcW w:w="5527" w:type="dxa"/>
+          </w:tcPr>
+          <w:p>
+            <w:pPr>
+              <w:jc w:val="center"/>
+              <w:rPr>
+                <w:rFonts w:ascii="Calibri" w:eastAsia="Calibri" w:hAnsi="Calibri" w:cs="Calibri"/>
+                <w:color w:val="1C1E29"/>
+              </w:rPr>
+            </w:pPr>
+            <w:r>
+              <w:rPr>
+                <w:rFonts w:ascii="Calibri" w:eastAsia="Calibri" w:hAnsi="Calibri" w:cs="Calibri"/>
+                <w:color w:val="1C1E29"/>
+              </w:rPr>
+              <w:t xml:space="preserve">To transfer a halfword and a word for </w:t>
+            </w:r>
+            <w:r>
+              <w:rPr>
+                <w:rFonts w:ascii="Calibri" w:eastAsia="Calibri" w:hAnsi="Calibri" w:cs="Calibri"/>
+                <w:b/>
+                <w:bCs/>
+                <w:color w:val="1C1E29"/>
+              </w:rPr>
+              <w:t xml:space="preserve">incremental undefined length </w:t>
+            </w:r>
+            <w:r>
+              <w:rPr>
+                <w:rFonts w:ascii="Calibri" w:eastAsia="Calibri" w:hAnsi="Calibri" w:cs="Calibri"/>
+                <w:color w:val="1C1E29"/>
+              </w:rPr>
+              <w:t>bursts with specified addresses, after writing in synchronism with clock, READ from the mentioned addresses.</w:t>
             </w:r>
           </w:p>
         </w:tc>
@@ -4775,7 +5135,7 @@
         </w:tc>
         <w:tc>
           <w:tcPr>
-            <w:tcW w:w="699" w:type="dxa"/>
+            <w:tcW w:w="523" w:type="dxa"/>
           </w:tcPr>
           <w:p>
             <w:pPr>
@@ -4796,7 +5156,7 @@
         </w:tc>
         <w:tc>
           <w:tcPr>
-            <w:tcW w:w="839" w:type="dxa"/>
+            <w:tcW w:w="720" w:type="dxa"/>
           </w:tcPr>
           <w:p>
             <w:pPr>
@@ -4816,7 +5176,7 @@
         </w:tc>
         <w:tc>
           <w:tcPr>
-            <w:tcW w:w="1849" w:type="dxa"/>
+            <w:tcW w:w="1710" w:type="dxa"/>
           </w:tcPr>
           <w:p>
             <w:pPr>
@@ -4833,6 +5193,20 @@
               </w:rPr>
               <w:t>Successful Read from the slave and HRESP should be OKAY</w:t>
             </w:r>
+          </w:p>
+        </w:tc>
+        <w:tc>
+          <w:tcPr>
+            <w:tcW w:w="1710" w:type="dxa"/>
+          </w:tcPr>
+          <w:p>
+            <w:pPr>
+              <w:jc w:val="center"/>
+              <w:rPr>
+                <w:rFonts w:ascii="Calibri" w:eastAsia="Calibri" w:hAnsi="Calibri" w:cs="Calibri"/>
+                <w:color w:val="1C1E29"/>
+              </w:rPr>
+            </w:pPr>
           </w:p>
         </w:tc>
       </w:tr>
@@ -4842,7 +5216,7 @@
         </w:trPr>
         <w:tc>
           <w:tcPr>
-            <w:tcW w:w="883" w:type="dxa"/>
+            <w:tcW w:w="875" w:type="dxa"/>
           </w:tcPr>
           <w:p>
             <w:pPr>
@@ -4862,7 +5236,7 @@
         </w:tc>
         <w:tc>
           <w:tcPr>
-            <w:tcW w:w="1961" w:type="dxa"/>
+            <w:tcW w:w="1943" w:type="dxa"/>
           </w:tcPr>
           <w:p>
             <w:pPr>
@@ -4880,89 +5254,185 @@
               <w:t>Observing HRESP for waited states</w:t>
             </w:r>
           </w:p>
-        </w:tc>
-        <w:tc>
-          <w:tcPr>
-            <w:tcW w:w="5636" w:type="dxa"/>
-          </w:tcPr>
-          <w:p>
-            <w:pPr>
-              <w:jc w:val="center"/>
-              <w:rPr>
-                <w:rFonts w:ascii="Calibri" w:eastAsia="Calibri" w:hAnsi="Calibri" w:cs="Calibri"/>
-                <w:color w:val="1C1E29"/>
-              </w:rPr>
-            </w:pPr>
-            <w:r>
-              <w:rPr>
-                <w:rFonts w:ascii="Calibri" w:eastAsia="Calibri" w:hAnsi="Calibri" w:cs="Calibri"/>
-                <w:color w:val="1C1E29"/>
-              </w:rPr>
-              <w:t>If waited transfer goes from type IDLE to NONSEQ and stays this way for HREADY being LOW</w:t>
-            </w:r>
-          </w:p>
-          <w:p>
-            <w:pPr>
-              <w:jc w:val="center"/>
-              <w:rPr>
-                <w:rFonts w:ascii="Calibri" w:eastAsia="Calibri" w:hAnsi="Calibri" w:cs="Calibri"/>
-                <w:color w:val="1C1E29"/>
-              </w:rPr>
-            </w:pPr>
-            <w:r>
-              <w:rPr>
-                <w:rFonts w:ascii="Calibri" w:eastAsia="Calibri" w:hAnsi="Calibri" w:cs="Calibri"/>
-                <w:color w:val="1C1E29"/>
-              </w:rPr>
-              <w:t>OR</w:t>
-            </w:r>
-          </w:p>
-          <w:p>
-            <w:pPr>
-              <w:jc w:val="center"/>
-              <w:rPr>
-                <w:rFonts w:ascii="Calibri" w:eastAsia="Calibri" w:hAnsi="Calibri" w:cs="Calibri"/>
-                <w:color w:val="1C1E29"/>
-              </w:rPr>
-            </w:pPr>
-            <w:r>
-              <w:rPr>
-                <w:rFonts w:ascii="Calibri" w:eastAsia="Calibri" w:hAnsi="Calibri" w:cs="Calibri"/>
-                <w:color w:val="1C1E29"/>
-              </w:rPr>
-              <w:t>If waited transfer (fixed burst) goes from type BUSY to SEQ and stays this way for HREADY being LOW</w:t>
-            </w:r>
-          </w:p>
-          <w:p>
-            <w:pPr>
-              <w:jc w:val="center"/>
-              <w:rPr>
-                <w:rFonts w:ascii="Calibri" w:eastAsia="Calibri" w:hAnsi="Calibri" w:cs="Calibri"/>
-                <w:color w:val="1C1E29"/>
-              </w:rPr>
-            </w:pPr>
-            <w:r>
-              <w:rPr>
-                <w:rFonts w:ascii="Calibri" w:eastAsia="Calibri" w:hAnsi="Calibri" w:cs="Calibri"/>
-                <w:color w:val="1C1E29"/>
-              </w:rPr>
-              <w:t>OR</w:t>
-            </w:r>
-          </w:p>
-          <w:p>
-            <w:pPr>
-              <w:jc w:val="center"/>
-              <w:rPr>
-                <w:rFonts w:ascii="Calibri" w:eastAsia="Calibri" w:hAnsi="Calibri" w:cs="Calibri"/>
-                <w:color w:val="1C1E29"/>
-              </w:rPr>
-            </w:pPr>
-            <w:r>
-              <w:rPr>
-                <w:rFonts w:ascii="Calibri" w:eastAsia="Calibri" w:hAnsi="Calibri" w:cs="Calibri"/>
-                <w:color w:val="1C1E29"/>
-              </w:rPr>
-              <w:t>If waited transfer (undefined length burst) goes from type BUSY to any other for HREADY being LOW</w:t>
+          <w:p>
+            <w:pPr>
+              <w:jc w:val="center"/>
+              <w:rPr>
+                <w:rFonts w:ascii="Calibri" w:eastAsia="Calibri" w:hAnsi="Calibri" w:cs="Calibri"/>
+                <w:color w:val="1C1E29"/>
+              </w:rPr>
+            </w:pPr>
+            <w:r>
+              <w:rPr>
+                <w:rFonts w:ascii="Calibri" w:eastAsia="Calibri" w:hAnsi="Calibri" w:cs="Calibri"/>
+                <w:color w:val="1C1E29"/>
+              </w:rPr>
+              <w:t>Part 1</w:t>
+            </w:r>
+          </w:p>
+        </w:tc>
+        <w:tc>
+          <w:tcPr>
+            <w:tcW w:w="5527" w:type="dxa"/>
+          </w:tcPr>
+          <w:p>
+            <w:pPr>
+              <w:jc w:val="center"/>
+              <w:rPr>
+                <w:rFonts w:ascii="Calibri" w:eastAsia="Calibri" w:hAnsi="Calibri" w:cs="Calibri"/>
+                <w:color w:val="1C1E29"/>
+              </w:rPr>
+            </w:pPr>
+            <w:r>
+              <w:rPr>
+                <w:rFonts w:ascii="Calibri" w:eastAsia="Calibri" w:hAnsi="Calibri" w:cs="Calibri"/>
+                <w:color w:val="1C1E29"/>
+              </w:rPr>
+              <w:t xml:space="preserve">Set the </w:t>
+            </w:r>
+            <w:r>
+              <w:rPr>
+                <w:rFonts w:ascii="Calibri" w:eastAsia="Calibri" w:hAnsi="Calibri" w:cs="Calibri"/>
+                <w:b/>
+                <w:bCs/>
+                <w:color w:val="1C1E29"/>
+              </w:rPr>
+              <w:t>HTRANS</w:t>
+            </w:r>
+            <w:r>
+              <w:rPr>
+                <w:rFonts w:ascii="Calibri" w:eastAsia="Calibri" w:hAnsi="Calibri" w:cs="Calibri"/>
+                <w:color w:val="1C1E29"/>
+              </w:rPr>
+              <w:t xml:space="preserve"> to </w:t>
+            </w:r>
+            <w:r>
+              <w:rPr>
+                <w:rFonts w:ascii="Calibri" w:eastAsia="Calibri" w:hAnsi="Calibri" w:cs="Calibri"/>
+                <w:b/>
+                <w:bCs/>
+                <w:color w:val="1C1E29"/>
+              </w:rPr>
+              <w:t>IDLE</w:t>
+            </w:r>
+            <w:r>
+              <w:rPr>
+                <w:rFonts w:ascii="Calibri" w:eastAsia="Calibri" w:hAnsi="Calibri" w:cs="Calibri"/>
+                <w:color w:val="1C1E29"/>
+              </w:rPr>
+              <w:t xml:space="preserve"> and </w:t>
+            </w:r>
+            <w:r>
+              <w:rPr>
+                <w:rFonts w:ascii="Calibri" w:eastAsia="Calibri" w:hAnsi="Calibri" w:cs="Calibri"/>
+                <w:b/>
+                <w:bCs/>
+                <w:color w:val="1C1E29"/>
+              </w:rPr>
+              <w:t>HREADY</w:t>
+            </w:r>
+            <w:r>
+              <w:rPr>
+                <w:rFonts w:ascii="Calibri" w:eastAsia="Calibri" w:hAnsi="Calibri" w:cs="Calibri"/>
+                <w:color w:val="1C1E29"/>
+              </w:rPr>
+              <w:t xml:space="preserve"> </w:t>
+            </w:r>
+            <w:r>
+              <w:rPr>
+                <w:rFonts w:ascii="Calibri" w:eastAsia="Calibri" w:hAnsi="Calibri" w:cs="Calibri"/>
+                <w:b/>
+                <w:bCs/>
+                <w:color w:val="1C1E29"/>
+              </w:rPr>
+              <w:t>LOW</w:t>
+            </w:r>
+            <w:r>
+              <w:rPr>
+                <w:rFonts w:ascii="Calibri" w:eastAsia="Calibri" w:hAnsi="Calibri" w:cs="Calibri"/>
+                <w:color w:val="1C1E29"/>
+              </w:rPr>
+              <w:t xml:space="preserve"> at active clock edge. Then initiate </w:t>
+            </w:r>
+            <w:r>
+              <w:rPr>
+                <w:rFonts w:ascii="Calibri" w:eastAsia="Calibri" w:hAnsi="Calibri" w:cs="Calibri"/>
+                <w:b/>
+                <w:bCs/>
+                <w:color w:val="1C1E29"/>
+              </w:rPr>
+              <w:t>NONSEQ</w:t>
+            </w:r>
+            <w:r>
+              <w:rPr>
+                <w:rFonts w:ascii="Calibri" w:eastAsia="Calibri" w:hAnsi="Calibri" w:cs="Calibri"/>
+                <w:color w:val="1C1E29"/>
+              </w:rPr>
+              <w:t xml:space="preserve"> transfer in the next clock cycle, and assert on </w:t>
+            </w:r>
+            <w:r>
+              <w:rPr>
+                <w:rFonts w:ascii="Calibri" w:eastAsia="Calibri" w:hAnsi="Calibri" w:cs="Calibri"/>
+                <w:b/>
+                <w:bCs/>
+                <w:color w:val="1C1E29"/>
+              </w:rPr>
+              <w:t>stability</w:t>
+            </w:r>
+            <w:r>
+              <w:rPr>
+                <w:rFonts w:ascii="Calibri" w:eastAsia="Calibri" w:hAnsi="Calibri" w:cs="Calibri"/>
+                <w:color w:val="1C1E29"/>
+              </w:rPr>
+              <w:t xml:space="preserve"> of </w:t>
+            </w:r>
+            <w:r>
+              <w:rPr>
+                <w:rFonts w:ascii="Calibri" w:eastAsia="Calibri" w:hAnsi="Calibri" w:cs="Calibri"/>
+                <w:b/>
+                <w:bCs/>
+                <w:color w:val="1C1E29"/>
+              </w:rPr>
+              <w:t>HTRANS</w:t>
+            </w:r>
+            <w:r>
+              <w:rPr>
+                <w:rFonts w:ascii="Calibri" w:eastAsia="Calibri" w:hAnsi="Calibri" w:cs="Calibri"/>
+                <w:color w:val="1C1E29"/>
+              </w:rPr>
+              <w:t xml:space="preserve"> before</w:t>
+            </w:r>
+            <w:r>
+              <w:rPr>
+                <w:rFonts w:ascii="Calibri" w:eastAsia="Calibri" w:hAnsi="Calibri" w:cs="Calibri"/>
+                <w:b/>
+                <w:bCs/>
+                <w:color w:val="1C1E29"/>
+              </w:rPr>
+              <w:t xml:space="preserve"> HREADY</w:t>
+            </w:r>
+            <w:r>
+              <w:rPr>
+                <w:rFonts w:ascii="Calibri" w:eastAsia="Calibri" w:hAnsi="Calibri" w:cs="Calibri"/>
+                <w:color w:val="1C1E29"/>
+              </w:rPr>
+              <w:t xml:space="preserve"> goes </w:t>
+            </w:r>
+            <w:r>
+              <w:rPr>
+                <w:rFonts w:ascii="Calibri" w:eastAsia="Calibri" w:hAnsi="Calibri" w:cs="Calibri"/>
+                <w:b/>
+                <w:bCs/>
+                <w:color w:val="1C1E29"/>
+              </w:rPr>
+              <w:t>HIGH</w:t>
+            </w:r>
+            <w:r>
+              <w:rPr>
+                <w:rFonts w:ascii="Calibri" w:eastAsia="Calibri" w:hAnsi="Calibri" w:cs="Calibri"/>
+                <w:color w:val="1C1E29"/>
+              </w:rPr>
+              <w:t>.</w:t>
             </w:r>
           </w:p>
         </w:tc>
@@ -4978,24 +5448,6 @@
                 <w:color w:val="1C1E29"/>
               </w:rPr>
             </w:pPr>
-          </w:p>
-          <w:p>
-            <w:pPr>
-              <w:jc w:val="center"/>
-              <w:rPr>
-                <w:rFonts w:ascii="Calibri" w:eastAsia="Calibri" w:hAnsi="Calibri" w:cs="Calibri"/>
-                <w:color w:val="1C1E29"/>
-              </w:rPr>
-            </w:pPr>
-          </w:p>
-          <w:p>
-            <w:pPr>
-              <w:jc w:val="center"/>
-              <w:rPr>
-                <w:rFonts w:ascii="Calibri" w:eastAsia="Calibri" w:hAnsi="Calibri" w:cs="Calibri"/>
-                <w:color w:val="1C1E29"/>
-              </w:rPr>
-            </w:pPr>
             <w:r>
               <w:rPr>
                 <w:rFonts w:ascii="Calibri" w:eastAsia="Calibri" w:hAnsi="Calibri" w:cs="Calibri"/>
@@ -5007,72 +5459,29 @@
         </w:tc>
         <w:tc>
           <w:tcPr>
-            <w:tcW w:w="699" w:type="dxa"/>
-          </w:tcPr>
-          <w:p>
-            <w:pPr>
-              <w:jc w:val="center"/>
-              <w:rPr>
-                <w:rFonts w:ascii="Calibri" w:eastAsia="Calibri" w:hAnsi="Calibri" w:cs="Calibri"/>
-                <w:color w:val="1C1E29"/>
-              </w:rPr>
-            </w:pPr>
-          </w:p>
-          <w:p>
-            <w:pPr>
-              <w:jc w:val="center"/>
-              <w:rPr>
-                <w:rFonts w:ascii="Calibri" w:eastAsia="Calibri" w:hAnsi="Calibri" w:cs="Calibri"/>
-                <w:color w:val="1C1E29"/>
-              </w:rPr>
-            </w:pPr>
-          </w:p>
-          <w:p>
-            <w:pPr>
-              <w:jc w:val="center"/>
-              <w:rPr>
-                <w:rFonts w:ascii="Calibri" w:eastAsia="Calibri" w:hAnsi="Calibri" w:cs="Calibri"/>
-                <w:color w:val="1C1E29"/>
-              </w:rPr>
-            </w:pPr>
-          </w:p>
-          <w:p>
-            <w:pPr>
-              <w:jc w:val="center"/>
-              <w:rPr>
-                <w:rFonts w:ascii="Calibri" w:eastAsia="Calibri" w:hAnsi="Calibri" w:cs="Calibri"/>
-                <w:color w:val="1C1E29"/>
-              </w:rPr>
-            </w:pPr>
-            <w:r>
-              <w:rPr>
-                <w:rFonts w:ascii="Calibri" w:eastAsia="Calibri" w:hAnsi="Calibri" w:cs="Calibri"/>
-                <w:color w:val="1C1E29"/>
-              </w:rPr>
-              <w:t>TR</w:t>
-            </w:r>
-          </w:p>
-        </w:tc>
-        <w:tc>
-          <w:tcPr>
-            <w:tcW w:w="839" w:type="dxa"/>
-          </w:tcPr>
-          <w:p>
-            <w:pPr>
-              <w:rPr>
-                <w:rFonts w:ascii="Calibri" w:eastAsia="Calibri" w:hAnsi="Calibri" w:cs="Calibri"/>
-                <w:color w:val="1C1E29"/>
-              </w:rPr>
-            </w:pPr>
-          </w:p>
-          <w:p>
-            <w:pPr>
-              <w:rPr>
-                <w:rFonts w:ascii="Calibri" w:eastAsia="Calibri" w:hAnsi="Calibri" w:cs="Calibri"/>
-                <w:color w:val="1C1E29"/>
-              </w:rPr>
-            </w:pPr>
-          </w:p>
+            <w:tcW w:w="523" w:type="dxa"/>
+          </w:tcPr>
+          <w:p>
+            <w:pPr>
+              <w:jc w:val="center"/>
+              <w:rPr>
+                <w:rFonts w:ascii="Calibri" w:eastAsia="Calibri" w:hAnsi="Calibri" w:cs="Calibri"/>
+                <w:color w:val="1C1E29"/>
+              </w:rPr>
+            </w:pPr>
+            <w:r>
+              <w:rPr>
+                <w:rFonts w:ascii="Calibri" w:eastAsia="Calibri" w:hAnsi="Calibri" w:cs="Calibri"/>
+                <w:color w:val="1C1E29"/>
+              </w:rPr>
+              <w:t>A</w:t>
+            </w:r>
+          </w:p>
+        </w:tc>
+        <w:tc>
+          <w:tcPr>
+            <w:tcW w:w="720" w:type="dxa"/>
+          </w:tcPr>
           <w:p>
             <w:pPr>
               <w:rPr>
@@ -5100,40 +5509,59 @@
         </w:tc>
         <w:tc>
           <w:tcPr>
-            <w:tcW w:w="1849" w:type="dxa"/>
-          </w:tcPr>
-          <w:p>
-            <w:pPr>
-              <w:jc w:val="center"/>
-              <w:rPr>
-                <w:rFonts w:ascii="Calibri" w:eastAsia="Calibri" w:hAnsi="Calibri" w:cs="Calibri"/>
-                <w:color w:val="1C1E29"/>
-              </w:rPr>
-            </w:pPr>
-          </w:p>
-          <w:p>
-            <w:pPr>
-              <w:jc w:val="center"/>
-              <w:rPr>
-                <w:rFonts w:ascii="Calibri" w:eastAsia="Calibri" w:hAnsi="Calibri" w:cs="Calibri"/>
-                <w:color w:val="1C1E29"/>
-              </w:rPr>
-            </w:pPr>
-          </w:p>
-          <w:p>
-            <w:pPr>
-              <w:jc w:val="center"/>
-              <w:rPr>
-                <w:rFonts w:ascii="Calibri" w:eastAsia="Calibri" w:hAnsi="Calibri" w:cs="Calibri"/>
-                <w:color w:val="1C1E29"/>
-              </w:rPr>
-            </w:pPr>
-            <w:r>
-              <w:rPr>
-                <w:rFonts w:ascii="Calibri" w:eastAsia="Calibri" w:hAnsi="Calibri" w:cs="Calibri"/>
-                <w:color w:val="1C1E29"/>
-              </w:rPr>
-              <w:t>Slave must respond with OKAY response</w:t>
+            <w:tcW w:w="1710" w:type="dxa"/>
+          </w:tcPr>
+          <w:p>
+            <w:pPr>
+              <w:jc w:val="center"/>
+              <w:rPr>
+                <w:rFonts w:ascii="Calibri" w:eastAsia="Calibri" w:hAnsi="Calibri" w:cs="Calibri"/>
+                <w:color w:val="1C1E29"/>
+              </w:rPr>
+            </w:pPr>
+            <w:r>
+              <w:rPr>
+                <w:rFonts w:ascii="Calibri" w:eastAsia="Calibri" w:hAnsi="Calibri" w:cs="Calibri"/>
+                <w:color w:val="1C1E29"/>
+              </w:rPr>
+              <w:t>Assertion should remain LOW and HRESP should be OKAY</w:t>
+            </w:r>
+          </w:p>
+        </w:tc>
+        <w:tc>
+          <w:tcPr>
+            <w:tcW w:w="1710" w:type="dxa"/>
+          </w:tcPr>
+          <w:p>
+            <w:pPr>
+              <w:jc w:val="center"/>
+              <w:rPr>
+                <w:rFonts w:ascii="Calibri" w:eastAsia="Calibri" w:hAnsi="Calibri" w:cs="Calibri"/>
+                <w:color w:val="1C1E29"/>
+              </w:rPr>
+            </w:pPr>
+            <w:r>
+              <w:rPr>
+                <w:rFonts w:ascii="Calibri" w:eastAsia="Calibri" w:hAnsi="Calibri" w:cs="Calibri"/>
+                <w:color w:val="1C1E29"/>
+              </w:rPr>
+              <w:t xml:space="preserve">HTRANS should not change from its </w:t>
+            </w:r>
+            <w:proofErr w:type="gramStart"/>
+            <w:r>
+              <w:rPr>
+                <w:rFonts w:ascii="Calibri" w:eastAsia="Calibri" w:hAnsi="Calibri" w:cs="Calibri"/>
+                <w:color w:val="1C1E29"/>
+              </w:rPr>
+              <w:t>NON-SEQ</w:t>
+            </w:r>
+            <w:proofErr w:type="gramEnd"/>
+            <w:r>
+              <w:rPr>
+                <w:rFonts w:ascii="Calibri" w:eastAsia="Calibri" w:hAnsi="Calibri" w:cs="Calibri"/>
+                <w:color w:val="1C1E29"/>
+              </w:rPr>
+              <w:t xml:space="preserve"> state until the slave is ready </w:t>
             </w:r>
           </w:p>
         </w:tc>
@@ -5144,7 +5572,7 @@
         </w:trPr>
         <w:tc>
           <w:tcPr>
-            <w:tcW w:w="883" w:type="dxa"/>
+            <w:tcW w:w="875" w:type="dxa"/>
           </w:tcPr>
           <w:p>
             <w:pPr>
@@ -5164,43 +5592,203 @@
         </w:tc>
         <w:tc>
           <w:tcPr>
-            <w:tcW w:w="1961" w:type="dxa"/>
-          </w:tcPr>
-          <w:p>
-            <w:pPr>
-              <w:jc w:val="center"/>
-              <w:rPr>
-                <w:rFonts w:ascii="Calibri" w:eastAsia="Calibri" w:hAnsi="Calibri" w:cs="Calibri"/>
-                <w:color w:val="1C1E29"/>
-              </w:rPr>
-            </w:pPr>
-            <w:r>
-              <w:rPr>
-                <w:rFonts w:ascii="Calibri" w:eastAsia="Calibri" w:hAnsi="Calibri" w:cs="Calibri"/>
-                <w:color w:val="1C1E29"/>
-              </w:rPr>
-              <w:t>Transfer to non-existent address</w:t>
-            </w:r>
-          </w:p>
-        </w:tc>
-        <w:tc>
-          <w:tcPr>
-            <w:tcW w:w="5636" w:type="dxa"/>
-          </w:tcPr>
-          <w:p>
-            <w:pPr>
-              <w:jc w:val="center"/>
-              <w:rPr>
-                <w:rFonts w:ascii="Calibri" w:eastAsia="Calibri" w:hAnsi="Calibri" w:cs="Calibri"/>
-                <w:color w:val="1C1E29"/>
-              </w:rPr>
-            </w:pPr>
-            <w:r>
-              <w:rPr>
-                <w:rFonts w:ascii="Calibri" w:eastAsia="Calibri" w:hAnsi="Calibri" w:cs="Calibri"/>
-                <w:color w:val="1C1E29"/>
-              </w:rPr>
-              <w:t>SEQ or NON-SEQ transfer at an address that does not exist for the selected slave</w:t>
+            <w:tcW w:w="1943" w:type="dxa"/>
+          </w:tcPr>
+          <w:p>
+            <w:pPr>
+              <w:jc w:val="center"/>
+              <w:rPr>
+                <w:rFonts w:ascii="Calibri" w:eastAsia="Calibri" w:hAnsi="Calibri" w:cs="Calibri"/>
+                <w:color w:val="1C1E29"/>
+              </w:rPr>
+            </w:pPr>
+            <w:r>
+              <w:rPr>
+                <w:rFonts w:ascii="Calibri" w:eastAsia="Calibri" w:hAnsi="Calibri" w:cs="Calibri"/>
+                <w:color w:val="1C1E29"/>
+              </w:rPr>
+              <w:t>Observing HRESP for waited states</w:t>
+            </w:r>
+          </w:p>
+          <w:p>
+            <w:pPr>
+              <w:jc w:val="center"/>
+              <w:rPr>
+                <w:rFonts w:ascii="Calibri" w:eastAsia="Calibri" w:hAnsi="Calibri" w:cs="Calibri"/>
+                <w:color w:val="1C1E29"/>
+              </w:rPr>
+            </w:pPr>
+            <w:r>
+              <w:rPr>
+                <w:rFonts w:ascii="Calibri" w:eastAsia="Calibri" w:hAnsi="Calibri" w:cs="Calibri"/>
+                <w:color w:val="1C1E29"/>
+              </w:rPr>
+              <w:t>Part 2</w:t>
+            </w:r>
+          </w:p>
+        </w:tc>
+        <w:tc>
+          <w:tcPr>
+            <w:tcW w:w="5527" w:type="dxa"/>
+          </w:tcPr>
+          <w:p>
+            <w:pPr>
+              <w:jc w:val="center"/>
+              <w:rPr>
+                <w:rFonts w:ascii="Calibri" w:eastAsia="Calibri" w:hAnsi="Calibri" w:cs="Calibri"/>
+                <w:color w:val="1C1E29"/>
+              </w:rPr>
+            </w:pPr>
+            <w:r>
+              <w:rPr>
+                <w:rFonts w:ascii="Calibri" w:eastAsia="Calibri" w:hAnsi="Calibri" w:cs="Calibri"/>
+                <w:color w:val="1C1E29"/>
+              </w:rPr>
+              <w:t xml:space="preserve">For fixed burst transfer, set the </w:t>
+            </w:r>
+            <w:r>
+              <w:rPr>
+                <w:rFonts w:ascii="Calibri" w:eastAsia="Calibri" w:hAnsi="Calibri" w:cs="Calibri"/>
+                <w:b/>
+                <w:bCs/>
+                <w:color w:val="1C1E29"/>
+              </w:rPr>
+              <w:t>HTRANS</w:t>
+            </w:r>
+            <w:r>
+              <w:rPr>
+                <w:rFonts w:ascii="Calibri" w:eastAsia="Calibri" w:hAnsi="Calibri" w:cs="Calibri"/>
+                <w:color w:val="1C1E29"/>
+              </w:rPr>
+              <w:t xml:space="preserve"> to </w:t>
+            </w:r>
+            <w:r>
+              <w:rPr>
+                <w:rFonts w:ascii="Calibri" w:eastAsia="Calibri" w:hAnsi="Calibri" w:cs="Calibri"/>
+                <w:b/>
+                <w:bCs/>
+                <w:color w:val="1C1E29"/>
+              </w:rPr>
+              <w:t>BUSY</w:t>
+            </w:r>
+            <w:r>
+              <w:rPr>
+                <w:rFonts w:ascii="Calibri" w:eastAsia="Calibri" w:hAnsi="Calibri" w:cs="Calibri"/>
+                <w:color w:val="1C1E29"/>
+              </w:rPr>
+              <w:t xml:space="preserve"> and </w:t>
+            </w:r>
+            <w:r>
+              <w:rPr>
+                <w:rFonts w:ascii="Calibri" w:eastAsia="Calibri" w:hAnsi="Calibri" w:cs="Calibri"/>
+                <w:b/>
+                <w:bCs/>
+                <w:color w:val="1C1E29"/>
+              </w:rPr>
+              <w:t>HREADY</w:t>
+            </w:r>
+            <w:r>
+              <w:rPr>
+                <w:rFonts w:ascii="Calibri" w:eastAsia="Calibri" w:hAnsi="Calibri" w:cs="Calibri"/>
+                <w:color w:val="1C1E29"/>
+              </w:rPr>
+              <w:t xml:space="preserve"> </w:t>
+            </w:r>
+            <w:r>
+              <w:rPr>
+                <w:rFonts w:ascii="Calibri" w:eastAsia="Calibri" w:hAnsi="Calibri" w:cs="Calibri"/>
+                <w:b/>
+                <w:bCs/>
+                <w:color w:val="1C1E29"/>
+              </w:rPr>
+              <w:t>LOW</w:t>
+            </w:r>
+            <w:r>
+              <w:rPr>
+                <w:rFonts w:ascii="Calibri" w:eastAsia="Calibri" w:hAnsi="Calibri" w:cs="Calibri"/>
+                <w:color w:val="1C1E29"/>
+              </w:rPr>
+              <w:t xml:space="preserve"> at active clock edge. Then initiate </w:t>
+            </w:r>
+            <w:r>
+              <w:rPr>
+                <w:rFonts w:ascii="Calibri" w:eastAsia="Calibri" w:hAnsi="Calibri" w:cs="Calibri"/>
+                <w:b/>
+                <w:bCs/>
+                <w:color w:val="1C1E29"/>
+              </w:rPr>
+              <w:t>SEQ</w:t>
+            </w:r>
+            <w:r>
+              <w:rPr>
+                <w:rFonts w:ascii="Calibri" w:eastAsia="Calibri" w:hAnsi="Calibri" w:cs="Calibri"/>
+                <w:color w:val="1C1E29"/>
+              </w:rPr>
+              <w:t xml:space="preserve"> transfer in the next clock cycle, and assert on </w:t>
+            </w:r>
+            <w:r>
+              <w:rPr>
+                <w:rFonts w:ascii="Calibri" w:eastAsia="Calibri" w:hAnsi="Calibri" w:cs="Calibri"/>
+                <w:b/>
+                <w:bCs/>
+                <w:color w:val="1C1E29"/>
+              </w:rPr>
+              <w:t>stability</w:t>
+            </w:r>
+            <w:r>
+              <w:rPr>
+                <w:rFonts w:ascii="Calibri" w:eastAsia="Calibri" w:hAnsi="Calibri" w:cs="Calibri"/>
+                <w:color w:val="1C1E29"/>
+              </w:rPr>
+              <w:t xml:space="preserve"> of </w:t>
+            </w:r>
+            <w:r>
+              <w:rPr>
+                <w:rFonts w:ascii="Calibri" w:eastAsia="Calibri" w:hAnsi="Calibri" w:cs="Calibri"/>
+                <w:b/>
+                <w:bCs/>
+                <w:color w:val="1C1E29"/>
+              </w:rPr>
+              <w:t>HTRANS</w:t>
+            </w:r>
+            <w:r>
+              <w:rPr>
+                <w:rFonts w:ascii="Calibri" w:eastAsia="Calibri" w:hAnsi="Calibri" w:cs="Calibri"/>
+                <w:color w:val="1C1E29"/>
+              </w:rPr>
+              <w:t xml:space="preserve"> before</w:t>
+            </w:r>
+            <w:r>
+              <w:rPr>
+                <w:rFonts w:ascii="Calibri" w:eastAsia="Calibri" w:hAnsi="Calibri" w:cs="Calibri"/>
+                <w:b/>
+                <w:bCs/>
+                <w:color w:val="1C1E29"/>
+              </w:rPr>
+              <w:t xml:space="preserve"> HREADY</w:t>
+            </w:r>
+            <w:r>
+              <w:rPr>
+                <w:rFonts w:ascii="Calibri" w:eastAsia="Calibri" w:hAnsi="Calibri" w:cs="Calibri"/>
+                <w:color w:val="1C1E29"/>
+              </w:rPr>
+              <w:t xml:space="preserve"> goes </w:t>
+            </w:r>
+            <w:r>
+              <w:rPr>
+                <w:rFonts w:ascii="Calibri" w:eastAsia="Calibri" w:hAnsi="Calibri" w:cs="Calibri"/>
+                <w:b/>
+                <w:bCs/>
+                <w:color w:val="1C1E29"/>
+              </w:rPr>
+              <w:t>HIGH</w:t>
+            </w:r>
+            <w:r>
+              <w:rPr>
+                <w:rFonts w:ascii="Calibri" w:eastAsia="Calibri" w:hAnsi="Calibri" w:cs="Calibri"/>
+                <w:color w:val="1C1E29"/>
+              </w:rPr>
+              <w:t>.</w:t>
             </w:r>
           </w:p>
         </w:tc>
@@ -5221,70 +5809,98 @@
                 <w:rFonts w:ascii="Calibri" w:eastAsia="Calibri" w:hAnsi="Calibri" w:cs="Calibri"/>
                 <w:color w:val="1C1E29"/>
               </w:rPr>
-              <w:t>ARM IHI 0033B.b.pdf/Sec.4.2.1</w:t>
-            </w:r>
-          </w:p>
-        </w:tc>
-        <w:tc>
-          <w:tcPr>
-            <w:tcW w:w="699" w:type="dxa"/>
-          </w:tcPr>
-          <w:p>
-            <w:pPr>
-              <w:jc w:val="center"/>
-              <w:rPr>
-                <w:rFonts w:ascii="Calibri" w:eastAsia="Calibri" w:hAnsi="Calibri" w:cs="Calibri"/>
-                <w:color w:val="1C1E29"/>
-              </w:rPr>
-            </w:pPr>
-            <w:r>
-              <w:rPr>
-                <w:rFonts w:ascii="Calibri" w:eastAsia="Calibri" w:hAnsi="Calibri" w:cs="Calibri"/>
-                <w:color w:val="1C1E29"/>
-              </w:rPr>
-              <w:t>TR</w:t>
-            </w:r>
-          </w:p>
-        </w:tc>
-        <w:tc>
-          <w:tcPr>
-            <w:tcW w:w="839" w:type="dxa"/>
-          </w:tcPr>
-          <w:p>
-            <w:pPr>
-              <w:jc w:val="center"/>
-              <w:rPr>
-                <w:rFonts w:ascii="Calibri" w:eastAsia="Calibri" w:hAnsi="Calibri" w:cs="Calibri"/>
-                <w:color w:val="1C1E29"/>
-              </w:rPr>
-            </w:pPr>
-            <w:r>
-              <w:rPr>
-                <w:rFonts w:ascii="Calibri" w:eastAsia="Calibri" w:hAnsi="Calibri" w:cs="Calibri"/>
-                <w:color w:val="1C1E29"/>
-              </w:rPr>
-              <w:t>FAIL</w:t>
-            </w:r>
-          </w:p>
-        </w:tc>
-        <w:tc>
-          <w:tcPr>
-            <w:tcW w:w="1849" w:type="dxa"/>
-          </w:tcPr>
-          <w:p>
-            <w:pPr>
-              <w:jc w:val="center"/>
-              <w:rPr>
-                <w:rFonts w:ascii="Calibri" w:eastAsia="Calibri" w:hAnsi="Calibri" w:cs="Calibri"/>
-                <w:color w:val="1C1E29"/>
-              </w:rPr>
-            </w:pPr>
-            <w:r>
-              <w:rPr>
-                <w:rFonts w:ascii="Calibri" w:eastAsia="Calibri" w:hAnsi="Calibri" w:cs="Calibri"/>
-                <w:color w:val="1C1E29"/>
-              </w:rPr>
-              <w:t>Error should be thrown</w:t>
+              <w:t>ARM IHI 0033B.b.pdf/Sec.3.6.1</w:t>
+            </w:r>
+          </w:p>
+        </w:tc>
+        <w:tc>
+          <w:tcPr>
+            <w:tcW w:w="523" w:type="dxa"/>
+          </w:tcPr>
+          <w:p>
+            <w:pPr>
+              <w:jc w:val="center"/>
+              <w:rPr>
+                <w:rFonts w:ascii="Calibri" w:eastAsia="Calibri" w:hAnsi="Calibri" w:cs="Calibri"/>
+                <w:color w:val="1C1E29"/>
+              </w:rPr>
+            </w:pPr>
+            <w:r>
+              <w:rPr>
+                <w:rFonts w:ascii="Calibri" w:eastAsia="Calibri" w:hAnsi="Calibri" w:cs="Calibri"/>
+                <w:color w:val="1C1E29"/>
+              </w:rPr>
+              <w:t>A</w:t>
+            </w:r>
+          </w:p>
+        </w:tc>
+        <w:tc>
+          <w:tcPr>
+            <w:tcW w:w="720" w:type="dxa"/>
+          </w:tcPr>
+          <w:p>
+            <w:pPr>
+              <w:rPr>
+                <w:rFonts w:ascii="Calibri" w:eastAsia="Calibri" w:hAnsi="Calibri" w:cs="Calibri"/>
+                <w:color w:val="1C1E29"/>
+              </w:rPr>
+            </w:pPr>
+          </w:p>
+          <w:p>
+            <w:pPr>
+              <w:rPr>
+                <w:rFonts w:ascii="Calibri" w:eastAsia="Calibri" w:hAnsi="Calibri" w:cs="Calibri"/>
+                <w:color w:val="1C1E29"/>
+              </w:rPr>
+            </w:pPr>
+            <w:r>
+              <w:rPr>
+                <w:rFonts w:ascii="Calibri" w:eastAsia="Calibri" w:hAnsi="Calibri" w:cs="Calibri"/>
+                <w:color w:val="1C1E29"/>
+              </w:rPr>
+              <w:t>PASS</w:t>
+            </w:r>
+          </w:p>
+        </w:tc>
+        <w:tc>
+          <w:tcPr>
+            <w:tcW w:w="1710" w:type="dxa"/>
+          </w:tcPr>
+          <w:p>
+            <w:pPr>
+              <w:jc w:val="center"/>
+              <w:rPr>
+                <w:rFonts w:ascii="Calibri" w:eastAsia="Calibri" w:hAnsi="Calibri" w:cs="Calibri"/>
+                <w:color w:val="1C1E29"/>
+              </w:rPr>
+            </w:pPr>
+            <w:r>
+              <w:rPr>
+                <w:rFonts w:ascii="Calibri" w:eastAsia="Calibri" w:hAnsi="Calibri" w:cs="Calibri"/>
+                <w:color w:val="1C1E29"/>
+              </w:rPr>
+              <w:t>Assertion should remain LOW and HRESP should be OKAY</w:t>
+            </w:r>
+          </w:p>
+        </w:tc>
+        <w:tc>
+          <w:tcPr>
+            <w:tcW w:w="1710" w:type="dxa"/>
+          </w:tcPr>
+          <w:p>
+            <w:pPr>
+              <w:jc w:val="center"/>
+              <w:rPr>
+                <w:rFonts w:ascii="Calibri" w:eastAsia="Calibri" w:hAnsi="Calibri" w:cs="Calibri"/>
+                <w:color w:val="1C1E29"/>
+              </w:rPr>
+            </w:pPr>
+            <w:r>
+              <w:rPr>
+                <w:rFonts w:ascii="Calibri" w:eastAsia="Calibri" w:hAnsi="Calibri" w:cs="Calibri"/>
+                <w:color w:val="1C1E29"/>
+              </w:rPr>
+              <w:t xml:space="preserve">HTRANS should not change from its SEQ state until the slave is ready </w:t>
             </w:r>
           </w:p>
         </w:tc>
@@ -5295,7 +5911,7 @@
         </w:trPr>
         <w:tc>
           <w:tcPr>
-            <w:tcW w:w="883" w:type="dxa"/>
+            <w:tcW w:w="875" w:type="dxa"/>
           </w:tcPr>
           <w:p>
             <w:pPr>
@@ -5315,43 +5931,203 @@
         </w:tc>
         <w:tc>
           <w:tcPr>
-            <w:tcW w:w="1961" w:type="dxa"/>
-          </w:tcPr>
-          <w:p>
-            <w:pPr>
-              <w:jc w:val="center"/>
-              <w:rPr>
-                <w:rFonts w:ascii="Calibri" w:eastAsia="Calibri" w:hAnsi="Calibri" w:cs="Calibri"/>
-                <w:color w:val="1C1E29"/>
-              </w:rPr>
-            </w:pPr>
-            <w:r>
-              <w:rPr>
-                <w:rFonts w:ascii="Calibri" w:eastAsia="Calibri" w:hAnsi="Calibri" w:cs="Calibri"/>
-                <w:color w:val="1C1E29"/>
-              </w:rPr>
-              <w:t>Observing HRESP</w:t>
-            </w:r>
-          </w:p>
-        </w:tc>
-        <w:tc>
-          <w:tcPr>
-            <w:tcW w:w="5636" w:type="dxa"/>
-          </w:tcPr>
-          <w:p>
-            <w:pPr>
-              <w:jc w:val="center"/>
-              <w:rPr>
-                <w:rFonts w:ascii="Calibri" w:eastAsia="Calibri" w:hAnsi="Calibri" w:cs="Calibri"/>
-                <w:color w:val="1C1E29"/>
-              </w:rPr>
-            </w:pPr>
-            <w:r>
-              <w:rPr>
-                <w:rFonts w:ascii="Calibri" w:eastAsia="Calibri" w:hAnsi="Calibri" w:cs="Calibri"/>
-                <w:color w:val="1C1E29"/>
-              </w:rPr>
-              <w:t>After writing the Data, HREADY is turned LOW and attempt is made to READ the data from slave. Then in the next cycle, HREADY is turned HIGH, and attempt is made to READ the data. Then we try to write data to inaccessible address.</w:t>
+            <w:tcW w:w="1943" w:type="dxa"/>
+          </w:tcPr>
+          <w:p>
+            <w:pPr>
+              <w:jc w:val="center"/>
+              <w:rPr>
+                <w:rFonts w:ascii="Calibri" w:eastAsia="Calibri" w:hAnsi="Calibri" w:cs="Calibri"/>
+                <w:color w:val="1C1E29"/>
+              </w:rPr>
+            </w:pPr>
+            <w:r>
+              <w:rPr>
+                <w:rFonts w:ascii="Calibri" w:eastAsia="Calibri" w:hAnsi="Calibri" w:cs="Calibri"/>
+                <w:color w:val="1C1E29"/>
+              </w:rPr>
+              <w:t>Observing HRESP for waited states</w:t>
+            </w:r>
+          </w:p>
+          <w:p>
+            <w:pPr>
+              <w:jc w:val="center"/>
+              <w:rPr>
+                <w:rFonts w:ascii="Calibri" w:eastAsia="Calibri" w:hAnsi="Calibri" w:cs="Calibri"/>
+                <w:color w:val="1C1E29"/>
+              </w:rPr>
+            </w:pPr>
+            <w:r>
+              <w:rPr>
+                <w:rFonts w:ascii="Calibri" w:eastAsia="Calibri" w:hAnsi="Calibri" w:cs="Calibri"/>
+                <w:color w:val="1C1E29"/>
+              </w:rPr>
+              <w:t>Part 3</w:t>
+            </w:r>
+          </w:p>
+        </w:tc>
+        <w:tc>
+          <w:tcPr>
+            <w:tcW w:w="5527" w:type="dxa"/>
+          </w:tcPr>
+          <w:p>
+            <w:pPr>
+              <w:jc w:val="center"/>
+              <w:rPr>
+                <w:rFonts w:ascii="Calibri" w:eastAsia="Calibri" w:hAnsi="Calibri" w:cs="Calibri"/>
+                <w:color w:val="1C1E29"/>
+              </w:rPr>
+            </w:pPr>
+            <w:r>
+              <w:rPr>
+                <w:rFonts w:ascii="Calibri" w:eastAsia="Calibri" w:hAnsi="Calibri" w:cs="Calibri"/>
+                <w:color w:val="1C1E29"/>
+              </w:rPr>
+              <w:t xml:space="preserve">For undefined length burst transfer, set the </w:t>
+            </w:r>
+            <w:r>
+              <w:rPr>
+                <w:rFonts w:ascii="Calibri" w:eastAsia="Calibri" w:hAnsi="Calibri" w:cs="Calibri"/>
+                <w:b/>
+                <w:bCs/>
+                <w:color w:val="1C1E29"/>
+              </w:rPr>
+              <w:t>HTRANS</w:t>
+            </w:r>
+            <w:r>
+              <w:rPr>
+                <w:rFonts w:ascii="Calibri" w:eastAsia="Calibri" w:hAnsi="Calibri" w:cs="Calibri"/>
+                <w:color w:val="1C1E29"/>
+              </w:rPr>
+              <w:t xml:space="preserve"> to </w:t>
+            </w:r>
+            <w:r>
+              <w:rPr>
+                <w:rFonts w:ascii="Calibri" w:eastAsia="Calibri" w:hAnsi="Calibri" w:cs="Calibri"/>
+                <w:b/>
+                <w:bCs/>
+                <w:color w:val="1C1E29"/>
+              </w:rPr>
+              <w:t>BUSY</w:t>
+            </w:r>
+            <w:r>
+              <w:rPr>
+                <w:rFonts w:ascii="Calibri" w:eastAsia="Calibri" w:hAnsi="Calibri" w:cs="Calibri"/>
+                <w:color w:val="1C1E29"/>
+              </w:rPr>
+              <w:t xml:space="preserve"> and </w:t>
+            </w:r>
+            <w:r>
+              <w:rPr>
+                <w:rFonts w:ascii="Calibri" w:eastAsia="Calibri" w:hAnsi="Calibri" w:cs="Calibri"/>
+                <w:b/>
+                <w:bCs/>
+                <w:color w:val="1C1E29"/>
+              </w:rPr>
+              <w:t>HREADY</w:t>
+            </w:r>
+            <w:r>
+              <w:rPr>
+                <w:rFonts w:ascii="Calibri" w:eastAsia="Calibri" w:hAnsi="Calibri" w:cs="Calibri"/>
+                <w:color w:val="1C1E29"/>
+              </w:rPr>
+              <w:t xml:space="preserve"> </w:t>
+            </w:r>
+            <w:r>
+              <w:rPr>
+                <w:rFonts w:ascii="Calibri" w:eastAsia="Calibri" w:hAnsi="Calibri" w:cs="Calibri"/>
+                <w:b/>
+                <w:bCs/>
+                <w:color w:val="1C1E29"/>
+              </w:rPr>
+              <w:t>LOW</w:t>
+            </w:r>
+            <w:r>
+              <w:rPr>
+                <w:rFonts w:ascii="Calibri" w:eastAsia="Calibri" w:hAnsi="Calibri" w:cs="Calibri"/>
+                <w:color w:val="1C1E29"/>
+              </w:rPr>
+              <w:t xml:space="preserve"> at active clock edge. Then initiate </w:t>
+            </w:r>
+            <w:r>
+              <w:rPr>
+                <w:rFonts w:ascii="Calibri" w:eastAsia="Calibri" w:hAnsi="Calibri" w:cs="Calibri"/>
+                <w:b/>
+                <w:bCs/>
+                <w:color w:val="1C1E29"/>
+              </w:rPr>
+              <w:t>SEQ</w:t>
+            </w:r>
+            <w:r>
+              <w:rPr>
+                <w:rFonts w:ascii="Calibri" w:eastAsia="Calibri" w:hAnsi="Calibri" w:cs="Calibri"/>
+                <w:color w:val="1C1E29"/>
+              </w:rPr>
+              <w:t xml:space="preserve"> transfer in the next clock cycle, and assert on </w:t>
+            </w:r>
+            <w:r>
+              <w:rPr>
+                <w:rFonts w:ascii="Calibri" w:eastAsia="Calibri" w:hAnsi="Calibri" w:cs="Calibri"/>
+                <w:b/>
+                <w:bCs/>
+                <w:color w:val="1C1E29"/>
+              </w:rPr>
+              <w:t>stability</w:t>
+            </w:r>
+            <w:r>
+              <w:rPr>
+                <w:rFonts w:ascii="Calibri" w:eastAsia="Calibri" w:hAnsi="Calibri" w:cs="Calibri"/>
+                <w:color w:val="1C1E29"/>
+              </w:rPr>
+              <w:t xml:space="preserve"> of </w:t>
+            </w:r>
+            <w:r>
+              <w:rPr>
+                <w:rFonts w:ascii="Calibri" w:eastAsia="Calibri" w:hAnsi="Calibri" w:cs="Calibri"/>
+                <w:b/>
+                <w:bCs/>
+                <w:color w:val="1C1E29"/>
+              </w:rPr>
+              <w:t>HTRANS</w:t>
+            </w:r>
+            <w:r>
+              <w:rPr>
+                <w:rFonts w:ascii="Calibri" w:eastAsia="Calibri" w:hAnsi="Calibri" w:cs="Calibri"/>
+                <w:color w:val="1C1E29"/>
+              </w:rPr>
+              <w:t xml:space="preserve"> before</w:t>
+            </w:r>
+            <w:r>
+              <w:rPr>
+                <w:rFonts w:ascii="Calibri" w:eastAsia="Calibri" w:hAnsi="Calibri" w:cs="Calibri"/>
+                <w:b/>
+                <w:bCs/>
+                <w:color w:val="1C1E29"/>
+              </w:rPr>
+              <w:t xml:space="preserve"> HREADY</w:t>
+            </w:r>
+            <w:r>
+              <w:rPr>
+                <w:rFonts w:ascii="Calibri" w:eastAsia="Calibri" w:hAnsi="Calibri" w:cs="Calibri"/>
+                <w:color w:val="1C1E29"/>
+              </w:rPr>
+              <w:t xml:space="preserve"> goes </w:t>
+            </w:r>
+            <w:r>
+              <w:rPr>
+                <w:rFonts w:ascii="Calibri" w:eastAsia="Calibri" w:hAnsi="Calibri" w:cs="Calibri"/>
+                <w:b/>
+                <w:bCs/>
+                <w:color w:val="1C1E29"/>
+              </w:rPr>
+              <w:t>HIGH</w:t>
+            </w:r>
+            <w:r>
+              <w:rPr>
+                <w:rFonts w:ascii="Calibri" w:eastAsia="Calibri" w:hAnsi="Calibri" w:cs="Calibri"/>
+                <w:color w:val="1C1E29"/>
+              </w:rPr>
+              <w:t>.</w:t>
             </w:r>
           </w:p>
         </w:tc>
@@ -5367,70 +6143,50 @@
                 <w:color w:val="1C1E29"/>
               </w:rPr>
             </w:pPr>
-          </w:p>
-          <w:p>
-            <w:pPr>
-              <w:jc w:val="center"/>
-              <w:rPr>
-                <w:rFonts w:ascii="Calibri" w:eastAsia="Calibri" w:hAnsi="Calibri" w:cs="Calibri"/>
-                <w:color w:val="1C1E29"/>
-              </w:rPr>
-            </w:pPr>
-            <w:r>
-              <w:rPr>
-                <w:rFonts w:ascii="Calibri" w:eastAsia="Calibri" w:hAnsi="Calibri" w:cs="Calibri"/>
-                <w:color w:val="1C1E29"/>
-              </w:rPr>
-              <w:t>ARM IHI 0033B.b.pdf/Sec.5.1</w:t>
-            </w:r>
-          </w:p>
-        </w:tc>
-        <w:tc>
-          <w:tcPr>
-            <w:tcW w:w="699" w:type="dxa"/>
-          </w:tcPr>
-          <w:p>
-            <w:pPr>
-              <w:jc w:val="center"/>
-              <w:rPr>
-                <w:rFonts w:ascii="Calibri" w:eastAsia="Calibri" w:hAnsi="Calibri" w:cs="Calibri"/>
-                <w:color w:val="1C1E29"/>
-              </w:rPr>
-            </w:pPr>
-          </w:p>
-          <w:p>
-            <w:pPr>
-              <w:jc w:val="center"/>
-              <w:rPr>
-                <w:rFonts w:ascii="Calibri" w:eastAsia="Calibri" w:hAnsi="Calibri" w:cs="Calibri"/>
-                <w:color w:val="1C1E29"/>
-              </w:rPr>
-            </w:pPr>
-            <w:r>
-              <w:rPr>
-                <w:rFonts w:ascii="Calibri" w:eastAsia="Calibri" w:hAnsi="Calibri" w:cs="Calibri"/>
-                <w:color w:val="1C1E29"/>
-              </w:rPr>
-              <w:t>TR</w:t>
-            </w:r>
-          </w:p>
-        </w:tc>
-        <w:tc>
-          <w:tcPr>
-            <w:tcW w:w="839" w:type="dxa"/>
-          </w:tcPr>
-          <w:p>
-            <w:pPr>
-              <w:jc w:val="center"/>
-              <w:rPr>
-                <w:rFonts w:ascii="Calibri" w:eastAsia="Calibri" w:hAnsi="Calibri" w:cs="Calibri"/>
-                <w:color w:val="1C1E29"/>
-              </w:rPr>
-            </w:pPr>
-          </w:p>
-          <w:p>
-            <w:pPr>
-              <w:jc w:val="center"/>
+            <w:r>
+              <w:rPr>
+                <w:rFonts w:ascii="Calibri" w:eastAsia="Calibri" w:hAnsi="Calibri" w:cs="Calibri"/>
+                <w:color w:val="1C1E29"/>
+              </w:rPr>
+              <w:t>ARM IHI 0033B.b.pdf/Sec.3.6.1</w:t>
+            </w:r>
+          </w:p>
+        </w:tc>
+        <w:tc>
+          <w:tcPr>
+            <w:tcW w:w="523" w:type="dxa"/>
+          </w:tcPr>
+          <w:p>
+            <w:pPr>
+              <w:jc w:val="center"/>
+              <w:rPr>
+                <w:rFonts w:ascii="Calibri" w:eastAsia="Calibri" w:hAnsi="Calibri" w:cs="Calibri"/>
+                <w:color w:val="1C1E29"/>
+              </w:rPr>
+            </w:pPr>
+            <w:r>
+              <w:rPr>
+                <w:rFonts w:ascii="Calibri" w:eastAsia="Calibri" w:hAnsi="Calibri" w:cs="Calibri"/>
+                <w:color w:val="1C1E29"/>
+              </w:rPr>
+              <w:t>A</w:t>
+            </w:r>
+          </w:p>
+        </w:tc>
+        <w:tc>
+          <w:tcPr>
+            <w:tcW w:w="720" w:type="dxa"/>
+          </w:tcPr>
+          <w:p>
+            <w:pPr>
+              <w:rPr>
+                <w:rFonts w:ascii="Calibri" w:eastAsia="Calibri" w:hAnsi="Calibri" w:cs="Calibri"/>
+                <w:color w:val="1C1E29"/>
+              </w:rPr>
+            </w:pPr>
+          </w:p>
+          <w:p>
+            <w:pPr>
               <w:rPr>
                 <w:rFonts w:ascii="Calibri" w:eastAsia="Calibri" w:hAnsi="Calibri" w:cs="Calibri"/>
                 <w:color w:val="1C1E29"/>
@@ -5447,22 +6203,43 @@
         </w:tc>
         <w:tc>
           <w:tcPr>
-            <w:tcW w:w="1849" w:type="dxa"/>
-          </w:tcPr>
-          <w:p>
-            <w:pPr>
-              <w:jc w:val="center"/>
-              <w:rPr>
-                <w:rFonts w:ascii="Calibri" w:eastAsia="Calibri" w:hAnsi="Calibri" w:cs="Calibri"/>
-                <w:color w:val="1C1E29"/>
-              </w:rPr>
-            </w:pPr>
-            <w:r>
-              <w:rPr>
-                <w:rFonts w:ascii="Calibri" w:eastAsia="Calibri" w:hAnsi="Calibri" w:cs="Calibri"/>
-                <w:color w:val="1C1E29"/>
-              </w:rPr>
-              <w:t>HRESP should first be OKAY but nothing should be read. Then HRESP should be OKAY with data on output. Then HRESP should be ERROR</w:t>
+            <w:tcW w:w="1710" w:type="dxa"/>
+          </w:tcPr>
+          <w:p>
+            <w:pPr>
+              <w:jc w:val="center"/>
+              <w:rPr>
+                <w:rFonts w:ascii="Calibri" w:eastAsia="Calibri" w:hAnsi="Calibri" w:cs="Calibri"/>
+                <w:color w:val="1C1E29"/>
+              </w:rPr>
+            </w:pPr>
+            <w:r>
+              <w:rPr>
+                <w:rFonts w:ascii="Calibri" w:eastAsia="Calibri" w:hAnsi="Calibri" w:cs="Calibri"/>
+                <w:color w:val="1C1E29"/>
+              </w:rPr>
+              <w:t>Assertion should remain LOW and HRESP should be OKAY</w:t>
+            </w:r>
+          </w:p>
+        </w:tc>
+        <w:tc>
+          <w:tcPr>
+            <w:tcW w:w="1710" w:type="dxa"/>
+          </w:tcPr>
+          <w:p>
+            <w:pPr>
+              <w:jc w:val="center"/>
+              <w:rPr>
+                <w:rFonts w:ascii="Calibri" w:eastAsia="Calibri" w:hAnsi="Calibri" w:cs="Calibri"/>
+                <w:color w:val="1C1E29"/>
+              </w:rPr>
+            </w:pPr>
+            <w:r>
+              <w:rPr>
+                <w:rFonts w:ascii="Calibri" w:eastAsia="Calibri" w:hAnsi="Calibri" w:cs="Calibri"/>
+                <w:color w:val="1C1E29"/>
+              </w:rPr>
+              <w:t xml:space="preserve">HTRANS should not change from its SEQ state until the slave is ready </w:t>
             </w:r>
           </w:p>
         </w:tc>
@@ -5473,84 +6250,232 @@
         </w:trPr>
         <w:tc>
           <w:tcPr>
-            <w:tcW w:w="883" w:type="dxa"/>
-          </w:tcPr>
-          <w:p>
-            <w:pPr>
-              <w:rPr>
-                <w:rFonts w:ascii="Calibri" w:eastAsia="Calibri" w:hAnsi="Calibri" w:cs="Calibri"/>
-                <w:color w:val="1C1E29"/>
-              </w:rPr>
-            </w:pPr>
-            <w:r>
-              <w:rPr>
-                <w:rFonts w:ascii="Calibri" w:eastAsia="Calibri" w:hAnsi="Calibri" w:cs="Calibri"/>
-                <w:color w:val="1C1E29"/>
-              </w:rPr>
-              <w:t>1</w:t>
-            </w:r>
-            <w:r>
-              <w:rPr>
-                <w:rFonts w:ascii="Calibri" w:eastAsia="Calibri" w:hAnsi="Calibri" w:cs="Calibri"/>
-                <w:color w:val="1C1E29"/>
-              </w:rPr>
-              <w:t>3</w:t>
-            </w:r>
-          </w:p>
-        </w:tc>
-        <w:tc>
-          <w:tcPr>
-            <w:tcW w:w="1961" w:type="dxa"/>
-          </w:tcPr>
-          <w:p>
-            <w:pPr>
-              <w:jc w:val="center"/>
-              <w:rPr>
-                <w:rFonts w:ascii="Calibri" w:eastAsia="Calibri" w:hAnsi="Calibri" w:cs="Calibri"/>
-                <w:color w:val="1C1E29"/>
-              </w:rPr>
-            </w:pPr>
-            <w:r>
-              <w:rPr>
-                <w:rFonts w:ascii="Calibri" w:eastAsia="Calibri" w:hAnsi="Calibri" w:cs="Calibri"/>
-                <w:color w:val="1C1E29"/>
-              </w:rPr>
-              <w:t>Sampling by slave</w:t>
-            </w:r>
-          </w:p>
-        </w:tc>
-        <w:tc>
-          <w:tcPr>
-            <w:tcW w:w="5636" w:type="dxa"/>
-          </w:tcPr>
-          <w:p>
-            <w:pPr>
-              <w:jc w:val="center"/>
-              <w:rPr>
-                <w:rFonts w:ascii="Calibri" w:eastAsia="Calibri" w:hAnsi="Calibri" w:cs="Calibri"/>
-                <w:color w:val="1C1E29"/>
-              </w:rPr>
-            </w:pPr>
-            <w:r>
-              <w:rPr>
-                <w:rFonts w:ascii="Calibri" w:eastAsia="Calibri" w:hAnsi="Calibri" w:cs="Calibri"/>
-                <w:color w:val="1C1E29"/>
-              </w:rPr>
-              <w:t xml:space="preserve">For any </w:t>
-            </w:r>
-            <w:r>
-              <w:rPr>
-                <w:rFonts w:ascii="Calibri" w:eastAsia="Calibri" w:hAnsi="Calibri" w:cs="Calibri"/>
-                <w:color w:val="1C1E29"/>
-              </w:rPr>
-              <w:t>address and control signals, at</w:t>
-            </w:r>
-            <w:r>
-              <w:rPr>
-                <w:rFonts w:ascii="Calibri" w:eastAsia="Calibri" w:hAnsi="Calibri" w:cs="Calibri"/>
-                <w:color w:val="1C1E29"/>
-              </w:rPr>
-              <w:t xml:space="preserve"> positive clock edge, HREADY is kept low and then at next edge, it is turned HIGH</w:t>
+            <w:tcW w:w="875" w:type="dxa"/>
+          </w:tcPr>
+          <w:p>
+            <w:pPr>
+              <w:rPr>
+                <w:rFonts w:ascii="Calibri" w:eastAsia="Calibri" w:hAnsi="Calibri" w:cs="Calibri"/>
+                <w:color w:val="1C1E29"/>
+              </w:rPr>
+            </w:pPr>
+            <w:r>
+              <w:rPr>
+                <w:rFonts w:ascii="Calibri" w:eastAsia="Calibri" w:hAnsi="Calibri" w:cs="Calibri"/>
+                <w:color w:val="1C1E29"/>
+              </w:rPr>
+              <w:t>13</w:t>
+            </w:r>
+          </w:p>
+        </w:tc>
+        <w:tc>
+          <w:tcPr>
+            <w:tcW w:w="1943" w:type="dxa"/>
+          </w:tcPr>
+          <w:p>
+            <w:pPr>
+              <w:jc w:val="center"/>
+              <w:rPr>
+                <w:rFonts w:ascii="Calibri" w:eastAsia="Calibri" w:hAnsi="Calibri" w:cs="Calibri"/>
+                <w:color w:val="1C1E29"/>
+              </w:rPr>
+            </w:pPr>
+            <w:r>
+              <w:rPr>
+                <w:rFonts w:ascii="Calibri" w:eastAsia="Calibri" w:hAnsi="Calibri" w:cs="Calibri"/>
+                <w:color w:val="1C1E29"/>
+              </w:rPr>
+              <w:t>Observing HRESP for waited states</w:t>
+            </w:r>
+          </w:p>
+          <w:p>
+            <w:pPr>
+              <w:jc w:val="center"/>
+              <w:rPr>
+                <w:rFonts w:ascii="Calibri" w:eastAsia="Calibri" w:hAnsi="Calibri" w:cs="Calibri"/>
+                <w:color w:val="1C1E29"/>
+              </w:rPr>
+            </w:pPr>
+            <w:r>
+              <w:rPr>
+                <w:rFonts w:ascii="Calibri" w:eastAsia="Calibri" w:hAnsi="Calibri" w:cs="Calibri"/>
+                <w:color w:val="1C1E29"/>
+              </w:rPr>
+              <w:t>Part 4</w:t>
+            </w:r>
+          </w:p>
+        </w:tc>
+        <w:tc>
+          <w:tcPr>
+            <w:tcW w:w="5527" w:type="dxa"/>
+          </w:tcPr>
+          <w:p>
+            <w:pPr>
+              <w:jc w:val="center"/>
+              <w:rPr>
+                <w:rFonts w:ascii="Calibri" w:eastAsia="Calibri" w:hAnsi="Calibri" w:cs="Calibri"/>
+                <w:color w:val="1C1E29"/>
+              </w:rPr>
+            </w:pPr>
+            <w:r>
+              <w:rPr>
+                <w:rFonts w:ascii="Calibri" w:eastAsia="Calibri" w:hAnsi="Calibri" w:cs="Calibri"/>
+                <w:color w:val="1C1E29"/>
+              </w:rPr>
+              <w:t xml:space="preserve">For undefined length burst transfer, set the </w:t>
+            </w:r>
+            <w:r>
+              <w:rPr>
+                <w:rFonts w:ascii="Calibri" w:eastAsia="Calibri" w:hAnsi="Calibri" w:cs="Calibri"/>
+                <w:b/>
+                <w:bCs/>
+                <w:color w:val="1C1E29"/>
+              </w:rPr>
+              <w:t>HTRANS</w:t>
+            </w:r>
+            <w:r>
+              <w:rPr>
+                <w:rFonts w:ascii="Calibri" w:eastAsia="Calibri" w:hAnsi="Calibri" w:cs="Calibri"/>
+                <w:color w:val="1C1E29"/>
+              </w:rPr>
+              <w:t xml:space="preserve"> to </w:t>
+            </w:r>
+            <w:r>
+              <w:rPr>
+                <w:rFonts w:ascii="Calibri" w:eastAsia="Calibri" w:hAnsi="Calibri" w:cs="Calibri"/>
+                <w:b/>
+                <w:bCs/>
+                <w:color w:val="1C1E29"/>
+              </w:rPr>
+              <w:t>BUSY</w:t>
+            </w:r>
+            <w:r>
+              <w:rPr>
+                <w:rFonts w:ascii="Calibri" w:eastAsia="Calibri" w:hAnsi="Calibri" w:cs="Calibri"/>
+                <w:color w:val="1C1E29"/>
+              </w:rPr>
+              <w:t xml:space="preserve"> and </w:t>
+            </w:r>
+            <w:r>
+              <w:rPr>
+                <w:rFonts w:ascii="Calibri" w:eastAsia="Calibri" w:hAnsi="Calibri" w:cs="Calibri"/>
+                <w:b/>
+                <w:bCs/>
+                <w:color w:val="1C1E29"/>
+              </w:rPr>
+              <w:t>HREADY</w:t>
+            </w:r>
+            <w:r>
+              <w:rPr>
+                <w:rFonts w:ascii="Calibri" w:eastAsia="Calibri" w:hAnsi="Calibri" w:cs="Calibri"/>
+                <w:color w:val="1C1E29"/>
+              </w:rPr>
+              <w:t xml:space="preserve"> </w:t>
+            </w:r>
+            <w:r>
+              <w:rPr>
+                <w:rFonts w:ascii="Calibri" w:eastAsia="Calibri" w:hAnsi="Calibri" w:cs="Calibri"/>
+                <w:b/>
+                <w:bCs/>
+                <w:color w:val="1C1E29"/>
+              </w:rPr>
+              <w:t>LOW</w:t>
+            </w:r>
+            <w:r>
+              <w:rPr>
+                <w:rFonts w:ascii="Calibri" w:eastAsia="Calibri" w:hAnsi="Calibri" w:cs="Calibri"/>
+                <w:color w:val="1C1E29"/>
+              </w:rPr>
+              <w:t xml:space="preserve"> at active clock edge. Then initiate </w:t>
+            </w:r>
+            <w:r>
+              <w:rPr>
+                <w:rFonts w:ascii="Calibri" w:eastAsia="Calibri" w:hAnsi="Calibri" w:cs="Calibri"/>
+                <w:b/>
+                <w:bCs/>
+                <w:color w:val="1C1E29"/>
+              </w:rPr>
+              <w:t>NON</w:t>
+            </w:r>
+            <w:r>
+              <w:rPr>
+                <w:rFonts w:ascii="Calibri" w:eastAsia="Calibri" w:hAnsi="Calibri" w:cs="Calibri"/>
+                <w:b/>
+                <w:bCs/>
+                <w:color w:val="1C1E29"/>
+              </w:rPr>
+              <w:t>SEQ</w:t>
+            </w:r>
+            <w:r>
+              <w:rPr>
+                <w:rFonts w:ascii="Calibri" w:eastAsia="Calibri" w:hAnsi="Calibri" w:cs="Calibri"/>
+                <w:color w:val="1C1E29"/>
+              </w:rPr>
+              <w:t xml:space="preserve"> transfer in the next clock cycle, and assert on </w:t>
+            </w:r>
+            <w:r>
+              <w:rPr>
+                <w:rFonts w:ascii="Calibri" w:eastAsia="Calibri" w:hAnsi="Calibri" w:cs="Calibri"/>
+                <w:b/>
+                <w:bCs/>
+                <w:color w:val="1C1E29"/>
+              </w:rPr>
+              <w:t>stability</w:t>
+            </w:r>
+            <w:r>
+              <w:rPr>
+                <w:rFonts w:ascii="Calibri" w:eastAsia="Calibri" w:hAnsi="Calibri" w:cs="Calibri"/>
+                <w:color w:val="1C1E29"/>
+              </w:rPr>
+              <w:t xml:space="preserve"> of </w:t>
+            </w:r>
+            <w:r>
+              <w:rPr>
+                <w:rFonts w:ascii="Calibri" w:eastAsia="Calibri" w:hAnsi="Calibri" w:cs="Calibri"/>
+                <w:b/>
+                <w:bCs/>
+                <w:color w:val="1C1E29"/>
+              </w:rPr>
+              <w:t>HTRANS</w:t>
+            </w:r>
+            <w:r>
+              <w:rPr>
+                <w:rFonts w:ascii="Calibri" w:eastAsia="Calibri" w:hAnsi="Calibri" w:cs="Calibri"/>
+                <w:color w:val="1C1E29"/>
+              </w:rPr>
+              <w:t xml:space="preserve"> before</w:t>
+            </w:r>
+            <w:r>
+              <w:rPr>
+                <w:rFonts w:ascii="Calibri" w:eastAsia="Calibri" w:hAnsi="Calibri" w:cs="Calibri"/>
+                <w:b/>
+                <w:bCs/>
+                <w:color w:val="1C1E29"/>
+              </w:rPr>
+              <w:t xml:space="preserve"> HREADY</w:t>
+            </w:r>
+            <w:r>
+              <w:rPr>
+                <w:rFonts w:ascii="Calibri" w:eastAsia="Calibri" w:hAnsi="Calibri" w:cs="Calibri"/>
+                <w:color w:val="1C1E29"/>
+              </w:rPr>
+              <w:t xml:space="preserve"> goes </w:t>
+            </w:r>
+            <w:r>
+              <w:rPr>
+                <w:rFonts w:ascii="Calibri" w:eastAsia="Calibri" w:hAnsi="Calibri" w:cs="Calibri"/>
+                <w:b/>
+                <w:bCs/>
+                <w:color w:val="1C1E29"/>
+              </w:rPr>
+              <w:t>HIGH</w:t>
+            </w:r>
+            <w:r>
+              <w:rPr>
+                <w:rFonts w:ascii="Calibri" w:eastAsia="Calibri" w:hAnsi="Calibri" w:cs="Calibri"/>
+                <w:color w:val="1C1E29"/>
+              </w:rPr>
+              <w:t>.</w:t>
             </w:r>
           </w:p>
         </w:tc>
@@ -5571,38 +6496,45 @@
                 <w:rFonts w:ascii="Calibri" w:eastAsia="Calibri" w:hAnsi="Calibri" w:cs="Calibri"/>
                 <w:color w:val="1C1E29"/>
               </w:rPr>
-              <w:t>ARM IHI 0033B.b.pdf/Sec.7.1.1 and 7.4</w:t>
-            </w:r>
-          </w:p>
-        </w:tc>
-        <w:tc>
-          <w:tcPr>
-            <w:tcW w:w="699" w:type="dxa"/>
-          </w:tcPr>
-          <w:p>
-            <w:pPr>
-              <w:jc w:val="center"/>
-              <w:rPr>
-                <w:rFonts w:ascii="Calibri" w:eastAsia="Calibri" w:hAnsi="Calibri" w:cs="Calibri"/>
-                <w:color w:val="1C1E29"/>
-              </w:rPr>
-            </w:pPr>
-            <w:r>
-              <w:rPr>
-                <w:rFonts w:ascii="Calibri" w:eastAsia="Calibri" w:hAnsi="Calibri" w:cs="Calibri"/>
-                <w:color w:val="1C1E29"/>
-              </w:rPr>
-              <w:t>TR</w:t>
-            </w:r>
-          </w:p>
-        </w:tc>
-        <w:tc>
-          <w:tcPr>
-            <w:tcW w:w="839" w:type="dxa"/>
-          </w:tcPr>
-          <w:p>
-            <w:pPr>
-              <w:jc w:val="center"/>
+              <w:t>ARM IHI 0033B.b.pdf/Sec.3.6.1</w:t>
+            </w:r>
+          </w:p>
+        </w:tc>
+        <w:tc>
+          <w:tcPr>
+            <w:tcW w:w="523" w:type="dxa"/>
+          </w:tcPr>
+          <w:p>
+            <w:pPr>
+              <w:jc w:val="center"/>
+              <w:rPr>
+                <w:rFonts w:ascii="Calibri" w:eastAsia="Calibri" w:hAnsi="Calibri" w:cs="Calibri"/>
+                <w:color w:val="1C1E29"/>
+              </w:rPr>
+            </w:pPr>
+            <w:r>
+              <w:rPr>
+                <w:rFonts w:ascii="Calibri" w:eastAsia="Calibri" w:hAnsi="Calibri" w:cs="Calibri"/>
+                <w:color w:val="1C1E29"/>
+              </w:rPr>
+              <w:t>A</w:t>
+            </w:r>
+          </w:p>
+        </w:tc>
+        <w:tc>
+          <w:tcPr>
+            <w:tcW w:w="720" w:type="dxa"/>
+          </w:tcPr>
+          <w:p>
+            <w:pPr>
+              <w:rPr>
+                <w:rFonts w:ascii="Calibri" w:eastAsia="Calibri" w:hAnsi="Calibri" w:cs="Calibri"/>
+                <w:color w:val="1C1E29"/>
+              </w:rPr>
+            </w:pPr>
+          </w:p>
+          <w:p>
+            <w:pPr>
               <w:rPr>
                 <w:rFonts w:ascii="Calibri" w:eastAsia="Calibri" w:hAnsi="Calibri" w:cs="Calibri"/>
                 <w:color w:val="1C1E29"/>
@@ -5619,22 +6551,43 @@
         </w:tc>
         <w:tc>
           <w:tcPr>
-            <w:tcW w:w="1849" w:type="dxa"/>
-          </w:tcPr>
-          <w:p>
-            <w:pPr>
-              <w:jc w:val="center"/>
-              <w:rPr>
-                <w:rFonts w:ascii="Calibri" w:eastAsia="Calibri" w:hAnsi="Calibri" w:cs="Calibri"/>
-                <w:color w:val="1C1E29"/>
-              </w:rPr>
-            </w:pPr>
-            <w:r>
-              <w:rPr>
-                <w:rFonts w:ascii="Calibri" w:eastAsia="Calibri" w:hAnsi="Calibri" w:cs="Calibri"/>
-                <w:color w:val="1C1E29"/>
-              </w:rPr>
-              <w:t>Sampling must be done at positive clock edge when HREADY is HIGH</w:t>
+            <w:tcW w:w="1710" w:type="dxa"/>
+          </w:tcPr>
+          <w:p>
+            <w:pPr>
+              <w:jc w:val="center"/>
+              <w:rPr>
+                <w:rFonts w:ascii="Calibri" w:eastAsia="Calibri" w:hAnsi="Calibri" w:cs="Calibri"/>
+                <w:color w:val="1C1E29"/>
+              </w:rPr>
+            </w:pPr>
+            <w:r>
+              <w:rPr>
+                <w:rFonts w:ascii="Calibri" w:eastAsia="Calibri" w:hAnsi="Calibri" w:cs="Calibri"/>
+                <w:color w:val="1C1E29"/>
+              </w:rPr>
+              <w:t>Assertion should remain LOW and HRESP should be OKAY</w:t>
+            </w:r>
+          </w:p>
+        </w:tc>
+        <w:tc>
+          <w:tcPr>
+            <w:tcW w:w="1710" w:type="dxa"/>
+          </w:tcPr>
+          <w:p>
+            <w:pPr>
+              <w:jc w:val="center"/>
+              <w:rPr>
+                <w:rFonts w:ascii="Calibri" w:eastAsia="Calibri" w:hAnsi="Calibri" w:cs="Calibri"/>
+                <w:color w:val="1C1E29"/>
+              </w:rPr>
+            </w:pPr>
+            <w:r>
+              <w:rPr>
+                <w:rFonts w:ascii="Calibri" w:eastAsia="Calibri" w:hAnsi="Calibri" w:cs="Calibri"/>
+                <w:color w:val="1C1E29"/>
+              </w:rPr>
+              <w:t xml:space="preserve">HTRANS should not change from its NONSEQ state until the slave is ready </w:t>
             </w:r>
           </w:p>
         </w:tc>
@@ -5645,89 +6598,97 @@
         </w:trPr>
         <w:tc>
           <w:tcPr>
-            <w:tcW w:w="883" w:type="dxa"/>
-          </w:tcPr>
-          <w:p>
-            <w:pPr>
-              <w:rPr>
-                <w:rFonts w:ascii="Calibri" w:eastAsia="Calibri" w:hAnsi="Calibri" w:cs="Calibri"/>
-                <w:color w:val="1C1E29"/>
-              </w:rPr>
-            </w:pPr>
-            <w:r>
-              <w:rPr>
-                <w:rFonts w:ascii="Calibri" w:eastAsia="Calibri" w:hAnsi="Calibri" w:cs="Calibri"/>
-                <w:color w:val="1C1E29"/>
-              </w:rPr>
-              <w:t>1</w:t>
-            </w:r>
-            <w:r>
-              <w:rPr>
-                <w:rFonts w:ascii="Calibri" w:eastAsia="Calibri" w:hAnsi="Calibri" w:cs="Calibri"/>
-                <w:color w:val="1C1E29"/>
-              </w:rPr>
-              <w:t>4</w:t>
-            </w:r>
-          </w:p>
-        </w:tc>
-        <w:tc>
-          <w:tcPr>
-            <w:tcW w:w="1961" w:type="dxa"/>
-          </w:tcPr>
-          <w:p>
-            <w:pPr>
-              <w:jc w:val="center"/>
-              <w:rPr>
-                <w:rFonts w:ascii="Calibri" w:eastAsia="Calibri" w:hAnsi="Calibri" w:cs="Calibri"/>
-                <w:color w:val="1C1E29"/>
-              </w:rPr>
-            </w:pPr>
-            <w:r>
-              <w:rPr>
-                <w:rFonts w:ascii="Calibri" w:eastAsia="Calibri" w:hAnsi="Calibri" w:cs="Calibri"/>
-                <w:color w:val="1C1E29"/>
-              </w:rPr>
-              <w:t xml:space="preserve">HREADY while </w:t>
-            </w:r>
-            <w:proofErr w:type="spellStart"/>
-            <w:r>
-              <w:rPr>
-                <w:rFonts w:ascii="Calibri" w:eastAsia="Calibri" w:hAnsi="Calibri" w:cs="Calibri"/>
-                <w:color w:val="1C1E29"/>
-              </w:rPr>
-              <w:t>HRESETn</w:t>
-            </w:r>
-            <w:proofErr w:type="spellEnd"/>
-          </w:p>
-        </w:tc>
-        <w:tc>
-          <w:tcPr>
-            <w:tcW w:w="5636" w:type="dxa"/>
-          </w:tcPr>
-          <w:p>
-            <w:pPr>
-              <w:jc w:val="center"/>
-              <w:rPr>
-                <w:rFonts w:ascii="Calibri" w:eastAsia="Calibri" w:hAnsi="Calibri" w:cs="Calibri"/>
-                <w:color w:val="1C1E29"/>
-              </w:rPr>
-            </w:pPr>
-            <w:r>
-              <w:rPr>
-                <w:rFonts w:ascii="Calibri" w:eastAsia="Calibri" w:hAnsi="Calibri" w:cs="Calibri"/>
-                <w:color w:val="1C1E29"/>
-              </w:rPr>
-              <w:t xml:space="preserve">Asserting on HREADY while being on </w:t>
-            </w:r>
-            <w:proofErr w:type="spellStart"/>
-            <w:r>
-              <w:rPr>
-                <w:rFonts w:ascii="Calibri" w:eastAsia="Calibri" w:hAnsi="Calibri" w:cs="Calibri"/>
-                <w:color w:val="1C1E29"/>
-              </w:rPr>
-              <w:t>HRESETn</w:t>
-            </w:r>
-            <w:proofErr w:type="spellEnd"/>
+            <w:tcW w:w="875" w:type="dxa"/>
+          </w:tcPr>
+          <w:p>
+            <w:pPr>
+              <w:rPr>
+                <w:rFonts w:ascii="Calibri" w:eastAsia="Calibri" w:hAnsi="Calibri" w:cs="Calibri"/>
+                <w:color w:val="1C1E29"/>
+              </w:rPr>
+            </w:pPr>
+            <w:r>
+              <w:rPr>
+                <w:rFonts w:ascii="Calibri" w:eastAsia="Calibri" w:hAnsi="Calibri" w:cs="Calibri"/>
+                <w:color w:val="1C1E29"/>
+              </w:rPr>
+              <w:lastRenderedPageBreak/>
+              <w:t>14</w:t>
+            </w:r>
+          </w:p>
+        </w:tc>
+        <w:tc>
+          <w:tcPr>
+            <w:tcW w:w="1943" w:type="dxa"/>
+          </w:tcPr>
+          <w:p>
+            <w:pPr>
+              <w:jc w:val="center"/>
+              <w:rPr>
+                <w:rFonts w:ascii="Calibri" w:eastAsia="Calibri" w:hAnsi="Calibri" w:cs="Calibri"/>
+                <w:color w:val="1C1E29"/>
+              </w:rPr>
+            </w:pPr>
+            <w:r>
+              <w:rPr>
+                <w:rFonts w:ascii="Calibri" w:eastAsia="Calibri" w:hAnsi="Calibri" w:cs="Calibri"/>
+                <w:color w:val="1C1E29"/>
+              </w:rPr>
+              <w:t>Transfer to non-existent address</w:t>
+            </w:r>
+          </w:p>
+        </w:tc>
+        <w:tc>
+          <w:tcPr>
+            <w:tcW w:w="5527" w:type="dxa"/>
+          </w:tcPr>
+          <w:p>
+            <w:pPr>
+              <w:jc w:val="center"/>
+              <w:rPr>
+                <w:rFonts w:ascii="Calibri" w:eastAsia="Calibri" w:hAnsi="Calibri" w:cs="Calibri"/>
+                <w:color w:val="1C1E29"/>
+              </w:rPr>
+            </w:pPr>
+            <w:r>
+              <w:rPr>
+                <w:rFonts w:ascii="Calibri" w:eastAsia="Calibri" w:hAnsi="Calibri" w:cs="Calibri"/>
+                <w:color w:val="1C1E29"/>
+              </w:rPr>
+              <w:t xml:space="preserve">Initiate a </w:t>
+            </w:r>
+            <w:r>
+              <w:rPr>
+                <w:rFonts w:ascii="Calibri" w:eastAsia="Calibri" w:hAnsi="Calibri" w:cs="Calibri"/>
+                <w:b/>
+                <w:bCs/>
+                <w:color w:val="1C1E29"/>
+              </w:rPr>
+              <w:t>NON-SEQ</w:t>
+            </w:r>
+            <w:r>
+              <w:rPr>
+                <w:rFonts w:ascii="Calibri" w:eastAsia="Calibri" w:hAnsi="Calibri" w:cs="Calibri"/>
+                <w:color w:val="1C1E29"/>
+              </w:rPr>
+              <w:t xml:space="preserve"> </w:t>
+            </w:r>
+            <w:r>
+              <w:rPr>
+                <w:rFonts w:ascii="Calibri" w:eastAsia="Calibri" w:hAnsi="Calibri" w:cs="Calibri"/>
+                <w:b/>
+                <w:bCs/>
+                <w:color w:val="1C1E29"/>
+              </w:rPr>
+              <w:t>single</w:t>
+            </w:r>
+            <w:r>
+              <w:rPr>
+                <w:rFonts w:ascii="Calibri" w:eastAsia="Calibri" w:hAnsi="Calibri" w:cs="Calibri"/>
+                <w:color w:val="1C1E29"/>
+              </w:rPr>
+              <w:t xml:space="preserve"> transfer at an address that does not exist for the selected slave.</w:t>
+            </w:r>
           </w:p>
         </w:tc>
         <w:tc>
@@ -5747,34 +6708,34 @@
                 <w:rFonts w:ascii="Calibri" w:eastAsia="Calibri" w:hAnsi="Calibri" w:cs="Calibri"/>
                 <w:color w:val="1C1E29"/>
               </w:rPr>
-              <w:t>ARM IHI 0033B.b.pdf/Sec.7.1.2</w:t>
-            </w:r>
-          </w:p>
-        </w:tc>
-        <w:tc>
-          <w:tcPr>
-            <w:tcW w:w="699" w:type="dxa"/>
-          </w:tcPr>
-          <w:p>
-            <w:pPr>
-              <w:jc w:val="center"/>
-              <w:rPr>
-                <w:rFonts w:ascii="Calibri" w:eastAsia="Calibri" w:hAnsi="Calibri" w:cs="Calibri"/>
-                <w:color w:val="1C1E29"/>
-              </w:rPr>
-            </w:pPr>
-            <w:r>
-              <w:rPr>
-                <w:rFonts w:ascii="Calibri" w:eastAsia="Calibri" w:hAnsi="Calibri" w:cs="Calibri"/>
-                <w:color w:val="1C1E29"/>
-              </w:rPr>
-              <w:t>A</w:t>
-            </w:r>
-          </w:p>
-        </w:tc>
-        <w:tc>
-          <w:tcPr>
-            <w:tcW w:w="839" w:type="dxa"/>
+              <w:t>ARM IHI 0033B.b.pdf/Sec.4.2.1</w:t>
+            </w:r>
+          </w:p>
+        </w:tc>
+        <w:tc>
+          <w:tcPr>
+            <w:tcW w:w="523" w:type="dxa"/>
+          </w:tcPr>
+          <w:p>
+            <w:pPr>
+              <w:jc w:val="center"/>
+              <w:rPr>
+                <w:rFonts w:ascii="Calibri" w:eastAsia="Calibri" w:hAnsi="Calibri" w:cs="Calibri"/>
+                <w:color w:val="1C1E29"/>
+              </w:rPr>
+            </w:pPr>
+            <w:r>
+              <w:rPr>
+                <w:rFonts w:ascii="Calibri" w:eastAsia="Calibri" w:hAnsi="Calibri" w:cs="Calibri"/>
+                <w:color w:val="1C1E29"/>
+              </w:rPr>
+              <w:t>TR</w:t>
+            </w:r>
+          </w:p>
+        </w:tc>
+        <w:tc>
+          <w:tcPr>
+            <w:tcW w:w="720" w:type="dxa"/>
           </w:tcPr>
           <w:p>
             <w:pPr>
@@ -5795,22 +6756,43 @@
         </w:tc>
         <w:tc>
           <w:tcPr>
-            <w:tcW w:w="1849" w:type="dxa"/>
-          </w:tcPr>
-          <w:p>
-            <w:pPr>
-              <w:jc w:val="center"/>
-              <w:rPr>
-                <w:rFonts w:ascii="Calibri" w:eastAsia="Calibri" w:hAnsi="Calibri" w:cs="Calibri"/>
-                <w:color w:val="1C1E29"/>
-              </w:rPr>
-            </w:pPr>
-            <w:r>
-              <w:rPr>
-                <w:rFonts w:ascii="Calibri" w:eastAsia="Calibri" w:hAnsi="Calibri" w:cs="Calibri"/>
-                <w:color w:val="1C1E29"/>
-              </w:rPr>
-              <w:t>Slave must ensure that HREADY is HIGH during reset</w:t>
+            <w:tcW w:w="1710" w:type="dxa"/>
+          </w:tcPr>
+          <w:p>
+            <w:pPr>
+              <w:jc w:val="center"/>
+              <w:rPr>
+                <w:rFonts w:ascii="Calibri" w:eastAsia="Calibri" w:hAnsi="Calibri" w:cs="Calibri"/>
+                <w:color w:val="1C1E29"/>
+              </w:rPr>
+            </w:pPr>
+            <w:r>
+              <w:rPr>
+                <w:rFonts w:ascii="Calibri" w:eastAsia="Calibri" w:hAnsi="Calibri" w:cs="Calibri"/>
+                <w:color w:val="1C1E29"/>
+              </w:rPr>
+              <w:t>Error should be thrown</w:t>
+            </w:r>
+          </w:p>
+        </w:tc>
+        <w:tc>
+          <w:tcPr>
+            <w:tcW w:w="1710" w:type="dxa"/>
+          </w:tcPr>
+          <w:p>
+            <w:pPr>
+              <w:jc w:val="center"/>
+              <w:rPr>
+                <w:rFonts w:ascii="Calibri" w:eastAsia="Calibri" w:hAnsi="Calibri" w:cs="Calibri"/>
+                <w:color w:val="1C1E29"/>
+              </w:rPr>
+            </w:pPr>
+            <w:r>
+              <w:rPr>
+                <w:rFonts w:ascii="Calibri" w:eastAsia="Calibri" w:hAnsi="Calibri" w:cs="Calibri"/>
+                <w:color w:val="1C1E29"/>
+              </w:rPr>
+              <w:t>This happens because the address is illegal</w:t>
             </w:r>
           </w:p>
         </w:tc>
@@ -5821,46 +6803,194 @@
         </w:trPr>
         <w:tc>
           <w:tcPr>
-            <w:tcW w:w="883" w:type="dxa"/>
-          </w:tcPr>
-          <w:p>
-            <w:pPr>
-              <w:rPr>
-                <w:rFonts w:ascii="Calibri" w:eastAsia="Calibri" w:hAnsi="Calibri" w:cs="Calibri"/>
-                <w:color w:val="1C1E29"/>
-              </w:rPr>
-            </w:pPr>
-            <w:r>
-              <w:rPr>
-                <w:rFonts w:ascii="Calibri" w:eastAsia="Calibri" w:hAnsi="Calibri" w:cs="Calibri"/>
-                <w:color w:val="1C1E29"/>
-              </w:rPr>
-              <w:t>1</w:t>
-            </w:r>
-            <w:r>
-              <w:rPr>
-                <w:rFonts w:ascii="Calibri" w:eastAsia="Calibri" w:hAnsi="Calibri" w:cs="Calibri"/>
-                <w:color w:val="1C1E29"/>
-              </w:rPr>
-              <w:t>5</w:t>
-            </w:r>
-          </w:p>
-        </w:tc>
-        <w:tc>
-          <w:tcPr>
-            <w:tcW w:w="1961" w:type="dxa"/>
-          </w:tcPr>
-          <w:p>
-            <w:pPr>
-              <w:jc w:val="center"/>
-              <w:rPr>
-                <w:rFonts w:ascii="Calibri" w:eastAsia="Calibri" w:hAnsi="Calibri" w:cs="Calibri"/>
-                <w:color w:val="1C1E29"/>
-              </w:rPr>
-            </w:pPr>
-            <w:r>
-              <w:rPr>
-                <w:rFonts w:ascii="Calibri" w:eastAsia="Calibri" w:hAnsi="Calibri" w:cs="Calibri"/>
+            <w:tcW w:w="875" w:type="dxa"/>
+          </w:tcPr>
+          <w:p>
+            <w:pPr>
+              <w:rPr>
+                <w:rFonts w:ascii="Calibri" w:eastAsia="Calibri" w:hAnsi="Calibri" w:cs="Calibri"/>
+                <w:color w:val="1C1E29"/>
+              </w:rPr>
+            </w:pPr>
+          </w:p>
+          <w:p>
+            <w:pPr>
+              <w:rPr>
+                <w:rFonts w:ascii="Calibri" w:eastAsia="Calibri" w:hAnsi="Calibri" w:cs="Calibri"/>
+                <w:color w:val="1C1E29"/>
+              </w:rPr>
+            </w:pPr>
+          </w:p>
+          <w:p>
+            <w:pPr>
+              <w:rPr>
+                <w:rFonts w:ascii="Calibri" w:eastAsia="Calibri" w:hAnsi="Calibri" w:cs="Calibri"/>
+                <w:color w:val="1C1E29"/>
+              </w:rPr>
+            </w:pPr>
+          </w:p>
+          <w:p>
+            <w:pPr>
+              <w:rPr>
+                <w:rFonts w:ascii="Calibri" w:eastAsia="Calibri" w:hAnsi="Calibri" w:cs="Calibri"/>
+                <w:color w:val="1C1E29"/>
+              </w:rPr>
+            </w:pPr>
+          </w:p>
+          <w:p>
+            <w:pPr>
+              <w:rPr>
+                <w:rFonts w:ascii="Calibri" w:eastAsia="Calibri" w:hAnsi="Calibri" w:cs="Calibri"/>
+                <w:color w:val="1C1E29"/>
+              </w:rPr>
+            </w:pPr>
+            <w:r>
+              <w:rPr>
+                <w:rFonts w:ascii="Calibri" w:eastAsia="Calibri" w:hAnsi="Calibri" w:cs="Calibri"/>
+                <w:color w:val="1C1E29"/>
+              </w:rPr>
+              <w:t>15</w:t>
+            </w:r>
+          </w:p>
+        </w:tc>
+        <w:tc>
+          <w:tcPr>
+            <w:tcW w:w="1943" w:type="dxa"/>
+          </w:tcPr>
+          <w:p>
+            <w:pPr>
+              <w:jc w:val="center"/>
+              <w:rPr>
+                <w:rFonts w:ascii="Calibri" w:eastAsia="Calibri" w:hAnsi="Calibri" w:cs="Calibri"/>
+                <w:color w:val="1C1E29"/>
+              </w:rPr>
+            </w:pPr>
+          </w:p>
+          <w:p>
+            <w:pPr>
+              <w:jc w:val="center"/>
+              <w:rPr>
+                <w:rFonts w:ascii="Calibri" w:eastAsia="Calibri" w:hAnsi="Calibri" w:cs="Calibri"/>
+                <w:color w:val="1C1E29"/>
+              </w:rPr>
+            </w:pPr>
+          </w:p>
+          <w:p>
+            <w:pPr>
+              <w:jc w:val="center"/>
+              <w:rPr>
+                <w:rFonts w:ascii="Calibri" w:eastAsia="Calibri" w:hAnsi="Calibri" w:cs="Calibri"/>
+                <w:color w:val="1C1E29"/>
+              </w:rPr>
+            </w:pPr>
+          </w:p>
+          <w:p>
+            <w:pPr>
+              <w:jc w:val="center"/>
+              <w:rPr>
+                <w:rFonts w:ascii="Calibri" w:eastAsia="Calibri" w:hAnsi="Calibri" w:cs="Calibri"/>
+                <w:color w:val="1C1E29"/>
+              </w:rPr>
+            </w:pPr>
+          </w:p>
+          <w:p>
+            <w:pPr>
+              <w:jc w:val="center"/>
+              <w:rPr>
+                <w:rFonts w:ascii="Calibri" w:eastAsia="Calibri" w:hAnsi="Calibri" w:cs="Calibri"/>
+                <w:color w:val="1C1E29"/>
+              </w:rPr>
+            </w:pPr>
+            <w:r>
+              <w:rPr>
+                <w:rFonts w:ascii="Calibri" w:eastAsia="Calibri" w:hAnsi="Calibri" w:cs="Calibri"/>
+                <w:color w:val="1C1E29"/>
+              </w:rPr>
+              <w:t>Observing HRESP</w:t>
+            </w:r>
+          </w:p>
+          <w:p>
+            <w:pPr>
+              <w:jc w:val="center"/>
+              <w:rPr>
+                <w:rFonts w:ascii="Calibri" w:eastAsia="Calibri" w:hAnsi="Calibri" w:cs="Calibri"/>
+                <w:color w:val="1C1E29"/>
+              </w:rPr>
+            </w:pPr>
+            <w:r>
+              <w:rPr>
+                <w:rFonts w:ascii="Calibri" w:eastAsia="Calibri" w:hAnsi="Calibri" w:cs="Calibri"/>
+                <w:color w:val="1C1E29"/>
+              </w:rPr>
+              <w:t>(3 scenarios)</w:t>
+            </w:r>
+          </w:p>
+        </w:tc>
+        <w:tc>
+          <w:tcPr>
+            <w:tcW w:w="5527" w:type="dxa"/>
+          </w:tcPr>
+          <w:p>
+            <w:pPr>
+              <w:jc w:val="center"/>
+              <w:rPr>
+                <w:rFonts w:ascii="Calibri" w:eastAsia="Calibri" w:hAnsi="Calibri" w:cs="Calibri"/>
+                <w:color w:val="1C1E29"/>
+              </w:rPr>
+            </w:pPr>
+            <w:r>
+              <w:rPr>
+                <w:rFonts w:ascii="Calibri" w:eastAsia="Calibri" w:hAnsi="Calibri" w:cs="Calibri"/>
+                <w:color w:val="1C1E29"/>
+              </w:rPr>
+              <w:t>In this test, we try 3 transfers.</w:t>
+            </w:r>
+          </w:p>
+          <w:p>
+            <w:pPr>
+              <w:jc w:val="center"/>
+              <w:rPr>
+                <w:rFonts w:ascii="Calibri" w:eastAsia="Calibri" w:hAnsi="Calibri" w:cs="Calibri"/>
+                <w:color w:val="1C1E29"/>
+              </w:rPr>
+            </w:pPr>
+          </w:p>
+          <w:p>
+            <w:pPr>
+              <w:jc w:val="center"/>
+              <w:rPr>
+                <w:rFonts w:ascii="Calibri" w:eastAsia="Calibri" w:hAnsi="Calibri" w:cs="Calibri"/>
+                <w:color w:val="1C1E29"/>
+              </w:rPr>
+            </w:pPr>
+            <w:r>
+              <w:rPr>
+                <w:rFonts w:ascii="Calibri" w:eastAsia="Calibri" w:hAnsi="Calibri" w:cs="Calibri"/>
+                <w:color w:val="1C1E29"/>
+              </w:rPr>
+              <w:t xml:space="preserve">First, in synchronism with </w:t>
+            </w:r>
+            <w:r>
+              <w:rPr>
+                <w:rFonts w:ascii="Calibri" w:eastAsia="Calibri" w:hAnsi="Calibri" w:cs="Calibri"/>
+                <w:b/>
+                <w:bCs/>
+                <w:color w:val="1C1E29"/>
+              </w:rPr>
+              <w:t>HCLK</w:t>
+            </w:r>
+            <w:r>
+              <w:rPr>
+                <w:rFonts w:ascii="Calibri" w:eastAsia="Calibri" w:hAnsi="Calibri" w:cs="Calibri"/>
+                <w:color w:val="1C1E29"/>
+              </w:rPr>
+              <w:t xml:space="preserve">, after writing the Data, </w:t>
+            </w:r>
+            <w:r>
+              <w:rPr>
+                <w:rFonts w:ascii="Calibri" w:eastAsia="Calibri" w:hAnsi="Calibri" w:cs="Calibri"/>
+                <w:b/>
+                <w:bCs/>
                 <w:color w:val="1C1E29"/>
               </w:rPr>
               <w:t>HREADY</w:t>
@@ -5870,35 +7000,73 @@
                 <w:rFonts w:ascii="Calibri" w:eastAsia="Calibri" w:hAnsi="Calibri" w:cs="Calibri"/>
                 <w:color w:val="1C1E29"/>
               </w:rPr>
-              <w:t xml:space="preserve"> LOW at the instance of ERROR</w:t>
-            </w:r>
-          </w:p>
-        </w:tc>
-        <w:tc>
-          <w:tcPr>
-            <w:tcW w:w="5636" w:type="dxa"/>
-          </w:tcPr>
-          <w:p>
-            <w:pPr>
-              <w:jc w:val="center"/>
-              <w:rPr>
-                <w:rFonts w:ascii="Calibri" w:eastAsia="Calibri" w:hAnsi="Calibri" w:cs="Calibri"/>
-                <w:color w:val="1C1E29"/>
-              </w:rPr>
-            </w:pPr>
-            <w:r>
-              <w:rPr>
-                <w:rFonts w:ascii="Calibri" w:eastAsia="Calibri" w:hAnsi="Calibri" w:cs="Calibri"/>
-                <w:color w:val="1C1E29"/>
-              </w:rPr>
-              <w:t>For the first detection of ERROR,</w:t>
-            </w:r>
-            <w:r>
-              <w:rPr>
-                <w:rFonts w:ascii="Calibri" w:eastAsia="Calibri" w:hAnsi="Calibri" w:cs="Calibri"/>
-                <w:color w:val="1C1E29"/>
-              </w:rPr>
-              <w:t xml:space="preserve"> make assertion about HREADY being LOW </w:t>
+              <w:t xml:space="preserve"> is turned LOW at the next active clock edge and attempt is made to READ the data from slave.</w:t>
+            </w:r>
+          </w:p>
+          <w:p>
+            <w:pPr>
+              <w:jc w:val="center"/>
+              <w:rPr>
+                <w:rFonts w:ascii="Calibri" w:eastAsia="Calibri" w:hAnsi="Calibri" w:cs="Calibri"/>
+                <w:color w:val="1C1E29"/>
+              </w:rPr>
+            </w:pPr>
+          </w:p>
+          <w:p>
+            <w:pPr>
+              <w:jc w:val="center"/>
+              <w:rPr>
+                <w:rFonts w:ascii="Calibri" w:eastAsia="Calibri" w:hAnsi="Calibri" w:cs="Calibri"/>
+                <w:color w:val="1C1E29"/>
+              </w:rPr>
+            </w:pPr>
+            <w:r>
+              <w:rPr>
+                <w:rFonts w:ascii="Calibri" w:eastAsia="Calibri" w:hAnsi="Calibri" w:cs="Calibri"/>
+                <w:color w:val="1C1E29"/>
+              </w:rPr>
+              <w:t xml:space="preserve"> Then in the next cycle, </w:t>
+            </w:r>
+            <w:r>
+              <w:rPr>
+                <w:rFonts w:ascii="Calibri" w:eastAsia="Calibri" w:hAnsi="Calibri" w:cs="Calibri"/>
+                <w:b/>
+                <w:bCs/>
+                <w:color w:val="1C1E29"/>
+              </w:rPr>
+              <w:t>HREADY</w:t>
+            </w:r>
+            <w:r>
+              <w:rPr>
+                <w:rFonts w:ascii="Calibri" w:eastAsia="Calibri" w:hAnsi="Calibri" w:cs="Calibri"/>
+                <w:color w:val="1C1E29"/>
+              </w:rPr>
+              <w:t xml:space="preserve"> is turned HIGH, and attempt is made to READ the data. </w:t>
+            </w:r>
+          </w:p>
+          <w:p>
+            <w:pPr>
+              <w:jc w:val="center"/>
+              <w:rPr>
+                <w:rFonts w:ascii="Calibri" w:eastAsia="Calibri" w:hAnsi="Calibri" w:cs="Calibri"/>
+                <w:color w:val="1C1E29"/>
+              </w:rPr>
+            </w:pPr>
+          </w:p>
+          <w:p>
+            <w:pPr>
+              <w:jc w:val="center"/>
+              <w:rPr>
+                <w:rFonts w:ascii="Calibri" w:eastAsia="Calibri" w:hAnsi="Calibri" w:cs="Calibri"/>
+                <w:color w:val="1C1E29"/>
+              </w:rPr>
+            </w:pPr>
+            <w:r>
+              <w:rPr>
+                <w:rFonts w:ascii="Calibri" w:eastAsia="Calibri" w:hAnsi="Calibri" w:cs="Calibri"/>
+                <w:color w:val="1C1E29"/>
+              </w:rPr>
+              <w:t>Then write data to inaccessible address and attempt is made to READ the data.</w:t>
             </w:r>
           </w:p>
         </w:tc>
@@ -5915,10 +7083,266 @@
               </w:rPr>
             </w:pPr>
           </w:p>
-        </w:tc>
-        <w:tc>
-          <w:tcPr>
-            <w:tcW w:w="699" w:type="dxa"/>
+          <w:p>
+            <w:pPr>
+              <w:jc w:val="center"/>
+              <w:rPr>
+                <w:rFonts w:ascii="Calibri" w:eastAsia="Calibri" w:hAnsi="Calibri" w:cs="Calibri"/>
+                <w:color w:val="1C1E29"/>
+              </w:rPr>
+            </w:pPr>
+            <w:r>
+              <w:rPr>
+                <w:rFonts w:ascii="Calibri" w:eastAsia="Calibri" w:hAnsi="Calibri" w:cs="Calibri"/>
+                <w:color w:val="1C1E29"/>
+              </w:rPr>
+              <w:t>ARM IHI 0033B.b.pdf/Sec.5.1</w:t>
+            </w:r>
+          </w:p>
+        </w:tc>
+        <w:tc>
+          <w:tcPr>
+            <w:tcW w:w="523" w:type="dxa"/>
+          </w:tcPr>
+          <w:p>
+            <w:pPr>
+              <w:jc w:val="center"/>
+              <w:rPr>
+                <w:rFonts w:ascii="Calibri" w:eastAsia="Calibri" w:hAnsi="Calibri" w:cs="Calibri"/>
+                <w:color w:val="1C1E29"/>
+              </w:rPr>
+            </w:pPr>
+          </w:p>
+          <w:p>
+            <w:pPr>
+              <w:jc w:val="center"/>
+              <w:rPr>
+                <w:rFonts w:ascii="Calibri" w:eastAsia="Calibri" w:hAnsi="Calibri" w:cs="Calibri"/>
+                <w:color w:val="1C1E29"/>
+              </w:rPr>
+            </w:pPr>
+            <w:r>
+              <w:rPr>
+                <w:rFonts w:ascii="Calibri" w:eastAsia="Calibri" w:hAnsi="Calibri" w:cs="Calibri"/>
+                <w:color w:val="1C1E29"/>
+              </w:rPr>
+              <w:t>TR</w:t>
+            </w:r>
+          </w:p>
+        </w:tc>
+        <w:tc>
+          <w:tcPr>
+            <w:tcW w:w="720" w:type="dxa"/>
+          </w:tcPr>
+          <w:p>
+            <w:pPr>
+              <w:jc w:val="center"/>
+              <w:rPr>
+                <w:rFonts w:ascii="Calibri" w:eastAsia="Calibri" w:hAnsi="Calibri" w:cs="Calibri"/>
+                <w:color w:val="1C1E29"/>
+              </w:rPr>
+            </w:pPr>
+          </w:p>
+          <w:p>
+            <w:pPr>
+              <w:jc w:val="center"/>
+              <w:rPr>
+                <w:rFonts w:ascii="Calibri" w:eastAsia="Calibri" w:hAnsi="Calibri" w:cs="Calibri"/>
+                <w:color w:val="1C1E29"/>
+              </w:rPr>
+            </w:pPr>
+            <w:r>
+              <w:rPr>
+                <w:rFonts w:ascii="Calibri" w:eastAsia="Calibri" w:hAnsi="Calibri" w:cs="Calibri"/>
+                <w:color w:val="1C1E29"/>
+              </w:rPr>
+              <w:t>PASS</w:t>
+            </w:r>
+          </w:p>
+        </w:tc>
+        <w:tc>
+          <w:tcPr>
+            <w:tcW w:w="1710" w:type="dxa"/>
+          </w:tcPr>
+          <w:p>
+            <w:pPr>
+              <w:jc w:val="center"/>
+              <w:rPr>
+                <w:rFonts w:ascii="Calibri" w:eastAsia="Calibri" w:hAnsi="Calibri" w:cs="Calibri"/>
+                <w:color w:val="1C1E29"/>
+              </w:rPr>
+            </w:pPr>
+            <w:r>
+              <w:rPr>
+                <w:rFonts w:ascii="Calibri" w:eastAsia="Calibri" w:hAnsi="Calibri" w:cs="Calibri"/>
+                <w:color w:val="1C1E29"/>
+              </w:rPr>
+              <w:t>HRESP should first be OKAY but nothing should be read. Then HRESP should be OKAY with data on output. Then HRESP should be ERROR</w:t>
+            </w:r>
+          </w:p>
+        </w:tc>
+        <w:tc>
+          <w:tcPr>
+            <w:tcW w:w="1710" w:type="dxa"/>
+          </w:tcPr>
+          <w:p>
+            <w:pPr>
+              <w:jc w:val="center"/>
+              <w:rPr>
+                <w:rFonts w:ascii="Calibri" w:eastAsia="Calibri" w:hAnsi="Calibri" w:cs="Calibri"/>
+                <w:color w:val="1C1E29"/>
+              </w:rPr>
+            </w:pPr>
+          </w:p>
+          <w:p>
+            <w:pPr>
+              <w:jc w:val="center"/>
+              <w:rPr>
+                <w:rFonts w:ascii="Calibri" w:eastAsia="Calibri" w:hAnsi="Calibri" w:cs="Calibri"/>
+                <w:color w:val="1C1E29"/>
+              </w:rPr>
+            </w:pPr>
+          </w:p>
+          <w:p>
+            <w:pPr>
+              <w:jc w:val="center"/>
+              <w:rPr>
+                <w:rFonts w:ascii="Calibri" w:eastAsia="Calibri" w:hAnsi="Calibri" w:cs="Calibri"/>
+                <w:color w:val="1C1E29"/>
+              </w:rPr>
+            </w:pPr>
+            <w:r>
+              <w:rPr>
+                <w:rFonts w:ascii="Calibri" w:eastAsia="Calibri" w:hAnsi="Calibri" w:cs="Calibri"/>
+                <w:color w:val="1C1E29"/>
+              </w:rPr>
+              <w:t>Error should only be there when READ is demanded from inaccessible address</w:t>
+            </w:r>
+          </w:p>
+        </w:tc>
+      </w:tr>
+      <w:tr>
+        <w:trPr>
+          <w:trHeight w:val="345"/>
+        </w:trPr>
+        <w:tc>
+          <w:tcPr>
+            <w:tcW w:w="875" w:type="dxa"/>
+          </w:tcPr>
+          <w:p>
+            <w:pPr>
+              <w:rPr>
+                <w:rFonts w:ascii="Calibri" w:eastAsia="Calibri" w:hAnsi="Calibri" w:cs="Calibri"/>
+                <w:color w:val="1C1E29"/>
+              </w:rPr>
+            </w:pPr>
+            <w:r>
+              <w:rPr>
+                <w:rFonts w:ascii="Calibri" w:eastAsia="Calibri" w:hAnsi="Calibri" w:cs="Calibri"/>
+                <w:color w:val="1C1E29"/>
+              </w:rPr>
+              <w:t>16</w:t>
+            </w:r>
+          </w:p>
+        </w:tc>
+        <w:tc>
+          <w:tcPr>
+            <w:tcW w:w="1943" w:type="dxa"/>
+          </w:tcPr>
+          <w:p>
+            <w:pPr>
+              <w:jc w:val="center"/>
+              <w:rPr>
+                <w:rFonts w:ascii="Calibri" w:eastAsia="Calibri" w:hAnsi="Calibri" w:cs="Calibri"/>
+                <w:color w:val="1C1E29"/>
+              </w:rPr>
+            </w:pPr>
+            <w:r>
+              <w:rPr>
+                <w:rFonts w:ascii="Calibri" w:eastAsia="Calibri" w:hAnsi="Calibri" w:cs="Calibri"/>
+                <w:color w:val="1C1E29"/>
+              </w:rPr>
+              <w:t>HREADY LOW at the instance of ERROR</w:t>
+            </w:r>
+          </w:p>
+        </w:tc>
+        <w:tc>
+          <w:tcPr>
+            <w:tcW w:w="5527" w:type="dxa"/>
+          </w:tcPr>
+          <w:p>
+            <w:pPr>
+              <w:jc w:val="center"/>
+              <w:rPr>
+                <w:rFonts w:ascii="Calibri" w:eastAsia="Calibri" w:hAnsi="Calibri" w:cs="Calibri"/>
+                <w:color w:val="1C1E29"/>
+              </w:rPr>
+            </w:pPr>
+            <w:r>
+              <w:rPr>
+                <w:rFonts w:ascii="Calibri" w:eastAsia="Calibri" w:hAnsi="Calibri" w:cs="Calibri"/>
+                <w:color w:val="1C1E29"/>
+              </w:rPr>
+              <w:t xml:space="preserve">At active edge of the clock, detect the first HIGH of </w:t>
+            </w:r>
+            <w:r>
+              <w:rPr>
+                <w:rFonts w:ascii="Calibri" w:eastAsia="Calibri" w:hAnsi="Calibri" w:cs="Calibri"/>
+                <w:b/>
+                <w:bCs/>
+                <w:color w:val="1C1E29"/>
+              </w:rPr>
+              <w:t>HRESP</w:t>
+            </w:r>
+            <w:r>
+              <w:rPr>
+                <w:rFonts w:ascii="Calibri" w:eastAsia="Calibri" w:hAnsi="Calibri" w:cs="Calibri"/>
+                <w:color w:val="1C1E29"/>
+              </w:rPr>
+              <w:t xml:space="preserve"> (ERROR), and assert on </w:t>
+            </w:r>
+            <w:r>
+              <w:rPr>
+                <w:rFonts w:ascii="Calibri" w:eastAsia="Calibri" w:hAnsi="Calibri" w:cs="Calibri"/>
+                <w:b/>
+                <w:bCs/>
+                <w:color w:val="1C1E29"/>
+              </w:rPr>
+              <w:t>HREADY</w:t>
+            </w:r>
+            <w:r>
+              <w:rPr>
+                <w:rFonts w:ascii="Calibri" w:eastAsia="Calibri" w:hAnsi="Calibri" w:cs="Calibri"/>
+                <w:color w:val="1C1E29"/>
+              </w:rPr>
+              <w:t xml:space="preserve"> being LOW at that instant</w:t>
+            </w:r>
+          </w:p>
+        </w:tc>
+        <w:tc>
+          <w:tcPr>
+            <w:tcW w:w="2197" w:type="dxa"/>
+          </w:tcPr>
+          <w:p>
+            <w:pPr>
+              <w:jc w:val="center"/>
+              <w:rPr>
+                <w:rFonts w:ascii="Calibri" w:eastAsia="Calibri" w:hAnsi="Calibri" w:cs="Calibri"/>
+                <w:color w:val="1C1E29"/>
+              </w:rPr>
+            </w:pPr>
+            <w:r>
+              <w:rPr>
+                <w:rFonts w:ascii="Calibri" w:eastAsia="Calibri" w:hAnsi="Calibri" w:cs="Calibri"/>
+                <w:color w:val="1C1E29"/>
+              </w:rPr>
+              <w:t>ARM IHI 0033B.b.pdf/Sec.5.1.3</w:t>
+            </w:r>
+          </w:p>
+        </w:tc>
+        <w:tc>
+          <w:tcPr>
+            <w:tcW w:w="523" w:type="dxa"/>
           </w:tcPr>
           <w:p>
             <w:pPr>
@@ -5939,7 +7363,7 @@
         </w:tc>
         <w:tc>
           <w:tcPr>
-            <w:tcW w:w="839" w:type="dxa"/>
+            <w:tcW w:w="720" w:type="dxa"/>
           </w:tcPr>
           <w:p>
             <w:pPr>
@@ -5960,7 +7384,28 @@
         </w:tc>
         <w:tc>
           <w:tcPr>
-            <w:tcW w:w="1849" w:type="dxa"/>
+            <w:tcW w:w="1710" w:type="dxa"/>
+          </w:tcPr>
+          <w:p>
+            <w:pPr>
+              <w:jc w:val="center"/>
+              <w:rPr>
+                <w:rFonts w:ascii="Calibri" w:eastAsia="Calibri" w:hAnsi="Calibri" w:cs="Calibri"/>
+                <w:color w:val="1C1E29"/>
+              </w:rPr>
+            </w:pPr>
+            <w:r>
+              <w:rPr>
+                <w:rFonts w:ascii="Calibri" w:eastAsia="Calibri" w:hAnsi="Calibri" w:cs="Calibri"/>
+                <w:color w:val="1C1E29"/>
+              </w:rPr>
+              <w:t>Assertion should remain LOW</w:t>
+            </w:r>
+          </w:p>
+        </w:tc>
+        <w:tc>
+          <w:tcPr>
+            <w:tcW w:w="1710" w:type="dxa"/>
           </w:tcPr>
           <w:p>
             <w:pPr>
@@ -5977,6 +7422,2277 @@
               </w:rPr>
               <w:t>ERROR is at-least a 2-cycle response</w:t>
             </w:r>
+          </w:p>
+        </w:tc>
+      </w:tr>
+      <w:tr>
+        <w:trPr>
+          <w:trHeight w:val="345"/>
+        </w:trPr>
+        <w:tc>
+          <w:tcPr>
+            <w:tcW w:w="875" w:type="dxa"/>
+          </w:tcPr>
+          <w:p>
+            <w:pPr>
+              <w:rPr>
+                <w:rFonts w:ascii="Calibri" w:eastAsia="Calibri" w:hAnsi="Calibri" w:cs="Calibri"/>
+                <w:color w:val="1C1E29"/>
+              </w:rPr>
+            </w:pPr>
+            <w:r>
+              <w:rPr>
+                <w:rFonts w:ascii="Calibri" w:eastAsia="Calibri" w:hAnsi="Calibri" w:cs="Calibri"/>
+                <w:color w:val="1C1E29"/>
+              </w:rPr>
+              <w:t>17</w:t>
+            </w:r>
+          </w:p>
+        </w:tc>
+        <w:tc>
+          <w:tcPr>
+            <w:tcW w:w="1943" w:type="dxa"/>
+          </w:tcPr>
+          <w:p>
+            <w:pPr>
+              <w:jc w:val="center"/>
+              <w:rPr>
+                <w:rFonts w:ascii="Calibri" w:eastAsia="Calibri" w:hAnsi="Calibri" w:cs="Calibri"/>
+                <w:color w:val="1C1E29"/>
+              </w:rPr>
+            </w:pPr>
+            <w:r>
+              <w:rPr>
+                <w:rFonts w:ascii="Calibri" w:eastAsia="Calibri" w:hAnsi="Calibri" w:cs="Calibri"/>
+                <w:color w:val="1C1E29"/>
+              </w:rPr>
+              <w:t xml:space="preserve">HREADY while </w:t>
+            </w:r>
+            <w:proofErr w:type="spellStart"/>
+            <w:r>
+              <w:rPr>
+                <w:rFonts w:ascii="Calibri" w:eastAsia="Calibri" w:hAnsi="Calibri" w:cs="Calibri"/>
+                <w:color w:val="1C1E29"/>
+              </w:rPr>
+              <w:t>HRESETn</w:t>
+            </w:r>
+            <w:proofErr w:type="spellEnd"/>
+          </w:p>
+        </w:tc>
+        <w:tc>
+          <w:tcPr>
+            <w:tcW w:w="5527" w:type="dxa"/>
+          </w:tcPr>
+          <w:p>
+            <w:pPr>
+              <w:jc w:val="center"/>
+              <w:rPr>
+                <w:rFonts w:ascii="Calibri" w:eastAsia="Calibri" w:hAnsi="Calibri" w:cs="Calibri"/>
+                <w:color w:val="1C1E29"/>
+              </w:rPr>
+            </w:pPr>
+            <w:r>
+              <w:rPr>
+                <w:rFonts w:ascii="Calibri" w:eastAsia="Calibri" w:hAnsi="Calibri" w:cs="Calibri"/>
+                <w:color w:val="1C1E29"/>
+              </w:rPr>
+              <w:t xml:space="preserve">At active edge of the clock, detect the first LOW of </w:t>
+            </w:r>
+            <w:proofErr w:type="spellStart"/>
+            <w:r>
+              <w:rPr>
+                <w:rFonts w:ascii="Calibri" w:eastAsia="Calibri" w:hAnsi="Calibri" w:cs="Calibri"/>
+                <w:b/>
+                <w:bCs/>
+                <w:color w:val="1C1E29"/>
+              </w:rPr>
+              <w:t>HRESETn</w:t>
+            </w:r>
+            <w:proofErr w:type="spellEnd"/>
+            <w:r>
+              <w:rPr>
+                <w:rFonts w:ascii="Calibri" w:eastAsia="Calibri" w:hAnsi="Calibri" w:cs="Calibri"/>
+                <w:color w:val="1C1E29"/>
+              </w:rPr>
+              <w:t xml:space="preserve"> and </w:t>
+            </w:r>
+            <w:r>
+              <w:rPr>
+                <w:rFonts w:ascii="Calibri" w:eastAsia="Calibri" w:hAnsi="Calibri" w:cs="Calibri"/>
+                <w:b/>
+                <w:bCs/>
+                <w:color w:val="1C1E29"/>
+              </w:rPr>
+              <w:t>assert</w:t>
+            </w:r>
+            <w:r>
+              <w:rPr>
+                <w:rFonts w:ascii="Calibri" w:eastAsia="Calibri" w:hAnsi="Calibri" w:cs="Calibri"/>
+                <w:color w:val="1C1E29"/>
+              </w:rPr>
+              <w:t xml:space="preserve"> on </w:t>
+            </w:r>
+            <w:r>
+              <w:rPr>
+                <w:rFonts w:ascii="Calibri" w:eastAsia="Calibri" w:hAnsi="Calibri" w:cs="Calibri"/>
+                <w:b/>
+                <w:bCs/>
+                <w:color w:val="1C1E29"/>
+              </w:rPr>
+              <w:t>HREADY</w:t>
+            </w:r>
+            <w:r>
+              <w:rPr>
+                <w:rFonts w:ascii="Calibri" w:eastAsia="Calibri" w:hAnsi="Calibri" w:cs="Calibri"/>
+                <w:color w:val="1C1E29"/>
+              </w:rPr>
+              <w:t xml:space="preserve"> being HIGH </w:t>
+            </w:r>
+            <w:r>
+              <w:rPr>
+                <w:rFonts w:ascii="Calibri" w:eastAsia="Calibri" w:hAnsi="Calibri" w:cs="Calibri"/>
+                <w:b/>
+                <w:bCs/>
+                <w:color w:val="1C1E29"/>
+              </w:rPr>
+              <w:t>throughout</w:t>
+            </w:r>
+            <w:r>
+              <w:rPr>
+                <w:rFonts w:ascii="Calibri" w:eastAsia="Calibri" w:hAnsi="Calibri" w:cs="Calibri"/>
+                <w:color w:val="1C1E29"/>
+              </w:rPr>
+              <w:t xml:space="preserve"> that duration</w:t>
+            </w:r>
+          </w:p>
+        </w:tc>
+        <w:tc>
+          <w:tcPr>
+            <w:tcW w:w="2197" w:type="dxa"/>
+          </w:tcPr>
+          <w:p>
+            <w:pPr>
+              <w:jc w:val="center"/>
+              <w:rPr>
+                <w:rFonts w:ascii="Calibri" w:eastAsia="Calibri" w:hAnsi="Calibri" w:cs="Calibri"/>
+                <w:color w:val="1C1E29"/>
+              </w:rPr>
+            </w:pPr>
+            <w:r>
+              <w:rPr>
+                <w:rFonts w:ascii="Calibri" w:eastAsia="Calibri" w:hAnsi="Calibri" w:cs="Calibri"/>
+                <w:color w:val="1C1E29"/>
+              </w:rPr>
+              <w:t>ARM IHI 0033B.b.pdf/Sec.7.1.2</w:t>
+            </w:r>
+          </w:p>
+        </w:tc>
+        <w:tc>
+          <w:tcPr>
+            <w:tcW w:w="523" w:type="dxa"/>
+          </w:tcPr>
+          <w:p>
+            <w:pPr>
+              <w:jc w:val="center"/>
+              <w:rPr>
+                <w:rFonts w:ascii="Calibri" w:eastAsia="Calibri" w:hAnsi="Calibri" w:cs="Calibri"/>
+                <w:color w:val="1C1E29"/>
+              </w:rPr>
+            </w:pPr>
+            <w:r>
+              <w:rPr>
+                <w:rFonts w:ascii="Calibri" w:eastAsia="Calibri" w:hAnsi="Calibri" w:cs="Calibri"/>
+                <w:color w:val="1C1E29"/>
+              </w:rPr>
+              <w:t>A</w:t>
+            </w:r>
+          </w:p>
+        </w:tc>
+        <w:tc>
+          <w:tcPr>
+            <w:tcW w:w="720" w:type="dxa"/>
+          </w:tcPr>
+          <w:p>
+            <w:pPr>
+              <w:jc w:val="center"/>
+              <w:rPr>
+                <w:rFonts w:ascii="Calibri" w:eastAsia="Calibri" w:hAnsi="Calibri" w:cs="Calibri"/>
+                <w:color w:val="1C1E29"/>
+              </w:rPr>
+            </w:pPr>
+            <w:r>
+              <w:rPr>
+                <w:rFonts w:ascii="Calibri" w:eastAsia="Calibri" w:hAnsi="Calibri" w:cs="Calibri"/>
+                <w:color w:val="1C1E29"/>
+              </w:rPr>
+              <w:t>PASS</w:t>
+            </w:r>
+          </w:p>
+        </w:tc>
+        <w:tc>
+          <w:tcPr>
+            <w:tcW w:w="1710" w:type="dxa"/>
+          </w:tcPr>
+          <w:p>
+            <w:pPr>
+              <w:jc w:val="center"/>
+              <w:rPr>
+                <w:rFonts w:ascii="Calibri" w:eastAsia="Calibri" w:hAnsi="Calibri" w:cs="Calibri"/>
+                <w:color w:val="1C1E29"/>
+              </w:rPr>
+            </w:pPr>
+            <w:r>
+              <w:rPr>
+                <w:rFonts w:ascii="Calibri" w:eastAsia="Calibri" w:hAnsi="Calibri" w:cs="Calibri"/>
+                <w:color w:val="1C1E29"/>
+              </w:rPr>
+              <w:t>Assertion should remain LOW</w:t>
+            </w:r>
+          </w:p>
+        </w:tc>
+        <w:tc>
+          <w:tcPr>
+            <w:tcW w:w="1710" w:type="dxa"/>
+          </w:tcPr>
+          <w:p>
+            <w:pPr>
+              <w:jc w:val="center"/>
+              <w:rPr>
+                <w:rFonts w:ascii="Calibri" w:eastAsia="Calibri" w:hAnsi="Calibri" w:cs="Calibri"/>
+                <w:color w:val="1C1E29"/>
+              </w:rPr>
+            </w:pPr>
+            <w:r>
+              <w:rPr>
+                <w:rFonts w:ascii="Calibri" w:eastAsia="Calibri" w:hAnsi="Calibri" w:cs="Calibri"/>
+                <w:color w:val="1C1E29"/>
+              </w:rPr>
+              <w:t>Slave must ensure that HREADY is HIGH during reset</w:t>
+            </w:r>
+          </w:p>
+        </w:tc>
+      </w:tr>
+      <w:tr>
+        <w:trPr>
+          <w:trHeight w:val="345"/>
+        </w:trPr>
+        <w:tc>
+          <w:tcPr>
+            <w:tcW w:w="875" w:type="dxa"/>
+          </w:tcPr>
+          <w:p>
+            <w:pPr>
+              <w:rPr>
+                <w:rFonts w:ascii="Calibri" w:eastAsia="Calibri" w:hAnsi="Calibri" w:cs="Calibri"/>
+                <w:color w:val="1C1E29"/>
+              </w:rPr>
+            </w:pPr>
+            <w:r>
+              <w:rPr>
+                <w:rFonts w:ascii="Calibri" w:eastAsia="Calibri" w:hAnsi="Calibri" w:cs="Calibri"/>
+                <w:color w:val="1C1E29"/>
+              </w:rPr>
+              <w:t>18</w:t>
+            </w:r>
+          </w:p>
+        </w:tc>
+        <w:tc>
+          <w:tcPr>
+            <w:tcW w:w="1943" w:type="dxa"/>
+          </w:tcPr>
+          <w:p>
+            <w:pPr>
+              <w:jc w:val="center"/>
+              <w:rPr>
+                <w:rFonts w:ascii="Calibri" w:eastAsia="Calibri" w:hAnsi="Calibri" w:cs="Calibri"/>
+                <w:color w:val="1C1E29"/>
+              </w:rPr>
+            </w:pPr>
+            <w:r>
+              <w:rPr>
+                <w:rFonts w:ascii="Calibri" w:eastAsia="Calibri" w:hAnsi="Calibri" w:cs="Calibri"/>
+                <w:color w:val="1C1E29"/>
+              </w:rPr>
+              <w:t>Zero Wait State Response</w:t>
+            </w:r>
+          </w:p>
+        </w:tc>
+        <w:tc>
+          <w:tcPr>
+            <w:tcW w:w="5527" w:type="dxa"/>
+          </w:tcPr>
+          <w:p>
+            <w:pPr>
+              <w:jc w:val="center"/>
+              <w:rPr>
+                <w:rFonts w:ascii="Calibri" w:eastAsia="Calibri" w:hAnsi="Calibri" w:cs="Calibri"/>
+                <w:color w:val="1C1E29"/>
+              </w:rPr>
+            </w:pPr>
+            <w:r>
+              <w:rPr>
+                <w:rFonts w:ascii="Calibri" w:eastAsia="Calibri" w:hAnsi="Calibri" w:cs="Calibri"/>
+                <w:color w:val="1C1E29"/>
+              </w:rPr>
+              <w:t xml:space="preserve">At the active clock edge, start a </w:t>
+            </w:r>
+            <w:r>
+              <w:rPr>
+                <w:rFonts w:ascii="Calibri" w:eastAsia="Calibri" w:hAnsi="Calibri" w:cs="Calibri"/>
+                <w:b/>
+                <w:bCs/>
+                <w:color w:val="1C1E29"/>
+              </w:rPr>
+              <w:t>sequential INCR4</w:t>
+            </w:r>
+            <w:r>
+              <w:rPr>
+                <w:rFonts w:ascii="Calibri" w:eastAsia="Calibri" w:hAnsi="Calibri" w:cs="Calibri"/>
+                <w:color w:val="1C1E29"/>
+              </w:rPr>
+              <w:t xml:space="preserve"> burst which is followed by </w:t>
+            </w:r>
+            <w:r>
+              <w:rPr>
+                <w:rFonts w:ascii="Calibri" w:eastAsia="Calibri" w:hAnsi="Calibri" w:cs="Calibri"/>
+                <w:b/>
+                <w:bCs/>
+                <w:color w:val="1C1E29"/>
+              </w:rPr>
+              <w:t>IDLE</w:t>
+            </w:r>
+            <w:r>
+              <w:rPr>
+                <w:rFonts w:ascii="Calibri" w:eastAsia="Calibri" w:hAnsi="Calibri" w:cs="Calibri"/>
+                <w:color w:val="1C1E29"/>
+              </w:rPr>
+              <w:t xml:space="preserve"> transfer on the next active clock edge. Assert that </w:t>
+            </w:r>
+            <w:r>
+              <w:rPr>
+                <w:rFonts w:ascii="Calibri" w:eastAsia="Calibri" w:hAnsi="Calibri" w:cs="Calibri"/>
+                <w:b/>
+                <w:bCs/>
+                <w:color w:val="1C1E29"/>
+              </w:rPr>
+              <w:t>HRESP</w:t>
+            </w:r>
+            <w:r>
+              <w:rPr>
+                <w:rFonts w:ascii="Calibri" w:eastAsia="Calibri" w:hAnsi="Calibri" w:cs="Calibri"/>
+                <w:color w:val="1C1E29"/>
+              </w:rPr>
+              <w:t xml:space="preserve"> is LOW and </w:t>
+            </w:r>
+            <w:r>
+              <w:rPr>
+                <w:rFonts w:ascii="Calibri" w:eastAsia="Calibri" w:hAnsi="Calibri" w:cs="Calibri"/>
+                <w:b/>
+                <w:bCs/>
+                <w:color w:val="1C1E29"/>
+              </w:rPr>
+              <w:t>HREADY</w:t>
+            </w:r>
+            <w:r>
+              <w:rPr>
+                <w:rFonts w:ascii="Calibri" w:eastAsia="Calibri" w:hAnsi="Calibri" w:cs="Calibri"/>
+                <w:color w:val="1C1E29"/>
+              </w:rPr>
+              <w:t xml:space="preserve"> is HIGH on the next active clock edge</w:t>
+            </w:r>
+          </w:p>
+        </w:tc>
+        <w:tc>
+          <w:tcPr>
+            <w:tcW w:w="2197" w:type="dxa"/>
+          </w:tcPr>
+          <w:p>
+            <w:pPr>
+              <w:jc w:val="center"/>
+              <w:rPr>
+                <w:rFonts w:ascii="Calibri" w:eastAsia="Calibri" w:hAnsi="Calibri" w:cs="Calibri"/>
+                <w:color w:val="1C1E29"/>
+              </w:rPr>
+            </w:pPr>
+            <w:r>
+              <w:rPr>
+                <w:rFonts w:ascii="Calibri" w:eastAsia="Calibri" w:hAnsi="Calibri" w:cs="Calibri"/>
+                <w:color w:val="1C1E29"/>
+              </w:rPr>
+              <w:t>ARM IHI 0033B.b.pdf/Sec.3.2</w:t>
+            </w:r>
+          </w:p>
+        </w:tc>
+        <w:tc>
+          <w:tcPr>
+            <w:tcW w:w="523" w:type="dxa"/>
+          </w:tcPr>
+          <w:p>
+            <w:pPr>
+              <w:jc w:val="center"/>
+              <w:rPr>
+                <w:rFonts w:ascii="Calibri" w:eastAsia="Calibri" w:hAnsi="Calibri" w:cs="Calibri"/>
+                <w:color w:val="1C1E29"/>
+              </w:rPr>
+            </w:pPr>
+            <w:r>
+              <w:rPr>
+                <w:rFonts w:ascii="Calibri" w:eastAsia="Calibri" w:hAnsi="Calibri" w:cs="Calibri"/>
+                <w:color w:val="1C1E29"/>
+              </w:rPr>
+              <w:t>A</w:t>
+            </w:r>
+          </w:p>
+        </w:tc>
+        <w:tc>
+          <w:tcPr>
+            <w:tcW w:w="720" w:type="dxa"/>
+          </w:tcPr>
+          <w:p>
+            <w:pPr>
+              <w:jc w:val="center"/>
+              <w:rPr>
+                <w:rFonts w:ascii="Calibri" w:eastAsia="Calibri" w:hAnsi="Calibri" w:cs="Calibri"/>
+                <w:color w:val="1C1E29"/>
+              </w:rPr>
+            </w:pPr>
+            <w:r>
+              <w:rPr>
+                <w:rFonts w:ascii="Calibri" w:eastAsia="Calibri" w:hAnsi="Calibri" w:cs="Calibri"/>
+                <w:color w:val="1C1E29"/>
+              </w:rPr>
+              <w:t>PASS</w:t>
+            </w:r>
+          </w:p>
+        </w:tc>
+        <w:tc>
+          <w:tcPr>
+            <w:tcW w:w="1710" w:type="dxa"/>
+          </w:tcPr>
+          <w:p>
+            <w:pPr>
+              <w:jc w:val="center"/>
+              <w:rPr>
+                <w:rFonts w:ascii="Calibri" w:eastAsia="Calibri" w:hAnsi="Calibri" w:cs="Calibri"/>
+                <w:color w:val="1C1E29"/>
+              </w:rPr>
+            </w:pPr>
+            <w:r>
+              <w:rPr>
+                <w:rFonts w:ascii="Calibri" w:eastAsia="Calibri" w:hAnsi="Calibri" w:cs="Calibri"/>
+                <w:color w:val="1C1E29"/>
+              </w:rPr>
+              <w:t>Assertion should remain LOW</w:t>
+            </w:r>
+          </w:p>
+        </w:tc>
+        <w:tc>
+          <w:tcPr>
+            <w:tcW w:w="1710" w:type="dxa"/>
+          </w:tcPr>
+          <w:p>
+            <w:pPr>
+              <w:jc w:val="center"/>
+              <w:rPr>
+                <w:rFonts w:ascii="Calibri" w:eastAsia="Calibri" w:hAnsi="Calibri" w:cs="Calibri"/>
+                <w:color w:val="1C1E29"/>
+              </w:rPr>
+            </w:pPr>
+            <w:r>
+              <w:rPr>
+                <w:rFonts w:ascii="Calibri" w:eastAsia="Calibri" w:hAnsi="Calibri" w:cs="Calibri"/>
+                <w:color w:val="1C1E29"/>
+              </w:rPr>
+              <w:t xml:space="preserve">Slave must provide zero wait </w:t>
+            </w:r>
+            <w:proofErr w:type="gramStart"/>
+            <w:r>
+              <w:rPr>
+                <w:rFonts w:ascii="Calibri" w:eastAsia="Calibri" w:hAnsi="Calibri" w:cs="Calibri"/>
+                <w:color w:val="1C1E29"/>
+              </w:rPr>
+              <w:t>state  OKAY</w:t>
+            </w:r>
+            <w:proofErr w:type="gramEnd"/>
+            <w:r>
+              <w:rPr>
+                <w:rFonts w:ascii="Calibri" w:eastAsia="Calibri" w:hAnsi="Calibri" w:cs="Calibri"/>
+                <w:color w:val="1C1E29"/>
+              </w:rPr>
+              <w:t xml:space="preserve"> response to IDLE transfer</w:t>
+            </w:r>
+          </w:p>
+        </w:tc>
+      </w:tr>
+      <w:tr>
+        <w:trPr>
+          <w:trHeight w:val="345"/>
+        </w:trPr>
+        <w:tc>
+          <w:tcPr>
+            <w:tcW w:w="875" w:type="dxa"/>
+          </w:tcPr>
+          <w:p>
+            <w:pPr>
+              <w:rPr>
+                <w:rFonts w:ascii="Calibri" w:eastAsia="Calibri" w:hAnsi="Calibri" w:cs="Calibri"/>
+                <w:color w:val="1C1E29"/>
+              </w:rPr>
+            </w:pPr>
+            <w:r>
+              <w:rPr>
+                <w:rFonts w:ascii="Calibri" w:eastAsia="Calibri" w:hAnsi="Calibri" w:cs="Calibri"/>
+                <w:color w:val="1C1E29"/>
+              </w:rPr>
+              <w:t>19</w:t>
+            </w:r>
+          </w:p>
+        </w:tc>
+        <w:tc>
+          <w:tcPr>
+            <w:tcW w:w="1943" w:type="dxa"/>
+          </w:tcPr>
+          <w:p>
+            <w:pPr>
+              <w:jc w:val="center"/>
+              <w:rPr>
+                <w:rFonts w:ascii="Calibri" w:eastAsia="Calibri" w:hAnsi="Calibri" w:cs="Calibri"/>
+                <w:color w:val="1C1E29"/>
+              </w:rPr>
+            </w:pPr>
+            <w:r>
+              <w:rPr>
+                <w:rFonts w:ascii="Calibri" w:eastAsia="Calibri" w:hAnsi="Calibri" w:cs="Calibri"/>
+                <w:color w:val="1C1E29"/>
+              </w:rPr>
+              <w:t>Locked Transfer</w:t>
+            </w:r>
+          </w:p>
+        </w:tc>
+        <w:tc>
+          <w:tcPr>
+            <w:tcW w:w="5527" w:type="dxa"/>
+          </w:tcPr>
+          <w:p>
+            <w:pPr>
+              <w:jc w:val="center"/>
+              <w:rPr>
+                <w:rFonts w:ascii="Calibri" w:eastAsia="Calibri" w:hAnsi="Calibri" w:cs="Calibri"/>
+                <w:color w:val="1C1E29"/>
+              </w:rPr>
+            </w:pPr>
+            <w:r>
+              <w:rPr>
+                <w:rFonts w:ascii="Calibri" w:eastAsia="Calibri" w:hAnsi="Calibri" w:cs="Calibri"/>
+                <w:color w:val="1C1E29"/>
+              </w:rPr>
+              <w:t xml:space="preserve">Start a </w:t>
+            </w:r>
+            <w:r>
+              <w:rPr>
+                <w:rFonts w:ascii="Calibri" w:eastAsia="Calibri" w:hAnsi="Calibri" w:cs="Calibri"/>
+                <w:b/>
+                <w:bCs/>
+                <w:color w:val="1C1E29"/>
+              </w:rPr>
+              <w:t>NONSEQ</w:t>
+            </w:r>
+            <w:r>
+              <w:rPr>
+                <w:rFonts w:ascii="Calibri" w:eastAsia="Calibri" w:hAnsi="Calibri" w:cs="Calibri"/>
+                <w:color w:val="1C1E29"/>
+              </w:rPr>
+              <w:t xml:space="preserve"> transfer at active clock edge with address ‘A’ and </w:t>
+            </w:r>
+            <w:r>
+              <w:rPr>
+                <w:rFonts w:ascii="Calibri" w:eastAsia="Calibri" w:hAnsi="Calibri" w:cs="Calibri"/>
+                <w:b/>
+                <w:bCs/>
+                <w:color w:val="1C1E29"/>
+              </w:rPr>
+              <w:t>HWRITE</w:t>
+            </w:r>
+            <w:r>
+              <w:rPr>
+                <w:rFonts w:ascii="Calibri" w:eastAsia="Calibri" w:hAnsi="Calibri" w:cs="Calibri"/>
+                <w:color w:val="1C1E29"/>
+              </w:rPr>
+              <w:t xml:space="preserve"> LOW. This is followed by NONSEQ transfer at next active clock edge with address ‘A’ and </w:t>
+            </w:r>
+            <w:r>
+              <w:rPr>
+                <w:rFonts w:ascii="Calibri" w:eastAsia="Calibri" w:hAnsi="Calibri" w:cs="Calibri"/>
+                <w:b/>
+                <w:bCs/>
+                <w:color w:val="1C1E29"/>
+              </w:rPr>
+              <w:t>HWRITE</w:t>
+            </w:r>
+            <w:r>
+              <w:rPr>
+                <w:rFonts w:ascii="Calibri" w:eastAsia="Calibri" w:hAnsi="Calibri" w:cs="Calibri"/>
+                <w:color w:val="1C1E29"/>
+              </w:rPr>
+              <w:t xml:space="preserve"> HIGH. </w:t>
+            </w:r>
+            <w:r>
+              <w:rPr>
+                <w:rFonts w:ascii="Calibri" w:eastAsia="Calibri" w:hAnsi="Calibri" w:cs="Calibri"/>
+                <w:b/>
+                <w:bCs/>
+                <w:color w:val="1C1E29"/>
+              </w:rPr>
+              <w:t>HMASTLOCK</w:t>
+            </w:r>
+            <w:r>
+              <w:rPr>
+                <w:rFonts w:ascii="Calibri" w:eastAsia="Calibri" w:hAnsi="Calibri" w:cs="Calibri"/>
+                <w:color w:val="1C1E29"/>
+              </w:rPr>
+              <w:t xml:space="preserve"> is HIGH during both these cycles. On the next active clock edge, </w:t>
+            </w:r>
+            <w:r>
+              <w:rPr>
+                <w:rFonts w:ascii="Calibri" w:eastAsia="Calibri" w:hAnsi="Calibri" w:cs="Calibri"/>
+                <w:b/>
+                <w:bCs/>
+                <w:color w:val="1C1E29"/>
+              </w:rPr>
+              <w:t>IDLE</w:t>
+            </w:r>
+            <w:r>
+              <w:rPr>
+                <w:rFonts w:ascii="Calibri" w:eastAsia="Calibri" w:hAnsi="Calibri" w:cs="Calibri"/>
+                <w:color w:val="1C1E29"/>
+              </w:rPr>
+              <w:t xml:space="preserve"> transfer is initiated with </w:t>
+            </w:r>
+            <w:r>
+              <w:rPr>
+                <w:rFonts w:ascii="Calibri" w:eastAsia="Calibri" w:hAnsi="Calibri" w:cs="Calibri"/>
+                <w:b/>
+                <w:bCs/>
+                <w:color w:val="1C1E29"/>
+              </w:rPr>
+              <w:t>HMASTLOCK</w:t>
+            </w:r>
+            <w:r>
+              <w:rPr>
+                <w:rFonts w:ascii="Calibri" w:eastAsia="Calibri" w:hAnsi="Calibri" w:cs="Calibri"/>
+                <w:color w:val="1C1E29"/>
+              </w:rPr>
+              <w:t xml:space="preserve"> as LOW.</w:t>
+            </w:r>
+          </w:p>
+        </w:tc>
+        <w:tc>
+          <w:tcPr>
+            <w:tcW w:w="2197" w:type="dxa"/>
+          </w:tcPr>
+          <w:p>
+            <w:pPr>
+              <w:jc w:val="center"/>
+              <w:rPr>
+                <w:rFonts w:ascii="Calibri" w:eastAsia="Calibri" w:hAnsi="Calibri" w:cs="Calibri"/>
+                <w:color w:val="1C1E29"/>
+              </w:rPr>
+            </w:pPr>
+            <w:r>
+              <w:rPr>
+                <w:rFonts w:ascii="Calibri" w:eastAsia="Calibri" w:hAnsi="Calibri" w:cs="Calibri"/>
+                <w:color w:val="1C1E29"/>
+              </w:rPr>
+              <w:t>ARM IHI 0033B.b.pdf/Sec.3.3</w:t>
+            </w:r>
+          </w:p>
+        </w:tc>
+        <w:tc>
+          <w:tcPr>
+            <w:tcW w:w="523" w:type="dxa"/>
+          </w:tcPr>
+          <w:p>
+            <w:pPr>
+              <w:jc w:val="center"/>
+              <w:rPr>
+                <w:rFonts w:ascii="Calibri" w:eastAsia="Calibri" w:hAnsi="Calibri" w:cs="Calibri"/>
+                <w:color w:val="1C1E29"/>
+              </w:rPr>
+            </w:pPr>
+            <w:r>
+              <w:rPr>
+                <w:rFonts w:ascii="Calibri" w:eastAsia="Calibri" w:hAnsi="Calibri" w:cs="Calibri"/>
+                <w:color w:val="1C1E29"/>
+              </w:rPr>
+              <w:t>TR</w:t>
+            </w:r>
+          </w:p>
+        </w:tc>
+        <w:tc>
+          <w:tcPr>
+            <w:tcW w:w="720" w:type="dxa"/>
+          </w:tcPr>
+          <w:p>
+            <w:pPr>
+              <w:jc w:val="center"/>
+              <w:rPr>
+                <w:rFonts w:ascii="Calibri" w:eastAsia="Calibri" w:hAnsi="Calibri" w:cs="Calibri"/>
+                <w:color w:val="1C1E29"/>
+              </w:rPr>
+            </w:pPr>
+            <w:r>
+              <w:rPr>
+                <w:rFonts w:ascii="Calibri" w:eastAsia="Calibri" w:hAnsi="Calibri" w:cs="Calibri"/>
+                <w:color w:val="1C1E29"/>
+              </w:rPr>
+              <w:t>PASS</w:t>
+            </w:r>
+          </w:p>
+        </w:tc>
+        <w:tc>
+          <w:tcPr>
+            <w:tcW w:w="1710" w:type="dxa"/>
+          </w:tcPr>
+          <w:p>
+            <w:pPr>
+              <w:jc w:val="center"/>
+              <w:rPr>
+                <w:rFonts w:ascii="Calibri" w:eastAsia="Calibri" w:hAnsi="Calibri" w:cs="Calibri"/>
+                <w:color w:val="1C1E29"/>
+                <w:sz w:val="20"/>
+                <w:szCs w:val="20"/>
+              </w:rPr>
+            </w:pPr>
+            <w:r>
+              <w:rPr>
+                <w:rFonts w:ascii="Calibri" w:eastAsia="Calibri" w:hAnsi="Calibri" w:cs="Calibri"/>
+                <w:color w:val="1C1E29"/>
+                <w:sz w:val="20"/>
+                <w:szCs w:val="20"/>
+              </w:rPr>
+              <w:t>Data at ‘A’ should be available to be read on second transfer starting edge. Data at ‘A’ should be written on third transfer starting edge.</w:t>
+            </w:r>
+          </w:p>
+        </w:tc>
+        <w:tc>
+          <w:tcPr>
+            <w:tcW w:w="1710" w:type="dxa"/>
+          </w:tcPr>
+          <w:p>
+            <w:pPr>
+              <w:jc w:val="center"/>
+              <w:rPr>
+                <w:rFonts w:ascii="Calibri" w:eastAsia="Calibri" w:hAnsi="Calibri" w:cs="Calibri"/>
+                <w:color w:val="1C1E29"/>
+              </w:rPr>
+            </w:pPr>
+            <w:r>
+              <w:rPr>
+                <w:rFonts w:ascii="Calibri" w:eastAsia="Calibri" w:hAnsi="Calibri" w:cs="Calibri"/>
+                <w:color w:val="1C1E29"/>
+              </w:rPr>
+              <w:t>Current transfer sequence be processed before any other transfers are processed</w:t>
+            </w:r>
+          </w:p>
+        </w:tc>
+      </w:tr>
+      <w:tr>
+        <w:trPr>
+          <w:trHeight w:val="345"/>
+        </w:trPr>
+        <w:tc>
+          <w:tcPr>
+            <w:tcW w:w="875" w:type="dxa"/>
+          </w:tcPr>
+          <w:p>
+            <w:pPr>
+              <w:rPr>
+                <w:rFonts w:ascii="Calibri" w:eastAsia="Calibri" w:hAnsi="Calibri" w:cs="Calibri"/>
+                <w:color w:val="1C1E29"/>
+              </w:rPr>
+            </w:pPr>
+            <w:r>
+              <w:rPr>
+                <w:rFonts w:ascii="Calibri" w:eastAsia="Calibri" w:hAnsi="Calibri" w:cs="Calibri"/>
+                <w:color w:val="1C1E29"/>
+              </w:rPr>
+              <w:lastRenderedPageBreak/>
+              <w:t>20</w:t>
+            </w:r>
+          </w:p>
+        </w:tc>
+        <w:tc>
+          <w:tcPr>
+            <w:tcW w:w="1943" w:type="dxa"/>
+          </w:tcPr>
+          <w:p>
+            <w:pPr>
+              <w:jc w:val="center"/>
+              <w:rPr>
+                <w:rFonts w:ascii="Calibri" w:eastAsia="Calibri" w:hAnsi="Calibri" w:cs="Calibri"/>
+                <w:color w:val="1C1E29"/>
+              </w:rPr>
+            </w:pPr>
+            <w:r>
+              <w:rPr>
+                <w:rFonts w:ascii="Calibri" w:eastAsia="Calibri" w:hAnsi="Calibri" w:cs="Calibri"/>
+                <w:color w:val="1C1E29"/>
+              </w:rPr>
+              <w:t>IDLE/BUSY transfers to non-existent address</w:t>
+            </w:r>
+          </w:p>
+        </w:tc>
+        <w:tc>
+          <w:tcPr>
+            <w:tcW w:w="5527" w:type="dxa"/>
+          </w:tcPr>
+          <w:p>
+            <w:pPr>
+              <w:jc w:val="center"/>
+              <w:rPr>
+                <w:rFonts w:ascii="Calibri" w:eastAsia="Calibri" w:hAnsi="Calibri" w:cs="Calibri"/>
+                <w:color w:val="1C1E29"/>
+              </w:rPr>
+            </w:pPr>
+            <w:r>
+              <w:rPr>
+                <w:rFonts w:ascii="Calibri" w:eastAsia="Calibri" w:hAnsi="Calibri" w:cs="Calibri"/>
+                <w:color w:val="1C1E29"/>
+              </w:rPr>
+              <w:t xml:space="preserve">At the active clock edge, start a </w:t>
+            </w:r>
+            <w:r>
+              <w:rPr>
+                <w:rFonts w:ascii="Calibri" w:eastAsia="Calibri" w:hAnsi="Calibri" w:cs="Calibri"/>
+                <w:b/>
+                <w:bCs/>
+                <w:color w:val="1C1E29"/>
+              </w:rPr>
+              <w:t>sequential INCR4</w:t>
+            </w:r>
+            <w:r>
+              <w:rPr>
+                <w:rFonts w:ascii="Calibri" w:eastAsia="Calibri" w:hAnsi="Calibri" w:cs="Calibri"/>
+                <w:color w:val="1C1E29"/>
+              </w:rPr>
+              <w:t xml:space="preserve"> burst which is followed by </w:t>
+            </w:r>
+            <w:r>
+              <w:rPr>
+                <w:rFonts w:ascii="Calibri" w:eastAsia="Calibri" w:hAnsi="Calibri" w:cs="Calibri"/>
+                <w:b/>
+                <w:bCs/>
+                <w:color w:val="1C1E29"/>
+              </w:rPr>
+              <w:t>BUSY</w:t>
+            </w:r>
+            <w:r>
+              <w:rPr>
+                <w:rFonts w:ascii="Calibri" w:eastAsia="Calibri" w:hAnsi="Calibri" w:cs="Calibri"/>
+                <w:color w:val="1C1E29"/>
+              </w:rPr>
+              <w:t xml:space="preserve"> transfer to non-existent address on the next active clock edge. Assert that </w:t>
+            </w:r>
+            <w:r>
+              <w:rPr>
+                <w:rFonts w:ascii="Calibri" w:eastAsia="Calibri" w:hAnsi="Calibri" w:cs="Calibri"/>
+                <w:b/>
+                <w:bCs/>
+                <w:color w:val="1C1E29"/>
+              </w:rPr>
+              <w:t>HRESP</w:t>
+            </w:r>
+            <w:r>
+              <w:rPr>
+                <w:rFonts w:ascii="Calibri" w:eastAsia="Calibri" w:hAnsi="Calibri" w:cs="Calibri"/>
+                <w:color w:val="1C1E29"/>
+              </w:rPr>
+              <w:t xml:space="preserve"> is LOW and </w:t>
+            </w:r>
+            <w:r>
+              <w:rPr>
+                <w:rFonts w:ascii="Calibri" w:eastAsia="Calibri" w:hAnsi="Calibri" w:cs="Calibri"/>
+                <w:b/>
+                <w:bCs/>
+                <w:color w:val="1C1E29"/>
+              </w:rPr>
+              <w:t>HREADY</w:t>
+            </w:r>
+            <w:r>
+              <w:rPr>
+                <w:rFonts w:ascii="Calibri" w:eastAsia="Calibri" w:hAnsi="Calibri" w:cs="Calibri"/>
+                <w:color w:val="1C1E29"/>
+              </w:rPr>
+              <w:t xml:space="preserve"> is HIGH on the next active clock edge</w:t>
+            </w:r>
+          </w:p>
+        </w:tc>
+        <w:tc>
+          <w:tcPr>
+            <w:tcW w:w="2197" w:type="dxa"/>
+          </w:tcPr>
+          <w:p>
+            <w:pPr>
+              <w:jc w:val="center"/>
+              <w:rPr>
+                <w:rFonts w:ascii="Calibri" w:eastAsia="Calibri" w:hAnsi="Calibri" w:cs="Calibri"/>
+                <w:color w:val="1C1E29"/>
+              </w:rPr>
+            </w:pPr>
+            <w:r>
+              <w:rPr>
+                <w:rFonts w:ascii="Calibri" w:eastAsia="Calibri" w:hAnsi="Calibri" w:cs="Calibri"/>
+                <w:color w:val="1C1E29"/>
+              </w:rPr>
+              <w:t>ARM IHI 0033B.b.pdf/Sec.4.2.1</w:t>
+            </w:r>
+          </w:p>
+        </w:tc>
+        <w:tc>
+          <w:tcPr>
+            <w:tcW w:w="523" w:type="dxa"/>
+          </w:tcPr>
+          <w:p>
+            <w:pPr>
+              <w:jc w:val="center"/>
+              <w:rPr>
+                <w:rFonts w:ascii="Calibri" w:eastAsia="Calibri" w:hAnsi="Calibri" w:cs="Calibri"/>
+                <w:color w:val="1C1E29"/>
+              </w:rPr>
+            </w:pPr>
+            <w:r>
+              <w:rPr>
+                <w:rFonts w:ascii="Calibri" w:eastAsia="Calibri" w:hAnsi="Calibri" w:cs="Calibri"/>
+                <w:color w:val="1C1E29"/>
+              </w:rPr>
+              <w:t>A</w:t>
+            </w:r>
+          </w:p>
+        </w:tc>
+        <w:tc>
+          <w:tcPr>
+            <w:tcW w:w="720" w:type="dxa"/>
+          </w:tcPr>
+          <w:p>
+            <w:pPr>
+              <w:jc w:val="center"/>
+              <w:rPr>
+                <w:rFonts w:ascii="Calibri" w:eastAsia="Calibri" w:hAnsi="Calibri" w:cs="Calibri"/>
+                <w:color w:val="1C1E29"/>
+              </w:rPr>
+            </w:pPr>
+            <w:r>
+              <w:rPr>
+                <w:rFonts w:ascii="Calibri" w:eastAsia="Calibri" w:hAnsi="Calibri" w:cs="Calibri"/>
+                <w:color w:val="1C1E29"/>
+              </w:rPr>
+              <w:t>PASS</w:t>
+            </w:r>
+          </w:p>
+        </w:tc>
+        <w:tc>
+          <w:tcPr>
+            <w:tcW w:w="1710" w:type="dxa"/>
+          </w:tcPr>
+          <w:p>
+            <w:pPr>
+              <w:jc w:val="center"/>
+              <w:rPr>
+                <w:rFonts w:ascii="Calibri" w:eastAsia="Calibri" w:hAnsi="Calibri" w:cs="Calibri"/>
+                <w:color w:val="1C1E29"/>
+                <w:sz w:val="20"/>
+                <w:szCs w:val="20"/>
+              </w:rPr>
+            </w:pPr>
+            <w:r>
+              <w:rPr>
+                <w:rFonts w:ascii="Calibri" w:eastAsia="Calibri" w:hAnsi="Calibri" w:cs="Calibri"/>
+                <w:color w:val="1C1E29"/>
+              </w:rPr>
+              <w:t>Assertion should remain LOW</w:t>
+            </w:r>
+          </w:p>
+        </w:tc>
+        <w:tc>
+          <w:tcPr>
+            <w:tcW w:w="1710" w:type="dxa"/>
+          </w:tcPr>
+          <w:p>
+            <w:pPr>
+              <w:jc w:val="center"/>
+              <w:rPr>
+                <w:rFonts w:ascii="Calibri" w:eastAsia="Calibri" w:hAnsi="Calibri" w:cs="Calibri"/>
+                <w:color w:val="1C1E29"/>
+              </w:rPr>
+            </w:pPr>
+            <w:r>
+              <w:rPr>
+                <w:rFonts w:ascii="Calibri" w:eastAsia="Calibri" w:hAnsi="Calibri" w:cs="Calibri"/>
+                <w:color w:val="1C1E29"/>
+              </w:rPr>
+              <w:t xml:space="preserve">Slave must provide zero wait </w:t>
+            </w:r>
+            <w:proofErr w:type="gramStart"/>
+            <w:r>
+              <w:rPr>
+                <w:rFonts w:ascii="Calibri" w:eastAsia="Calibri" w:hAnsi="Calibri" w:cs="Calibri"/>
+                <w:color w:val="1C1E29"/>
+              </w:rPr>
+              <w:t>state  OKAY</w:t>
+            </w:r>
+            <w:proofErr w:type="gramEnd"/>
+            <w:r>
+              <w:rPr>
+                <w:rFonts w:ascii="Calibri" w:eastAsia="Calibri" w:hAnsi="Calibri" w:cs="Calibri"/>
+                <w:color w:val="1C1E29"/>
+              </w:rPr>
+              <w:t xml:space="preserve"> response to IDLE/BUSY transfer</w:t>
+            </w:r>
+          </w:p>
+        </w:tc>
+      </w:tr>
+      <w:tr>
+        <w:trPr>
+          <w:trHeight w:val="345"/>
+        </w:trPr>
+        <w:tc>
+          <w:tcPr>
+            <w:tcW w:w="875" w:type="dxa"/>
+          </w:tcPr>
+          <w:p>
+            <w:pPr>
+              <w:rPr>
+                <w:rFonts w:ascii="Calibri" w:eastAsia="Calibri" w:hAnsi="Calibri" w:cs="Calibri"/>
+                <w:color w:val="1C1E29"/>
+              </w:rPr>
+            </w:pPr>
+            <w:r>
+              <w:rPr>
+                <w:rFonts w:ascii="Calibri" w:eastAsia="Calibri" w:hAnsi="Calibri" w:cs="Calibri"/>
+                <w:color w:val="1C1E29"/>
+              </w:rPr>
+              <w:t>21</w:t>
+            </w:r>
+          </w:p>
+        </w:tc>
+        <w:tc>
+          <w:tcPr>
+            <w:tcW w:w="1943" w:type="dxa"/>
+          </w:tcPr>
+          <w:p>
+            <w:pPr>
+              <w:jc w:val="center"/>
+              <w:rPr>
+                <w:rFonts w:ascii="Calibri" w:eastAsia="Calibri" w:hAnsi="Calibri" w:cs="Calibri"/>
+                <w:color w:val="1C1E29"/>
+              </w:rPr>
+            </w:pPr>
+            <w:r>
+              <w:rPr>
+                <w:rFonts w:ascii="Calibri" w:eastAsia="Calibri" w:hAnsi="Calibri" w:cs="Calibri"/>
+                <w:color w:val="1C1E29"/>
+              </w:rPr>
+              <w:t xml:space="preserve">HREADY-HRESP </w:t>
+            </w:r>
+          </w:p>
+          <w:p>
+            <w:pPr>
+              <w:jc w:val="center"/>
+              <w:rPr>
+                <w:rFonts w:ascii="Calibri" w:eastAsia="Calibri" w:hAnsi="Calibri" w:cs="Calibri"/>
+                <w:color w:val="1C1E29"/>
+              </w:rPr>
+            </w:pPr>
+            <w:r>
+              <w:rPr>
+                <w:rFonts w:ascii="Calibri" w:eastAsia="Calibri" w:hAnsi="Calibri" w:cs="Calibri"/>
+                <w:color w:val="1C1E29"/>
+              </w:rPr>
+              <w:t>Scenario 1</w:t>
+            </w:r>
+          </w:p>
+        </w:tc>
+        <w:tc>
+          <w:tcPr>
+            <w:tcW w:w="5527" w:type="dxa"/>
+          </w:tcPr>
+          <w:p>
+            <w:pPr>
+              <w:jc w:val="center"/>
+              <w:rPr>
+                <w:rFonts w:ascii="Calibri" w:eastAsia="Calibri" w:hAnsi="Calibri" w:cs="Calibri"/>
+                <w:color w:val="1C1E29"/>
+              </w:rPr>
+            </w:pPr>
+            <w:r>
+              <w:rPr>
+                <w:rFonts w:ascii="Calibri" w:eastAsia="Calibri" w:hAnsi="Calibri" w:cs="Calibri"/>
+                <w:color w:val="1C1E29"/>
+              </w:rPr>
+              <w:t>At an active clock edge, write on an address. Before the next active edge</w:t>
+            </w:r>
+            <w:r>
+              <w:rPr>
+                <w:rFonts w:ascii="Calibri" w:eastAsia="Calibri" w:hAnsi="Calibri" w:cs="Calibri"/>
+                <w:b/>
+                <w:bCs/>
+                <w:color w:val="1C1E29"/>
+              </w:rPr>
+              <w:t>, HREADY</w:t>
+            </w:r>
+            <w:r>
+              <w:rPr>
+                <w:rFonts w:ascii="Calibri" w:eastAsia="Calibri" w:hAnsi="Calibri" w:cs="Calibri"/>
+                <w:color w:val="1C1E29"/>
+              </w:rPr>
+              <w:t xml:space="preserve"> is low, assert that </w:t>
+            </w:r>
+            <w:r>
+              <w:rPr>
+                <w:rFonts w:ascii="Calibri" w:eastAsia="Calibri" w:hAnsi="Calibri" w:cs="Calibri"/>
+                <w:b/>
+                <w:bCs/>
+                <w:color w:val="1C1E29"/>
+              </w:rPr>
+              <w:t>HRESP</w:t>
+            </w:r>
+            <w:r>
+              <w:rPr>
+                <w:rFonts w:ascii="Calibri" w:eastAsia="Calibri" w:hAnsi="Calibri" w:cs="Calibri"/>
+                <w:color w:val="1C1E29"/>
+              </w:rPr>
+              <w:t xml:space="preserve"> is LOW using overlapping operator</w:t>
+            </w:r>
+          </w:p>
+        </w:tc>
+        <w:tc>
+          <w:tcPr>
+            <w:tcW w:w="2197" w:type="dxa"/>
+          </w:tcPr>
+          <w:p>
+            <w:pPr>
+              <w:jc w:val="center"/>
+              <w:rPr>
+                <w:rFonts w:ascii="Calibri" w:eastAsia="Calibri" w:hAnsi="Calibri" w:cs="Calibri"/>
+                <w:color w:val="1C1E29"/>
+              </w:rPr>
+            </w:pPr>
+            <w:r>
+              <w:rPr>
+                <w:rFonts w:ascii="Calibri" w:eastAsia="Calibri" w:hAnsi="Calibri" w:cs="Calibri"/>
+                <w:color w:val="1C1E29"/>
+              </w:rPr>
+              <w:t>ARM IHI 0033B.b.pdf/Sec.5.1.2</w:t>
+            </w:r>
+          </w:p>
+        </w:tc>
+        <w:tc>
+          <w:tcPr>
+            <w:tcW w:w="523" w:type="dxa"/>
+          </w:tcPr>
+          <w:p>
+            <w:pPr>
+              <w:jc w:val="center"/>
+              <w:rPr>
+                <w:rFonts w:ascii="Calibri" w:eastAsia="Calibri" w:hAnsi="Calibri" w:cs="Calibri"/>
+                <w:color w:val="1C1E29"/>
+              </w:rPr>
+            </w:pPr>
+            <w:r>
+              <w:rPr>
+                <w:rFonts w:ascii="Calibri" w:eastAsia="Calibri" w:hAnsi="Calibri" w:cs="Calibri"/>
+                <w:color w:val="1C1E29"/>
+              </w:rPr>
+              <w:t>A</w:t>
+            </w:r>
+          </w:p>
+        </w:tc>
+        <w:tc>
+          <w:tcPr>
+            <w:tcW w:w="720" w:type="dxa"/>
+          </w:tcPr>
+          <w:p>
+            <w:pPr>
+              <w:jc w:val="center"/>
+              <w:rPr>
+                <w:rFonts w:ascii="Calibri" w:eastAsia="Calibri" w:hAnsi="Calibri" w:cs="Calibri"/>
+                <w:color w:val="1C1E29"/>
+              </w:rPr>
+            </w:pPr>
+            <w:r>
+              <w:rPr>
+                <w:rFonts w:ascii="Calibri" w:eastAsia="Calibri" w:hAnsi="Calibri" w:cs="Calibri"/>
+                <w:color w:val="1C1E29"/>
+              </w:rPr>
+              <w:t>PASS</w:t>
+            </w:r>
+          </w:p>
+        </w:tc>
+        <w:tc>
+          <w:tcPr>
+            <w:tcW w:w="1710" w:type="dxa"/>
+          </w:tcPr>
+          <w:p>
+            <w:pPr>
+              <w:jc w:val="center"/>
+              <w:rPr>
+                <w:rFonts w:ascii="Calibri" w:eastAsia="Calibri" w:hAnsi="Calibri" w:cs="Calibri"/>
+                <w:color w:val="1C1E29"/>
+              </w:rPr>
+            </w:pPr>
+            <w:r>
+              <w:rPr>
+                <w:rFonts w:ascii="Calibri" w:eastAsia="Calibri" w:hAnsi="Calibri" w:cs="Calibri"/>
+                <w:color w:val="1C1E29"/>
+              </w:rPr>
+              <w:t>Assertion should remain LOW</w:t>
+            </w:r>
+          </w:p>
+        </w:tc>
+        <w:tc>
+          <w:tcPr>
+            <w:tcW w:w="1710" w:type="dxa"/>
+          </w:tcPr>
+          <w:p>
+            <w:pPr>
+              <w:jc w:val="center"/>
+              <w:rPr>
+                <w:rFonts w:ascii="Calibri" w:eastAsia="Calibri" w:hAnsi="Calibri" w:cs="Calibri"/>
+                <w:color w:val="1C1E29"/>
+              </w:rPr>
+            </w:pPr>
+          </w:p>
+        </w:tc>
+      </w:tr>
+      <w:tr>
+        <w:trPr>
+          <w:trHeight w:val="345"/>
+        </w:trPr>
+        <w:tc>
+          <w:tcPr>
+            <w:tcW w:w="875" w:type="dxa"/>
+          </w:tcPr>
+          <w:p>
+            <w:pPr>
+              <w:rPr>
+                <w:rFonts w:ascii="Calibri" w:eastAsia="Calibri" w:hAnsi="Calibri" w:cs="Calibri"/>
+                <w:color w:val="1C1E29"/>
+              </w:rPr>
+            </w:pPr>
+            <w:r>
+              <w:rPr>
+                <w:rFonts w:ascii="Calibri" w:eastAsia="Calibri" w:hAnsi="Calibri" w:cs="Calibri"/>
+                <w:color w:val="1C1E29"/>
+              </w:rPr>
+              <w:t>22</w:t>
+            </w:r>
+          </w:p>
+        </w:tc>
+        <w:tc>
+          <w:tcPr>
+            <w:tcW w:w="1943" w:type="dxa"/>
+          </w:tcPr>
+          <w:p>
+            <w:pPr>
+              <w:jc w:val="center"/>
+              <w:rPr>
+                <w:rFonts w:ascii="Calibri" w:eastAsia="Calibri" w:hAnsi="Calibri" w:cs="Calibri"/>
+                <w:color w:val="1C1E29"/>
+              </w:rPr>
+            </w:pPr>
+            <w:r>
+              <w:rPr>
+                <w:rFonts w:ascii="Calibri" w:eastAsia="Calibri" w:hAnsi="Calibri" w:cs="Calibri"/>
+                <w:color w:val="1C1E29"/>
+              </w:rPr>
+              <w:t xml:space="preserve">HREADY-HRESP </w:t>
+            </w:r>
+          </w:p>
+          <w:p>
+            <w:pPr>
+              <w:jc w:val="center"/>
+              <w:rPr>
+                <w:rFonts w:ascii="Calibri" w:eastAsia="Calibri" w:hAnsi="Calibri" w:cs="Calibri"/>
+                <w:color w:val="1C1E29"/>
+              </w:rPr>
+            </w:pPr>
+            <w:r>
+              <w:rPr>
+                <w:rFonts w:ascii="Calibri" w:eastAsia="Calibri" w:hAnsi="Calibri" w:cs="Calibri"/>
+                <w:color w:val="1C1E29"/>
+              </w:rPr>
+              <w:t>Scenario 2</w:t>
+            </w:r>
+          </w:p>
+        </w:tc>
+        <w:tc>
+          <w:tcPr>
+            <w:tcW w:w="5527" w:type="dxa"/>
+          </w:tcPr>
+          <w:p>
+            <w:pPr>
+              <w:jc w:val="center"/>
+              <w:rPr>
+                <w:rFonts w:ascii="Calibri" w:eastAsia="Calibri" w:hAnsi="Calibri" w:cs="Calibri"/>
+                <w:color w:val="1C1E29"/>
+              </w:rPr>
+            </w:pPr>
+            <w:r>
+              <w:rPr>
+                <w:rFonts w:ascii="Calibri" w:eastAsia="Calibri" w:hAnsi="Calibri" w:cs="Calibri"/>
+                <w:color w:val="1C1E29"/>
+              </w:rPr>
+              <w:t xml:space="preserve">At an active clock edge, detect </w:t>
+            </w:r>
+            <w:r>
+              <w:rPr>
+                <w:rFonts w:ascii="Calibri" w:eastAsia="Calibri" w:hAnsi="Calibri" w:cs="Calibri"/>
+                <w:b/>
+                <w:bCs/>
+                <w:color w:val="1C1E29"/>
+              </w:rPr>
+              <w:t>HRESP</w:t>
+            </w:r>
+            <w:r>
+              <w:rPr>
+                <w:rFonts w:ascii="Calibri" w:eastAsia="Calibri" w:hAnsi="Calibri" w:cs="Calibri"/>
+                <w:color w:val="1C1E29"/>
+              </w:rPr>
+              <w:t xml:space="preserve"> as </w:t>
+            </w:r>
+            <w:r>
+              <w:rPr>
+                <w:rFonts w:ascii="Calibri" w:eastAsia="Calibri" w:hAnsi="Calibri" w:cs="Calibri"/>
+                <w:b/>
+                <w:bCs/>
+                <w:color w:val="1C1E29"/>
+              </w:rPr>
+              <w:t>HIGH</w:t>
+            </w:r>
+            <w:r>
+              <w:rPr>
+                <w:rFonts w:ascii="Calibri" w:eastAsia="Calibri" w:hAnsi="Calibri" w:cs="Calibri"/>
+                <w:color w:val="1C1E29"/>
+              </w:rPr>
+              <w:t xml:space="preserve">, assert that it should remain stable before the detection of </w:t>
+            </w:r>
+            <w:r>
+              <w:rPr>
+                <w:rFonts w:ascii="Calibri" w:eastAsia="Calibri" w:hAnsi="Calibri" w:cs="Calibri"/>
+                <w:b/>
+                <w:bCs/>
+                <w:color w:val="1C1E29"/>
+              </w:rPr>
+              <w:t>HREADY</w:t>
+            </w:r>
+            <w:r>
+              <w:rPr>
+                <w:rFonts w:ascii="Calibri" w:eastAsia="Calibri" w:hAnsi="Calibri" w:cs="Calibri"/>
+                <w:color w:val="1C1E29"/>
+              </w:rPr>
+              <w:t xml:space="preserve"> HIGH</w:t>
+            </w:r>
+          </w:p>
+        </w:tc>
+        <w:tc>
+          <w:tcPr>
+            <w:tcW w:w="2197" w:type="dxa"/>
+          </w:tcPr>
+          <w:p>
+            <w:pPr>
+              <w:jc w:val="center"/>
+              <w:rPr>
+                <w:rFonts w:ascii="Calibri" w:eastAsia="Calibri" w:hAnsi="Calibri" w:cs="Calibri"/>
+                <w:color w:val="1C1E29"/>
+              </w:rPr>
+            </w:pPr>
+            <w:r>
+              <w:rPr>
+                <w:rFonts w:ascii="Calibri" w:eastAsia="Calibri" w:hAnsi="Calibri" w:cs="Calibri"/>
+                <w:color w:val="1C1E29"/>
+              </w:rPr>
+              <w:t>ARM IHI 0033B.b.pdf/Sec.5.1.2</w:t>
+            </w:r>
+          </w:p>
+        </w:tc>
+        <w:tc>
+          <w:tcPr>
+            <w:tcW w:w="523" w:type="dxa"/>
+          </w:tcPr>
+          <w:p>
+            <w:pPr>
+              <w:jc w:val="center"/>
+              <w:rPr>
+                <w:rFonts w:ascii="Calibri" w:eastAsia="Calibri" w:hAnsi="Calibri" w:cs="Calibri"/>
+                <w:color w:val="1C1E29"/>
+              </w:rPr>
+            </w:pPr>
+            <w:r>
+              <w:rPr>
+                <w:rFonts w:ascii="Calibri" w:eastAsia="Calibri" w:hAnsi="Calibri" w:cs="Calibri"/>
+                <w:color w:val="1C1E29"/>
+              </w:rPr>
+              <w:t>A</w:t>
+            </w:r>
+          </w:p>
+        </w:tc>
+        <w:tc>
+          <w:tcPr>
+            <w:tcW w:w="720" w:type="dxa"/>
+          </w:tcPr>
+          <w:p>
+            <w:pPr>
+              <w:jc w:val="center"/>
+              <w:rPr>
+                <w:rFonts w:ascii="Calibri" w:eastAsia="Calibri" w:hAnsi="Calibri" w:cs="Calibri"/>
+                <w:color w:val="1C1E29"/>
+              </w:rPr>
+            </w:pPr>
+            <w:r>
+              <w:rPr>
+                <w:rFonts w:ascii="Calibri" w:eastAsia="Calibri" w:hAnsi="Calibri" w:cs="Calibri"/>
+                <w:color w:val="1C1E29"/>
+              </w:rPr>
+              <w:t>PASS</w:t>
+            </w:r>
+          </w:p>
+        </w:tc>
+        <w:tc>
+          <w:tcPr>
+            <w:tcW w:w="1710" w:type="dxa"/>
+          </w:tcPr>
+          <w:p>
+            <w:pPr>
+              <w:jc w:val="center"/>
+              <w:rPr>
+                <w:rFonts w:ascii="Calibri" w:eastAsia="Calibri" w:hAnsi="Calibri" w:cs="Calibri"/>
+                <w:color w:val="1C1E29"/>
+              </w:rPr>
+            </w:pPr>
+            <w:r>
+              <w:rPr>
+                <w:rFonts w:ascii="Calibri" w:eastAsia="Calibri" w:hAnsi="Calibri" w:cs="Calibri"/>
+                <w:color w:val="1C1E29"/>
+              </w:rPr>
+              <w:t>Assertion should remain LOW</w:t>
+            </w:r>
+          </w:p>
+        </w:tc>
+        <w:tc>
+          <w:tcPr>
+            <w:tcW w:w="1710" w:type="dxa"/>
+          </w:tcPr>
+          <w:p>
+            <w:pPr>
+              <w:jc w:val="center"/>
+              <w:rPr>
+                <w:rFonts w:ascii="Calibri" w:eastAsia="Calibri" w:hAnsi="Calibri" w:cs="Calibri"/>
+                <w:color w:val="1C1E29"/>
+              </w:rPr>
+            </w:pPr>
+          </w:p>
+        </w:tc>
+      </w:tr>
+      <w:tr>
+        <w:trPr>
+          <w:trHeight w:val="345"/>
+        </w:trPr>
+        <w:tc>
+          <w:tcPr>
+            <w:tcW w:w="875" w:type="dxa"/>
+          </w:tcPr>
+          <w:p>
+            <w:pPr>
+              <w:rPr>
+                <w:rFonts w:ascii="Calibri" w:eastAsia="Calibri" w:hAnsi="Calibri" w:cs="Calibri"/>
+                <w:color w:val="1C1E29"/>
+              </w:rPr>
+            </w:pPr>
+            <w:r>
+              <w:rPr>
+                <w:rFonts w:ascii="Calibri" w:eastAsia="Calibri" w:hAnsi="Calibri" w:cs="Calibri"/>
+                <w:color w:val="1C1E29"/>
+              </w:rPr>
+              <w:t>23</w:t>
+            </w:r>
+          </w:p>
+        </w:tc>
+        <w:tc>
+          <w:tcPr>
+            <w:tcW w:w="1943" w:type="dxa"/>
+          </w:tcPr>
+          <w:p>
+            <w:pPr>
+              <w:jc w:val="center"/>
+              <w:rPr>
+                <w:rFonts w:ascii="Calibri" w:eastAsia="Calibri" w:hAnsi="Calibri" w:cs="Calibri"/>
+                <w:color w:val="1C1E29"/>
+              </w:rPr>
+            </w:pPr>
+            <w:r>
+              <w:rPr>
+                <w:rFonts w:ascii="Calibri" w:eastAsia="Calibri" w:hAnsi="Calibri" w:cs="Calibri"/>
+                <w:color w:val="1C1E29"/>
+              </w:rPr>
+              <w:t>Enable of slave</w:t>
+            </w:r>
+          </w:p>
+        </w:tc>
+        <w:tc>
+          <w:tcPr>
+            <w:tcW w:w="5527" w:type="dxa"/>
+          </w:tcPr>
+          <w:p>
+            <w:pPr>
+              <w:jc w:val="center"/>
+              <w:rPr>
+                <w:rFonts w:ascii="Calibri" w:eastAsia="Calibri" w:hAnsi="Calibri" w:cs="Calibri"/>
+                <w:color w:val="1C1E29"/>
+              </w:rPr>
+            </w:pPr>
+            <w:proofErr w:type="spellStart"/>
+            <w:r>
+              <w:rPr>
+                <w:rFonts w:ascii="Calibri" w:eastAsia="Calibri" w:hAnsi="Calibri" w:cs="Calibri"/>
+                <w:b/>
+                <w:bCs/>
+                <w:color w:val="1C1E29"/>
+              </w:rPr>
+              <w:t>HSELx</w:t>
+            </w:r>
+            <w:proofErr w:type="spellEnd"/>
+            <w:r>
+              <w:rPr>
+                <w:rFonts w:ascii="Calibri" w:eastAsia="Calibri" w:hAnsi="Calibri" w:cs="Calibri"/>
+                <w:color w:val="1C1E29"/>
+              </w:rPr>
+              <w:t xml:space="preserve"> of particular slave is set HIGH and at active clock edge, data is written at particular legal address with </w:t>
+            </w:r>
+            <w:r>
+              <w:rPr>
+                <w:rFonts w:ascii="Calibri" w:eastAsia="Calibri" w:hAnsi="Calibri" w:cs="Calibri"/>
+                <w:b/>
+                <w:bCs/>
+                <w:color w:val="1C1E29"/>
+              </w:rPr>
+              <w:t>HREADY</w:t>
+            </w:r>
+            <w:r>
+              <w:rPr>
+                <w:rFonts w:ascii="Calibri" w:eastAsia="Calibri" w:hAnsi="Calibri" w:cs="Calibri"/>
+                <w:color w:val="1C1E29"/>
+              </w:rPr>
+              <w:t xml:space="preserve"> HIGH and on the next active edge of </w:t>
+            </w:r>
+            <w:r>
+              <w:rPr>
+                <w:rFonts w:ascii="Calibri" w:eastAsia="Calibri" w:hAnsi="Calibri" w:cs="Calibri"/>
+                <w:b/>
+                <w:bCs/>
+                <w:color w:val="1C1E29"/>
+              </w:rPr>
+              <w:t>HCLK</w:t>
+            </w:r>
+            <w:r>
+              <w:rPr>
+                <w:rFonts w:ascii="Calibri" w:eastAsia="Calibri" w:hAnsi="Calibri" w:cs="Calibri"/>
+                <w:color w:val="1C1E29"/>
+              </w:rPr>
+              <w:t xml:space="preserve">, data is read. </w:t>
+            </w:r>
+          </w:p>
+          <w:p>
+            <w:pPr>
+              <w:jc w:val="center"/>
+              <w:rPr>
+                <w:rFonts w:ascii="Calibri" w:eastAsia="Calibri" w:hAnsi="Calibri" w:cs="Calibri"/>
+                <w:color w:val="1C1E29"/>
+              </w:rPr>
+            </w:pPr>
+            <w:r>
+              <w:rPr>
+                <w:rFonts w:ascii="Calibri" w:eastAsia="Calibri" w:hAnsi="Calibri" w:cs="Calibri"/>
+                <w:color w:val="1C1E29"/>
+              </w:rPr>
+              <w:t xml:space="preserve">Now in the next active clock edge, </w:t>
+            </w:r>
+            <w:proofErr w:type="spellStart"/>
+            <w:r>
+              <w:rPr>
+                <w:rFonts w:ascii="Calibri" w:eastAsia="Calibri" w:hAnsi="Calibri" w:cs="Calibri"/>
+                <w:b/>
+                <w:bCs/>
+                <w:color w:val="1C1E29"/>
+              </w:rPr>
+              <w:t>HSELx</w:t>
+            </w:r>
+            <w:proofErr w:type="spellEnd"/>
+            <w:r>
+              <w:rPr>
+                <w:rFonts w:ascii="Calibri" w:eastAsia="Calibri" w:hAnsi="Calibri" w:cs="Calibri"/>
+                <w:color w:val="1C1E29"/>
+              </w:rPr>
+              <w:t xml:space="preserve"> is set to LOW and the same procedure is repeated </w:t>
+            </w:r>
+          </w:p>
+        </w:tc>
+        <w:tc>
+          <w:tcPr>
+            <w:tcW w:w="2197" w:type="dxa"/>
+          </w:tcPr>
+          <w:p>
+            <w:pPr>
+              <w:jc w:val="center"/>
+              <w:rPr>
+                <w:rFonts w:ascii="Calibri" w:eastAsia="Calibri" w:hAnsi="Calibri" w:cs="Calibri"/>
+                <w:color w:val="1C1E29"/>
+              </w:rPr>
+            </w:pPr>
+          </w:p>
+          <w:p>
+            <w:pPr>
+              <w:jc w:val="center"/>
+              <w:rPr>
+                <w:rFonts w:ascii="Calibri" w:eastAsia="Calibri" w:hAnsi="Calibri" w:cs="Calibri"/>
+                <w:color w:val="1C1E29"/>
+              </w:rPr>
+            </w:pPr>
+            <w:r>
+              <w:rPr>
+                <w:rFonts w:ascii="Calibri" w:eastAsia="Calibri" w:hAnsi="Calibri" w:cs="Calibri"/>
+                <w:color w:val="1C1E29"/>
+              </w:rPr>
+              <w:t>ARM IHI 0033B.b.pdf/Sec.2.4</w:t>
+            </w:r>
+          </w:p>
+        </w:tc>
+        <w:tc>
+          <w:tcPr>
+            <w:tcW w:w="523" w:type="dxa"/>
+          </w:tcPr>
+          <w:p>
+            <w:pPr>
+              <w:jc w:val="center"/>
+              <w:rPr>
+                <w:rFonts w:ascii="Calibri" w:eastAsia="Calibri" w:hAnsi="Calibri" w:cs="Calibri"/>
+                <w:color w:val="1C1E29"/>
+              </w:rPr>
+            </w:pPr>
+            <w:r>
+              <w:rPr>
+                <w:rFonts w:ascii="Calibri" w:eastAsia="Calibri" w:hAnsi="Calibri" w:cs="Calibri"/>
+                <w:color w:val="1C1E29"/>
+              </w:rPr>
+              <w:t>TR</w:t>
+            </w:r>
+          </w:p>
+        </w:tc>
+        <w:tc>
+          <w:tcPr>
+            <w:tcW w:w="720" w:type="dxa"/>
+          </w:tcPr>
+          <w:p>
+            <w:pPr>
+              <w:jc w:val="center"/>
+              <w:rPr>
+                <w:rFonts w:ascii="Calibri" w:eastAsia="Calibri" w:hAnsi="Calibri" w:cs="Calibri"/>
+                <w:color w:val="1C1E29"/>
+              </w:rPr>
+            </w:pPr>
+            <w:r>
+              <w:rPr>
+                <w:rFonts w:ascii="Calibri" w:eastAsia="Calibri" w:hAnsi="Calibri" w:cs="Calibri"/>
+                <w:color w:val="1C1E29"/>
+              </w:rPr>
+              <w:t>PASS</w:t>
+            </w:r>
+          </w:p>
+        </w:tc>
+        <w:tc>
+          <w:tcPr>
+            <w:tcW w:w="1710" w:type="dxa"/>
+          </w:tcPr>
+          <w:p>
+            <w:pPr>
+              <w:jc w:val="center"/>
+              <w:rPr>
+                <w:rFonts w:ascii="Calibri" w:eastAsia="Calibri" w:hAnsi="Calibri" w:cs="Calibri"/>
+                <w:color w:val="1C1E29"/>
+              </w:rPr>
+            </w:pPr>
+            <w:r>
+              <w:rPr>
+                <w:rFonts w:ascii="Calibri" w:eastAsia="Calibri" w:hAnsi="Calibri" w:cs="Calibri"/>
+                <w:color w:val="1C1E29"/>
+              </w:rPr>
+              <w:t>In first part, correct data must be available on HREAD. In second scenario, nothing should be available on HREAD</w:t>
+            </w:r>
+          </w:p>
+        </w:tc>
+        <w:tc>
+          <w:tcPr>
+            <w:tcW w:w="1710" w:type="dxa"/>
+          </w:tcPr>
+          <w:p>
+            <w:pPr>
+              <w:jc w:val="center"/>
+              <w:rPr>
+                <w:rFonts w:ascii="Calibri" w:eastAsia="Calibri" w:hAnsi="Calibri" w:cs="Calibri"/>
+                <w:color w:val="1C1E29"/>
+              </w:rPr>
+            </w:pPr>
+          </w:p>
+          <w:p>
+            <w:pPr>
+              <w:jc w:val="center"/>
+              <w:rPr>
+                <w:rFonts w:ascii="Calibri" w:eastAsia="Calibri" w:hAnsi="Calibri" w:cs="Calibri"/>
+                <w:color w:val="1C1E29"/>
+              </w:rPr>
+            </w:pPr>
+          </w:p>
+          <w:p>
+            <w:pPr>
+              <w:jc w:val="center"/>
+              <w:rPr>
+                <w:rFonts w:ascii="Calibri" w:eastAsia="Calibri" w:hAnsi="Calibri" w:cs="Calibri"/>
+                <w:color w:val="1C1E29"/>
+              </w:rPr>
+            </w:pPr>
+            <w:r>
+              <w:rPr>
+                <w:rFonts w:ascii="Calibri" w:eastAsia="Calibri" w:hAnsi="Calibri" w:cs="Calibri"/>
+                <w:color w:val="1C1E29"/>
+              </w:rPr>
+              <w:t>Slave will respond only when it is chosen</w:t>
+            </w:r>
+          </w:p>
+        </w:tc>
+      </w:tr>
+      <w:tr>
+        <w:trPr>
+          <w:trHeight w:val="345"/>
+        </w:trPr>
+        <w:tc>
+          <w:tcPr>
+            <w:tcW w:w="875" w:type="dxa"/>
+          </w:tcPr>
+          <w:p>
+            <w:pPr>
+              <w:rPr>
+                <w:rFonts w:ascii="Calibri" w:eastAsia="Calibri" w:hAnsi="Calibri" w:cs="Calibri"/>
+                <w:color w:val="1C1E29"/>
+              </w:rPr>
+            </w:pPr>
+            <w:r>
+              <w:rPr>
+                <w:rFonts w:ascii="Calibri" w:eastAsia="Calibri" w:hAnsi="Calibri" w:cs="Calibri"/>
+                <w:color w:val="1C1E29"/>
+              </w:rPr>
+              <w:t>24</w:t>
+            </w:r>
+          </w:p>
+        </w:tc>
+        <w:tc>
+          <w:tcPr>
+            <w:tcW w:w="1943" w:type="dxa"/>
+          </w:tcPr>
+          <w:p>
+            <w:pPr>
+              <w:jc w:val="center"/>
+              <w:rPr>
+                <w:rFonts w:ascii="Calibri" w:eastAsia="Calibri" w:hAnsi="Calibri" w:cs="Calibri"/>
+                <w:color w:val="1C1E29"/>
+              </w:rPr>
+            </w:pPr>
+            <w:r>
+              <w:rPr>
+                <w:rFonts w:ascii="Calibri" w:eastAsia="Calibri" w:hAnsi="Calibri" w:cs="Calibri"/>
+                <w:color w:val="1C1E29"/>
+              </w:rPr>
+              <w:t>Protection Scenario 1</w:t>
+            </w:r>
+          </w:p>
+        </w:tc>
+        <w:tc>
+          <w:tcPr>
+            <w:tcW w:w="5527" w:type="dxa"/>
+          </w:tcPr>
+          <w:p>
+            <w:pPr>
+              <w:jc w:val="center"/>
+              <w:rPr>
+                <w:rFonts w:ascii="Calibri" w:eastAsia="Calibri" w:hAnsi="Calibri" w:cs="Calibri"/>
+                <w:color w:val="1C1E29"/>
+              </w:rPr>
+            </w:pPr>
+            <w:r>
+              <w:rPr>
+                <w:rFonts w:ascii="Calibri" w:eastAsia="Calibri" w:hAnsi="Calibri" w:cs="Calibri"/>
+                <w:color w:val="1C1E29"/>
+              </w:rPr>
+              <w:t xml:space="preserve">At positive clock edge, write instruction with wrong opcode and keep </w:t>
+            </w:r>
+            <w:r>
+              <w:rPr>
+                <w:rFonts w:ascii="Calibri" w:eastAsia="Calibri" w:hAnsi="Calibri" w:cs="Calibri"/>
+                <w:b/>
+                <w:bCs/>
+                <w:color w:val="1C1E29"/>
+              </w:rPr>
+              <w:t>LSB</w:t>
+            </w:r>
+            <w:r>
+              <w:rPr>
+                <w:rFonts w:ascii="Calibri" w:eastAsia="Calibri" w:hAnsi="Calibri" w:cs="Calibri"/>
+                <w:color w:val="1C1E29"/>
+              </w:rPr>
+              <w:t xml:space="preserve"> of </w:t>
+            </w:r>
+            <w:r>
+              <w:rPr>
+                <w:rFonts w:ascii="Calibri" w:eastAsia="Calibri" w:hAnsi="Calibri" w:cs="Calibri"/>
+                <w:b/>
+                <w:bCs/>
+                <w:color w:val="1C1E29"/>
+              </w:rPr>
+              <w:t>HPROT</w:t>
+            </w:r>
+            <w:r>
+              <w:rPr>
+                <w:rFonts w:ascii="Calibri" w:eastAsia="Calibri" w:hAnsi="Calibri" w:cs="Calibri"/>
+                <w:color w:val="1C1E29"/>
+              </w:rPr>
+              <w:t xml:space="preserve"> LOW. Observe the slave response in the next cycle. You can also try to read from the address that you gave for storing the answer after opcode performance. </w:t>
+            </w:r>
+          </w:p>
+        </w:tc>
+        <w:tc>
+          <w:tcPr>
+            <w:tcW w:w="2197" w:type="dxa"/>
+          </w:tcPr>
+          <w:p>
+            <w:pPr>
+              <w:jc w:val="center"/>
+              <w:rPr>
+                <w:rFonts w:ascii="Calibri" w:eastAsia="Calibri" w:hAnsi="Calibri" w:cs="Calibri"/>
+                <w:color w:val="1C1E29"/>
+              </w:rPr>
+            </w:pPr>
+            <w:r>
+              <w:rPr>
+                <w:rFonts w:ascii="Calibri" w:eastAsia="Calibri" w:hAnsi="Calibri" w:cs="Calibri"/>
+                <w:color w:val="1C1E29"/>
+              </w:rPr>
+              <w:t>ARM IHI 0033B.b.pdf/Sec.3.7</w:t>
+            </w:r>
+          </w:p>
+        </w:tc>
+        <w:tc>
+          <w:tcPr>
+            <w:tcW w:w="523" w:type="dxa"/>
+          </w:tcPr>
+          <w:p>
+            <w:pPr>
+              <w:jc w:val="center"/>
+              <w:rPr>
+                <w:rFonts w:ascii="Calibri" w:eastAsia="Calibri" w:hAnsi="Calibri" w:cs="Calibri"/>
+                <w:color w:val="1C1E29"/>
+              </w:rPr>
+            </w:pPr>
+            <w:r>
+              <w:rPr>
+                <w:rFonts w:ascii="Calibri" w:eastAsia="Calibri" w:hAnsi="Calibri" w:cs="Calibri"/>
+                <w:color w:val="1C1E29"/>
+              </w:rPr>
+              <w:t>TR</w:t>
+            </w:r>
+          </w:p>
+        </w:tc>
+        <w:tc>
+          <w:tcPr>
+            <w:tcW w:w="720" w:type="dxa"/>
+          </w:tcPr>
+          <w:p>
+            <w:pPr>
+              <w:jc w:val="center"/>
+              <w:rPr>
+                <w:rFonts w:ascii="Calibri" w:eastAsia="Calibri" w:hAnsi="Calibri" w:cs="Calibri"/>
+                <w:color w:val="1C1E29"/>
+              </w:rPr>
+            </w:pPr>
+            <w:r>
+              <w:rPr>
+                <w:rFonts w:ascii="Calibri" w:eastAsia="Calibri" w:hAnsi="Calibri" w:cs="Calibri"/>
+                <w:color w:val="1C1E29"/>
+              </w:rPr>
+              <w:t>PASS</w:t>
+            </w:r>
+          </w:p>
+        </w:tc>
+        <w:tc>
+          <w:tcPr>
+            <w:tcW w:w="1710" w:type="dxa"/>
+          </w:tcPr>
+          <w:p>
+            <w:pPr>
+              <w:jc w:val="center"/>
+              <w:rPr>
+                <w:rFonts w:ascii="Calibri" w:eastAsia="Calibri" w:hAnsi="Calibri" w:cs="Calibri"/>
+                <w:color w:val="1C1E29"/>
+              </w:rPr>
+            </w:pPr>
+            <w:r>
+              <w:rPr>
+                <w:rFonts w:ascii="Calibri" w:eastAsia="Calibri" w:hAnsi="Calibri" w:cs="Calibri"/>
+                <w:color w:val="1C1E29"/>
+              </w:rPr>
+              <w:t>HRESP should be high in the second clock cycle</w:t>
+            </w:r>
+          </w:p>
+        </w:tc>
+        <w:tc>
+          <w:tcPr>
+            <w:tcW w:w="1710" w:type="dxa"/>
+          </w:tcPr>
+          <w:p>
+            <w:pPr>
+              <w:jc w:val="center"/>
+              <w:rPr>
+                <w:rFonts w:ascii="Calibri" w:eastAsia="Calibri" w:hAnsi="Calibri" w:cs="Calibri"/>
+                <w:color w:val="1C1E29"/>
+              </w:rPr>
+            </w:pPr>
+            <w:r>
+              <w:rPr>
+                <w:rFonts w:ascii="Calibri" w:eastAsia="Calibri" w:hAnsi="Calibri" w:cs="Calibri"/>
+                <w:color w:val="1C1E29"/>
+              </w:rPr>
+              <w:t>Illegal instruction code</w:t>
+            </w:r>
+          </w:p>
+        </w:tc>
+      </w:tr>
+      <w:tr>
+        <w:trPr>
+          <w:trHeight w:val="345"/>
+        </w:trPr>
+        <w:tc>
+          <w:tcPr>
+            <w:tcW w:w="875" w:type="dxa"/>
+          </w:tcPr>
+          <w:p>
+            <w:pPr>
+              <w:rPr>
+                <w:rFonts w:ascii="Calibri" w:eastAsia="Calibri" w:hAnsi="Calibri" w:cs="Calibri"/>
+                <w:color w:val="1C1E29"/>
+              </w:rPr>
+            </w:pPr>
+            <w:r>
+              <w:rPr>
+                <w:rFonts w:ascii="Calibri" w:eastAsia="Calibri" w:hAnsi="Calibri" w:cs="Calibri"/>
+                <w:color w:val="1C1E29"/>
+              </w:rPr>
+              <w:t>25</w:t>
+            </w:r>
+          </w:p>
+        </w:tc>
+        <w:tc>
+          <w:tcPr>
+            <w:tcW w:w="1943" w:type="dxa"/>
+          </w:tcPr>
+          <w:p>
+            <w:pPr>
+              <w:jc w:val="center"/>
+              <w:rPr>
+                <w:rFonts w:ascii="Calibri" w:eastAsia="Calibri" w:hAnsi="Calibri" w:cs="Calibri"/>
+                <w:color w:val="1C1E29"/>
+              </w:rPr>
+            </w:pPr>
+            <w:r>
+              <w:rPr>
+                <w:rFonts w:ascii="Calibri" w:eastAsia="Calibri" w:hAnsi="Calibri" w:cs="Calibri"/>
+                <w:color w:val="1C1E29"/>
+              </w:rPr>
+              <w:t>Protection Scenario 2</w:t>
+            </w:r>
+          </w:p>
+        </w:tc>
+        <w:tc>
+          <w:tcPr>
+            <w:tcW w:w="5527" w:type="dxa"/>
+          </w:tcPr>
+          <w:p>
+            <w:pPr>
+              <w:jc w:val="center"/>
+              <w:rPr>
+                <w:rFonts w:ascii="Calibri" w:eastAsia="Calibri" w:hAnsi="Calibri" w:cs="Calibri"/>
+                <w:color w:val="1C1E29"/>
+              </w:rPr>
+            </w:pPr>
+            <w:r>
+              <w:rPr>
+                <w:rFonts w:ascii="Calibri" w:eastAsia="Calibri" w:hAnsi="Calibri" w:cs="Calibri"/>
+                <w:color w:val="1C1E29"/>
+              </w:rPr>
+              <w:t xml:space="preserve">At positive edge of the clock, try to write data in privileged address range while keeping the </w:t>
+            </w:r>
+            <w:proofErr w:type="gramStart"/>
+            <w:r>
+              <w:rPr>
+                <w:rFonts w:ascii="Calibri" w:eastAsia="Calibri" w:hAnsi="Calibri" w:cs="Calibri"/>
+                <w:b/>
+                <w:bCs/>
+                <w:color w:val="1C1E29"/>
+              </w:rPr>
+              <w:t>HPROT[</w:t>
+            </w:r>
+            <w:proofErr w:type="gramEnd"/>
+            <w:r>
+              <w:rPr>
+                <w:rFonts w:ascii="Calibri" w:eastAsia="Calibri" w:hAnsi="Calibri" w:cs="Calibri"/>
+                <w:b/>
+                <w:bCs/>
+                <w:color w:val="1C1E29"/>
+              </w:rPr>
+              <w:t>1]</w:t>
+            </w:r>
+            <w:r>
+              <w:rPr>
+                <w:rFonts w:ascii="Calibri" w:eastAsia="Calibri" w:hAnsi="Calibri" w:cs="Calibri"/>
+                <w:color w:val="1C1E29"/>
+              </w:rPr>
+              <w:t xml:space="preserve"> LOW. Observe the response of the slave. </w:t>
+            </w:r>
+          </w:p>
+        </w:tc>
+        <w:tc>
+          <w:tcPr>
+            <w:tcW w:w="2197" w:type="dxa"/>
+          </w:tcPr>
+          <w:p>
+            <w:pPr>
+              <w:jc w:val="center"/>
+              <w:rPr>
+                <w:rFonts w:ascii="Calibri" w:eastAsia="Calibri" w:hAnsi="Calibri" w:cs="Calibri"/>
+                <w:color w:val="1C1E29"/>
+              </w:rPr>
+            </w:pPr>
+            <w:r>
+              <w:rPr>
+                <w:rFonts w:ascii="Calibri" w:eastAsia="Calibri" w:hAnsi="Calibri" w:cs="Calibri"/>
+                <w:color w:val="1C1E29"/>
+              </w:rPr>
+              <w:t>ARM IHI 0033B.b.pdf/Sec.3.7</w:t>
+            </w:r>
+          </w:p>
+        </w:tc>
+        <w:tc>
+          <w:tcPr>
+            <w:tcW w:w="523" w:type="dxa"/>
+          </w:tcPr>
+          <w:p>
+            <w:pPr>
+              <w:jc w:val="center"/>
+              <w:rPr>
+                <w:rFonts w:ascii="Calibri" w:eastAsia="Calibri" w:hAnsi="Calibri" w:cs="Calibri"/>
+                <w:color w:val="1C1E29"/>
+              </w:rPr>
+            </w:pPr>
+            <w:r>
+              <w:rPr>
+                <w:rFonts w:ascii="Calibri" w:eastAsia="Calibri" w:hAnsi="Calibri" w:cs="Calibri"/>
+                <w:color w:val="1C1E29"/>
+              </w:rPr>
+              <w:t>TR</w:t>
+            </w:r>
+          </w:p>
+        </w:tc>
+        <w:tc>
+          <w:tcPr>
+            <w:tcW w:w="720" w:type="dxa"/>
+          </w:tcPr>
+          <w:p>
+            <w:pPr>
+              <w:jc w:val="center"/>
+              <w:rPr>
+                <w:rFonts w:ascii="Calibri" w:eastAsia="Calibri" w:hAnsi="Calibri" w:cs="Calibri"/>
+                <w:color w:val="1C1E29"/>
+              </w:rPr>
+            </w:pPr>
+            <w:r>
+              <w:rPr>
+                <w:rFonts w:ascii="Calibri" w:eastAsia="Calibri" w:hAnsi="Calibri" w:cs="Calibri"/>
+                <w:color w:val="1C1E29"/>
+              </w:rPr>
+              <w:t>PASS</w:t>
+            </w:r>
+          </w:p>
+        </w:tc>
+        <w:tc>
+          <w:tcPr>
+            <w:tcW w:w="1710" w:type="dxa"/>
+          </w:tcPr>
+          <w:p>
+            <w:pPr>
+              <w:jc w:val="center"/>
+              <w:rPr>
+                <w:rFonts w:ascii="Calibri" w:eastAsia="Calibri" w:hAnsi="Calibri" w:cs="Calibri"/>
+                <w:color w:val="1C1E29"/>
+              </w:rPr>
+            </w:pPr>
+            <w:r>
+              <w:rPr>
+                <w:rFonts w:ascii="Calibri" w:eastAsia="Calibri" w:hAnsi="Calibri" w:cs="Calibri"/>
+                <w:color w:val="1C1E29"/>
+              </w:rPr>
+              <w:t>HRESP should become high</w:t>
+            </w:r>
+          </w:p>
+        </w:tc>
+        <w:tc>
+          <w:tcPr>
+            <w:tcW w:w="1710" w:type="dxa"/>
+          </w:tcPr>
+          <w:p>
+            <w:pPr>
+              <w:jc w:val="center"/>
+              <w:rPr>
+                <w:rFonts w:ascii="Calibri" w:eastAsia="Calibri" w:hAnsi="Calibri" w:cs="Calibri"/>
+                <w:color w:val="1C1E29"/>
+              </w:rPr>
+            </w:pPr>
+            <w:r>
+              <w:rPr>
+                <w:rFonts w:ascii="Calibri" w:eastAsia="Calibri" w:hAnsi="Calibri" w:cs="Calibri"/>
+                <w:color w:val="1C1E29"/>
+              </w:rPr>
+              <w:t>No write operation on the privileged addresses in USER mode</w:t>
+            </w:r>
+          </w:p>
+        </w:tc>
+      </w:tr>
+      <w:tr>
+        <w:trPr>
+          <w:trHeight w:val="345"/>
+        </w:trPr>
+        <w:tc>
+          <w:tcPr>
+            <w:tcW w:w="875" w:type="dxa"/>
+            <w:shd w:val="clear" w:color="auto" w:fill="595959" w:themeFill="text1" w:themeFillTint="A6"/>
+          </w:tcPr>
+          <w:p>
+            <w:pPr>
+              <w:rPr>
+                <w:rFonts w:ascii="Calibri" w:eastAsia="Calibri" w:hAnsi="Calibri" w:cs="Calibri"/>
+                <w:color w:val="7F7F7F" w:themeColor="text1" w:themeTint="80"/>
+              </w:rPr>
+            </w:pPr>
+          </w:p>
+        </w:tc>
+        <w:tc>
+          <w:tcPr>
+            <w:tcW w:w="1943" w:type="dxa"/>
+            <w:shd w:val="clear" w:color="auto" w:fill="595959" w:themeFill="text1" w:themeFillTint="A6"/>
+          </w:tcPr>
+          <w:p>
+            <w:pPr>
+              <w:jc w:val="center"/>
+              <w:rPr>
+                <w:rFonts w:ascii="Calibri" w:eastAsia="Calibri" w:hAnsi="Calibri" w:cs="Calibri"/>
+                <w:color w:val="7F7F7F" w:themeColor="text1" w:themeTint="80"/>
+              </w:rPr>
+            </w:pPr>
+          </w:p>
+        </w:tc>
+        <w:tc>
+          <w:tcPr>
+            <w:tcW w:w="5527" w:type="dxa"/>
+            <w:shd w:val="clear" w:color="auto" w:fill="595959" w:themeFill="text1" w:themeFillTint="A6"/>
+          </w:tcPr>
+          <w:p>
+            <w:pPr>
+              <w:jc w:val="center"/>
+              <w:rPr>
+                <w:rFonts w:ascii="Calibri" w:eastAsia="Calibri" w:hAnsi="Calibri" w:cs="Calibri"/>
+                <w:color w:val="7F7F7F" w:themeColor="text1" w:themeTint="80"/>
+              </w:rPr>
+            </w:pPr>
+          </w:p>
+        </w:tc>
+        <w:tc>
+          <w:tcPr>
+            <w:tcW w:w="2197" w:type="dxa"/>
+            <w:shd w:val="clear" w:color="auto" w:fill="595959" w:themeFill="text1" w:themeFillTint="A6"/>
+          </w:tcPr>
+          <w:p>
+            <w:pPr>
+              <w:jc w:val="center"/>
+              <w:rPr>
+                <w:rFonts w:ascii="Calibri" w:eastAsia="Calibri" w:hAnsi="Calibri" w:cs="Calibri"/>
+                <w:color w:val="7F7F7F" w:themeColor="text1" w:themeTint="80"/>
+              </w:rPr>
+            </w:pPr>
+          </w:p>
+        </w:tc>
+        <w:tc>
+          <w:tcPr>
+            <w:tcW w:w="523" w:type="dxa"/>
+            <w:shd w:val="clear" w:color="auto" w:fill="595959" w:themeFill="text1" w:themeFillTint="A6"/>
+          </w:tcPr>
+          <w:p>
+            <w:pPr>
+              <w:jc w:val="center"/>
+              <w:rPr>
+                <w:rFonts w:ascii="Calibri" w:eastAsia="Calibri" w:hAnsi="Calibri" w:cs="Calibri"/>
+                <w:color w:val="7F7F7F" w:themeColor="text1" w:themeTint="80"/>
+              </w:rPr>
+            </w:pPr>
+          </w:p>
+        </w:tc>
+        <w:tc>
+          <w:tcPr>
+            <w:tcW w:w="720" w:type="dxa"/>
+            <w:shd w:val="clear" w:color="auto" w:fill="595959" w:themeFill="text1" w:themeFillTint="A6"/>
+          </w:tcPr>
+          <w:p>
+            <w:pPr>
+              <w:jc w:val="center"/>
+              <w:rPr>
+                <w:rFonts w:ascii="Calibri" w:eastAsia="Calibri" w:hAnsi="Calibri" w:cs="Calibri"/>
+                <w:color w:val="7F7F7F" w:themeColor="text1" w:themeTint="80"/>
+              </w:rPr>
+            </w:pPr>
+          </w:p>
+        </w:tc>
+        <w:tc>
+          <w:tcPr>
+            <w:tcW w:w="1710" w:type="dxa"/>
+            <w:shd w:val="clear" w:color="auto" w:fill="595959" w:themeFill="text1" w:themeFillTint="A6"/>
+          </w:tcPr>
+          <w:p>
+            <w:pPr>
+              <w:jc w:val="center"/>
+              <w:rPr>
+                <w:rFonts w:ascii="Calibri" w:eastAsia="Calibri" w:hAnsi="Calibri" w:cs="Calibri"/>
+                <w:color w:val="7F7F7F" w:themeColor="text1" w:themeTint="80"/>
+              </w:rPr>
+            </w:pPr>
+          </w:p>
+        </w:tc>
+        <w:tc>
+          <w:tcPr>
+            <w:tcW w:w="1710" w:type="dxa"/>
+            <w:shd w:val="clear" w:color="auto" w:fill="595959" w:themeFill="text1" w:themeFillTint="A6"/>
+          </w:tcPr>
+          <w:p>
+            <w:pPr>
+              <w:jc w:val="center"/>
+              <w:rPr>
+                <w:rFonts w:ascii="Calibri" w:eastAsia="Calibri" w:hAnsi="Calibri" w:cs="Calibri"/>
+                <w:color w:val="7F7F7F" w:themeColor="text1" w:themeTint="80"/>
+              </w:rPr>
+            </w:pPr>
           </w:p>
         </w:tc>
       </w:tr>
@@ -5987,6 +9703,11 @@
           <w:rFonts w:ascii="Calibri" w:eastAsia="Calibri" w:hAnsi="Calibri" w:cs="Calibri"/>
           <w:color w:val="1C1E29"/>
         </w:rPr>
+      </w:pPr>
+    </w:p>
+    <w:p>
+      <w:pPr>
+        <w:pStyle w:val="Heading2"/>
       </w:pPr>
     </w:p>
     <w:p>
@@ -6076,10 +9797,7 @@
           </w:tcPr>
           <w:p>
             <w:r>
-              <w:t>The feature which the current test is verifying in full or partially. The feature is usually on the abstraction level of a user</w:t>
-            </w:r>
-            <w:r>
-              <w:t>.</w:t>
+              <w:t>The feature which the current test is verifying in full or partially. The feature is usually on the abstraction level of a user.</w:t>
             </w:r>
           </w:p>
         </w:tc>
@@ -6255,7 +9973,14 @@
         <w:t xml:space="preserve"> </w:t>
       </w:r>
     </w:p>
+    <w:p/>
     <w:sectPr>
+      <w:headerReference w:type="even" r:id="rId17"/>
+      <w:headerReference w:type="default" r:id="rId18"/>
+      <w:footerReference w:type="even" r:id="rId19"/>
+      <w:footerReference w:type="default" r:id="rId20"/>
+      <w:headerReference w:type="first" r:id="rId21"/>
+      <w:footerReference w:type="first" r:id="rId22"/>
       <w:pgSz w:w="16834" w:h="11909" w:orient="landscape"/>
       <w:pgMar w:top="1440" w:right="1440" w:bottom="1440" w:left="1440" w:header="720" w:footer="720" w:gutter="0"/>
       <w:pgNumType w:start="1"/>
@@ -6335,6 +10060,50 @@
 </w:ftr>
 </file>
 
+<file path=word/footer4.xml><?xml version="1.0" encoding="utf-8"?>
+<w:ftr xmlns:wpc="http://schemas.microsoft.com/office/word/2010/wordprocessingCanvas" xmlns:cx="http://schemas.microsoft.com/office/drawing/2014/chartex" xmlns:cx1="http://schemas.microsoft.com/office/drawing/2015/9/8/chartex" xmlns:cx2="http://schemas.microsoft.com/office/drawing/2015/10/21/chartex" xmlns:cx3="http://schemas.microsoft.com/office/drawing/2016/5/9/chartex" xmlns:cx4="http://schemas.microsoft.com/office/drawing/2016/5/10/chartex" xmlns:cx5="http://schemas.microsoft.com/office/drawing/2016/5/11/chartex" xmlns:cx6="http://schemas.microsoft.com/office/drawing/2016/5/12/chartex" xmlns:cx7="http://schemas.microsoft.com/office/drawing/2016/5/13/chartex" xmlns:cx8="http://schemas.microsoft.com/office/drawing/2016/5/14/chartex" xmlns:mc="http://schemas.openxmlformats.org/markup-compatibility/2006" xmlns:aink="http://schemas.microsoft.com/office/drawing/2016/ink" xmlns:am3d="http://schemas.microsoft.com/office/drawing/2017/model3d" xmlns:o="urn:schemas-microsoft-com:office:office" xmlns:r="http://schemas.openxmlformats.org/officeDocument/2006/relationships" xmlns:m="http://schemas.openxmlformats.org/officeDocument/2006/math" xmlns:v="urn:schemas-microsoft-com:vml" xmlns:wp14="http://schemas.microsoft.com/office/word/2010/wordprocessingDrawing" xmlns:wp="http://schemas.openxmlformats.org/drawingml/2006/wordprocessingDrawing" xmlns:w10="urn:schemas-microsoft-com:office:word" xmlns:w="http://schemas.openxmlformats.org/wordprocessingml/2006/main" xmlns:w14="http://schemas.microsoft.com/office/word/2010/wordml" xmlns:w15="http://schemas.microsoft.com/office/word/2012/wordml" xmlns:w16cex="http://schemas.microsoft.com/office/word/2018/wordml/cex" xmlns:w16cid="http://schemas.microsoft.com/office/word/2016/wordml/cid" xmlns:w16="http://schemas.microsoft.com/office/word/2018/wordml" xmlns:w16sdtdh="http://schemas.microsoft.com/office/word/2020/wordml/sdtdatahash" xmlns:w16se="http://schemas.microsoft.com/office/word/2015/wordml/symex" xmlns:wpg="http://schemas.microsoft.com/office/word/2010/wordprocessingGroup" xmlns:wpi="http://schemas.microsoft.com/office/word/2010/wordprocessingInk" xmlns:wne="http://schemas.microsoft.com/office/word/2006/wordml" xmlns:wps="http://schemas.microsoft.com/office/word/2010/wordprocessingShape" mc:Ignorable="w14 w15 w16se w16cid w16 w16cex w16sdtdh wp14">
+  <w:p>
+    <w:pPr>
+      <w:pStyle w:val="Footer"/>
+    </w:pPr>
+  </w:p>
+</w:ftr>
+</file>
+
+<file path=word/footer5.xml><?xml version="1.0" encoding="utf-8"?>
+<w:ftr xmlns:wpc="http://schemas.microsoft.com/office/word/2010/wordprocessingCanvas" xmlns:cx="http://schemas.microsoft.com/office/drawing/2014/chartex" xmlns:cx1="http://schemas.microsoft.com/office/drawing/2015/9/8/chartex" xmlns:cx2="http://schemas.microsoft.com/office/drawing/2015/10/21/chartex" xmlns:cx3="http://schemas.microsoft.com/office/drawing/2016/5/9/chartex" xmlns:cx4="http://schemas.microsoft.com/office/drawing/2016/5/10/chartex" xmlns:cx5="http://schemas.microsoft.com/office/drawing/2016/5/11/chartex" xmlns:cx6="http://schemas.microsoft.com/office/drawing/2016/5/12/chartex" xmlns:cx7="http://schemas.microsoft.com/office/drawing/2016/5/13/chartex" xmlns:cx8="http://schemas.microsoft.com/office/drawing/2016/5/14/chartex" xmlns:mc="http://schemas.openxmlformats.org/markup-compatibility/2006" xmlns:aink="http://schemas.microsoft.com/office/drawing/2016/ink" xmlns:am3d="http://schemas.microsoft.com/office/drawing/2017/model3d" xmlns:o="urn:schemas-microsoft-com:office:office" xmlns:r="http://schemas.openxmlformats.org/officeDocument/2006/relationships" xmlns:m="http://schemas.openxmlformats.org/officeDocument/2006/math" xmlns:v="urn:schemas-microsoft-com:vml" xmlns:wp14="http://schemas.microsoft.com/office/word/2010/wordprocessingDrawing" xmlns:wp="http://schemas.openxmlformats.org/drawingml/2006/wordprocessingDrawing" xmlns:w10="urn:schemas-microsoft-com:office:word" xmlns:w="http://schemas.openxmlformats.org/wordprocessingml/2006/main" xmlns:w14="http://schemas.microsoft.com/office/word/2010/wordml" xmlns:w15="http://schemas.microsoft.com/office/word/2012/wordml" xmlns:w16cex="http://schemas.microsoft.com/office/word/2018/wordml/cex" xmlns:w16cid="http://schemas.microsoft.com/office/word/2016/wordml/cid" xmlns:w16="http://schemas.microsoft.com/office/word/2018/wordml" xmlns:w16sdtdh="http://schemas.microsoft.com/office/word/2020/wordml/sdtdatahash" xmlns:w16se="http://schemas.microsoft.com/office/word/2015/wordml/symex" xmlns:wpg="http://schemas.microsoft.com/office/word/2010/wordprocessingGroup" xmlns:wpi="http://schemas.microsoft.com/office/word/2010/wordprocessingInk" xmlns:wne="http://schemas.microsoft.com/office/word/2006/wordml" xmlns:wps="http://schemas.microsoft.com/office/word/2010/wordprocessingShape" mc:Ignorable="w14 w15 w16se w16cid w16 w16cex w16sdtdh wp14">
+  <w:p>
+    <w:pPr>
+      <w:jc w:val="right"/>
+    </w:pPr>
+    <w:r>
+      <w:fldChar w:fldCharType="begin"/>
+    </w:r>
+    <w:r>
+      <w:instrText>PAGE</w:instrText>
+    </w:r>
+    <w:r>
+      <w:fldChar w:fldCharType="separate"/>
+    </w:r>
+    <w:r>
+      <w:rPr>
+        <w:noProof/>
+      </w:rPr>
+      <w:t>1</w:t>
+    </w:r>
+    <w:r>
+      <w:fldChar w:fldCharType="end"/>
+    </w:r>
+  </w:p>
+</w:ftr>
+</file>
+
+<file path=word/footer6.xml><?xml version="1.0" encoding="utf-8"?>
+<w:ftr xmlns:wpc="http://schemas.microsoft.com/office/word/2010/wordprocessingCanvas" xmlns:cx="http://schemas.microsoft.com/office/drawing/2014/chartex" xmlns:cx1="http://schemas.microsoft.com/office/drawing/2015/9/8/chartex" xmlns:cx2="http://schemas.microsoft.com/office/drawing/2015/10/21/chartex" xmlns:cx3="http://schemas.microsoft.com/office/drawing/2016/5/9/chartex" xmlns:cx4="http://schemas.microsoft.com/office/drawing/2016/5/10/chartex" xmlns:cx5="http://schemas.microsoft.com/office/drawing/2016/5/11/chartex" xmlns:cx6="http://schemas.microsoft.com/office/drawing/2016/5/12/chartex" xmlns:cx7="http://schemas.microsoft.com/office/drawing/2016/5/13/chartex" xmlns:cx8="http://schemas.microsoft.com/office/drawing/2016/5/14/chartex" xmlns:mc="http://schemas.openxmlformats.org/markup-compatibility/2006" xmlns:aink="http://schemas.microsoft.com/office/drawing/2016/ink" xmlns:am3d="http://schemas.microsoft.com/office/drawing/2017/model3d" xmlns:o="urn:schemas-microsoft-com:office:office" xmlns:r="http://schemas.openxmlformats.org/officeDocument/2006/relationships" xmlns:m="http://schemas.openxmlformats.org/officeDocument/2006/math" xmlns:v="urn:schemas-microsoft-com:vml" xmlns:wp14="http://schemas.microsoft.com/office/word/2010/wordprocessingDrawing" xmlns:wp="http://schemas.openxmlformats.org/drawingml/2006/wordprocessingDrawing" xmlns:w10="urn:schemas-microsoft-com:office:word" xmlns:w="http://schemas.openxmlformats.org/wordprocessingml/2006/main" xmlns:w14="http://schemas.microsoft.com/office/word/2010/wordml" xmlns:w15="http://schemas.microsoft.com/office/word/2012/wordml" xmlns:w16cex="http://schemas.microsoft.com/office/word/2018/wordml/cex" xmlns:w16cid="http://schemas.microsoft.com/office/word/2016/wordml/cid" xmlns:w16="http://schemas.microsoft.com/office/word/2018/wordml" xmlns:w16sdtdh="http://schemas.microsoft.com/office/word/2020/wordml/sdtdatahash" xmlns:w16se="http://schemas.microsoft.com/office/word/2015/wordml/symex" xmlns:wpg="http://schemas.microsoft.com/office/word/2010/wordprocessingGroup" xmlns:wpi="http://schemas.microsoft.com/office/word/2010/wordprocessingInk" xmlns:wne="http://schemas.microsoft.com/office/word/2006/wordml" xmlns:wps="http://schemas.microsoft.com/office/word/2010/wordprocessingShape" mc:Ignorable="w14 w15 w16se w16cid w16 w16cex w16sdtdh wp14">
+  <w:p/>
+</w:ftr>
+</file>
+
 <file path=word/footnotes.xml><?xml version="1.0" encoding="utf-8"?>
 <w:footnotes xmlns:wpc="http://schemas.microsoft.com/office/word/2010/wordprocessingCanvas" xmlns:cx="http://schemas.microsoft.com/office/drawing/2014/chartex" xmlns:cx1="http://schemas.microsoft.com/office/drawing/2015/9/8/chartex" xmlns:cx2="http://schemas.microsoft.com/office/drawing/2015/10/21/chartex" xmlns:cx3="http://schemas.microsoft.com/office/drawing/2016/5/9/chartex" xmlns:cx4="http://schemas.microsoft.com/office/drawing/2016/5/10/chartex" xmlns:cx5="http://schemas.microsoft.com/office/drawing/2016/5/11/chartex" xmlns:cx6="http://schemas.microsoft.com/office/drawing/2016/5/12/chartex" xmlns:cx7="http://schemas.microsoft.com/office/drawing/2016/5/13/chartex" xmlns:cx8="http://schemas.microsoft.com/office/drawing/2016/5/14/chartex" xmlns:mc="http://schemas.openxmlformats.org/markup-compatibility/2006" xmlns:aink="http://schemas.microsoft.com/office/drawing/2016/ink" xmlns:am3d="http://schemas.microsoft.com/office/drawing/2017/model3d" xmlns:o="urn:schemas-microsoft-com:office:office" xmlns:r="http://schemas.openxmlformats.org/officeDocument/2006/relationships" xmlns:m="http://schemas.openxmlformats.org/officeDocument/2006/math" xmlns:v="urn:schemas-microsoft-com:vml" xmlns:wp14="http://schemas.microsoft.com/office/word/2010/wordprocessingDrawing" xmlns:wp="http://schemas.openxmlformats.org/drawingml/2006/wordprocessingDrawing" xmlns:w10="urn:schemas-microsoft-com:office:word" xmlns:w="http://schemas.openxmlformats.org/wordprocessingml/2006/main" xmlns:w14="http://schemas.microsoft.com/office/word/2010/wordml" xmlns:w15="http://schemas.microsoft.com/office/word/2012/wordml" xmlns:w16cex="http://schemas.microsoft.com/office/word/2018/wordml/cex" xmlns:w16cid="http://schemas.microsoft.com/office/word/2016/wordml/cid" xmlns:w16="http://schemas.microsoft.com/office/word/2018/wordml" xmlns:w16sdtdh="http://schemas.microsoft.com/office/word/2020/wordml/sdtdatahash" xmlns:w16se="http://schemas.microsoft.com/office/word/2015/wordml/symex" xmlns:wpg="http://schemas.microsoft.com/office/word/2010/wordprocessingGroup" xmlns:wpi="http://schemas.microsoft.com/office/word/2010/wordprocessingInk" xmlns:wne="http://schemas.microsoft.com/office/word/2006/wordml" xmlns:wps="http://schemas.microsoft.com/office/word/2010/wordprocessingShape" mc:Ignorable="w14 w15 w16se w16cid w16 w16cex w16sdtdh wp14">
   <w:footnote w:type="separator" w:id="-1">
@@ -6387,6 +10156,33 @@
 </w:hdr>
 </file>
 
+<file path=word/header4.xml><?xml version="1.0" encoding="utf-8"?>
+<w:hdr xmlns:wpc="http://schemas.microsoft.com/office/word/2010/wordprocessingCanvas" xmlns:cx="http://schemas.microsoft.com/office/drawing/2014/chartex" xmlns:cx1="http://schemas.microsoft.com/office/drawing/2015/9/8/chartex" xmlns:cx2="http://schemas.microsoft.com/office/drawing/2015/10/21/chartex" xmlns:cx3="http://schemas.microsoft.com/office/drawing/2016/5/9/chartex" xmlns:cx4="http://schemas.microsoft.com/office/drawing/2016/5/10/chartex" xmlns:cx5="http://schemas.microsoft.com/office/drawing/2016/5/11/chartex" xmlns:cx6="http://schemas.microsoft.com/office/drawing/2016/5/12/chartex" xmlns:cx7="http://schemas.microsoft.com/office/drawing/2016/5/13/chartex" xmlns:cx8="http://schemas.microsoft.com/office/drawing/2016/5/14/chartex" xmlns:mc="http://schemas.openxmlformats.org/markup-compatibility/2006" xmlns:aink="http://schemas.microsoft.com/office/drawing/2016/ink" xmlns:am3d="http://schemas.microsoft.com/office/drawing/2017/model3d" xmlns:o="urn:schemas-microsoft-com:office:office" xmlns:r="http://schemas.openxmlformats.org/officeDocument/2006/relationships" xmlns:m="http://schemas.openxmlformats.org/officeDocument/2006/math" xmlns:v="urn:schemas-microsoft-com:vml" xmlns:wp14="http://schemas.microsoft.com/office/word/2010/wordprocessingDrawing" xmlns:wp="http://schemas.openxmlformats.org/drawingml/2006/wordprocessingDrawing" xmlns:w10="urn:schemas-microsoft-com:office:word" xmlns:w="http://schemas.openxmlformats.org/wordprocessingml/2006/main" xmlns:w14="http://schemas.microsoft.com/office/word/2010/wordml" xmlns:w15="http://schemas.microsoft.com/office/word/2012/wordml" xmlns:w16cex="http://schemas.microsoft.com/office/word/2018/wordml/cex" xmlns:w16cid="http://schemas.microsoft.com/office/word/2016/wordml/cid" xmlns:w16="http://schemas.microsoft.com/office/word/2018/wordml" xmlns:w16sdtdh="http://schemas.microsoft.com/office/word/2020/wordml/sdtdatahash" xmlns:w16se="http://schemas.microsoft.com/office/word/2015/wordml/symex" xmlns:wpg="http://schemas.microsoft.com/office/word/2010/wordprocessingGroup" xmlns:wpi="http://schemas.microsoft.com/office/word/2010/wordprocessingInk" xmlns:wne="http://schemas.microsoft.com/office/word/2006/wordml" xmlns:wps="http://schemas.microsoft.com/office/word/2010/wordprocessingShape" mc:Ignorable="w14 w15 w16se w16cid w16 w16cex w16sdtdh wp14">
+  <w:p>
+    <w:pPr>
+      <w:pStyle w:val="Header"/>
+    </w:pPr>
+  </w:p>
+</w:hdr>
+</file>
+
+<file path=word/header5.xml><?xml version="1.0" encoding="utf-8"?>
+<w:hdr xmlns:wpc="http://schemas.microsoft.com/office/word/2010/wordprocessingCanvas" xmlns:cx="http://schemas.microsoft.com/office/drawing/2014/chartex" xmlns:cx1="http://schemas.microsoft.com/office/drawing/2015/9/8/chartex" xmlns:cx2="http://schemas.microsoft.com/office/drawing/2015/10/21/chartex" xmlns:cx3="http://schemas.microsoft.com/office/drawing/2016/5/9/chartex" xmlns:cx4="http://schemas.microsoft.com/office/drawing/2016/5/10/chartex" xmlns:cx5="http://schemas.microsoft.com/office/drawing/2016/5/11/chartex" xmlns:cx6="http://schemas.microsoft.com/office/drawing/2016/5/12/chartex" xmlns:cx7="http://schemas.microsoft.com/office/drawing/2016/5/13/chartex" xmlns:cx8="http://schemas.microsoft.com/office/drawing/2016/5/14/chartex" xmlns:mc="http://schemas.openxmlformats.org/markup-compatibility/2006" xmlns:aink="http://schemas.microsoft.com/office/drawing/2016/ink" xmlns:am3d="http://schemas.microsoft.com/office/drawing/2017/model3d" xmlns:o="urn:schemas-microsoft-com:office:office" xmlns:r="http://schemas.openxmlformats.org/officeDocument/2006/relationships" xmlns:m="http://schemas.openxmlformats.org/officeDocument/2006/math" xmlns:v="urn:schemas-microsoft-com:vml" xmlns:wp14="http://schemas.microsoft.com/office/word/2010/wordprocessingDrawing" xmlns:wp="http://schemas.openxmlformats.org/drawingml/2006/wordprocessingDrawing" xmlns:w10="urn:schemas-microsoft-com:office:word" xmlns:w="http://schemas.openxmlformats.org/wordprocessingml/2006/main" xmlns:w14="http://schemas.microsoft.com/office/word/2010/wordml" xmlns:w15="http://schemas.microsoft.com/office/word/2012/wordml" xmlns:w16cex="http://schemas.microsoft.com/office/word/2018/wordml/cex" xmlns:w16cid="http://schemas.microsoft.com/office/word/2016/wordml/cid" xmlns:w16="http://schemas.microsoft.com/office/word/2018/wordml" xmlns:w16sdtdh="http://schemas.microsoft.com/office/word/2020/wordml/sdtdatahash" xmlns:w16se="http://schemas.microsoft.com/office/word/2015/wordml/symex" xmlns:wpg="http://schemas.microsoft.com/office/word/2010/wordprocessingGroup" xmlns:wpi="http://schemas.microsoft.com/office/word/2010/wordprocessingInk" xmlns:wne="http://schemas.microsoft.com/office/word/2006/wordml" xmlns:wps="http://schemas.microsoft.com/office/word/2010/wordprocessingShape" mc:Ignorable="w14 w15 w16se w16cid w16 w16cex w16sdtdh wp14">
+  <w:p>
+    <w:pPr>
+      <w:ind w:left="720"/>
+      <w:jc w:val="right"/>
+    </w:pPr>
+  </w:p>
+</w:hdr>
+</file>
+
+<file path=word/header6.xml><?xml version="1.0" encoding="utf-8"?>
+<w:hdr xmlns:wpc="http://schemas.microsoft.com/office/word/2010/wordprocessingCanvas" xmlns:cx="http://schemas.microsoft.com/office/drawing/2014/chartex" xmlns:cx1="http://schemas.microsoft.com/office/drawing/2015/9/8/chartex" xmlns:cx2="http://schemas.microsoft.com/office/drawing/2015/10/21/chartex" xmlns:cx3="http://schemas.microsoft.com/office/drawing/2016/5/9/chartex" xmlns:cx4="http://schemas.microsoft.com/office/drawing/2016/5/10/chartex" xmlns:cx5="http://schemas.microsoft.com/office/drawing/2016/5/11/chartex" xmlns:cx6="http://schemas.microsoft.com/office/drawing/2016/5/12/chartex" xmlns:cx7="http://schemas.microsoft.com/office/drawing/2016/5/13/chartex" xmlns:cx8="http://schemas.microsoft.com/office/drawing/2016/5/14/chartex" xmlns:mc="http://schemas.openxmlformats.org/markup-compatibility/2006" xmlns:aink="http://schemas.microsoft.com/office/drawing/2016/ink" xmlns:am3d="http://schemas.microsoft.com/office/drawing/2017/model3d" xmlns:o="urn:schemas-microsoft-com:office:office" xmlns:r="http://schemas.openxmlformats.org/officeDocument/2006/relationships" xmlns:m="http://schemas.openxmlformats.org/officeDocument/2006/math" xmlns:v="urn:schemas-microsoft-com:vml" xmlns:wp14="http://schemas.microsoft.com/office/word/2010/wordprocessingDrawing" xmlns:wp="http://schemas.openxmlformats.org/drawingml/2006/wordprocessingDrawing" xmlns:w10="urn:schemas-microsoft-com:office:word" xmlns:w="http://schemas.openxmlformats.org/wordprocessingml/2006/main" xmlns:w14="http://schemas.microsoft.com/office/word/2010/wordml" xmlns:w15="http://schemas.microsoft.com/office/word/2012/wordml" xmlns:w16cex="http://schemas.microsoft.com/office/word/2018/wordml/cex" xmlns:w16cid="http://schemas.microsoft.com/office/word/2016/wordml/cid" xmlns:w16="http://schemas.microsoft.com/office/word/2018/wordml" xmlns:w16sdtdh="http://schemas.microsoft.com/office/word/2020/wordml/sdtdatahash" xmlns:w16se="http://schemas.microsoft.com/office/word/2015/wordml/symex" xmlns:wpg="http://schemas.microsoft.com/office/word/2010/wordprocessingGroup" xmlns:wpi="http://schemas.microsoft.com/office/word/2010/wordprocessingInk" xmlns:wne="http://schemas.microsoft.com/office/word/2006/wordml" xmlns:wps="http://schemas.microsoft.com/office/word/2010/wordprocessingShape" mc:Ignorable="w14 w15 w16se w16cid w16 w16cex w16sdtdh wp14">
+  <w:p/>
+</w:hdr>
+</file>
+
 <file path=word/numbering.xml><?xml version="1.0" encoding="utf-8"?>
 <w:numbering xmlns:wpc="http://schemas.microsoft.com/office/word/2010/wordprocessingCanvas" xmlns:cx="http://schemas.microsoft.com/office/drawing/2014/chartex" xmlns:cx1="http://schemas.microsoft.com/office/drawing/2015/9/8/chartex" xmlns:cx2="http://schemas.microsoft.com/office/drawing/2015/10/21/chartex" xmlns:cx3="http://schemas.microsoft.com/office/drawing/2016/5/9/chartex" xmlns:cx4="http://schemas.microsoft.com/office/drawing/2016/5/10/chartex" xmlns:cx5="http://schemas.microsoft.com/office/drawing/2016/5/11/chartex" xmlns:cx6="http://schemas.microsoft.com/office/drawing/2016/5/12/chartex" xmlns:cx7="http://schemas.microsoft.com/office/drawing/2016/5/13/chartex" xmlns:cx8="http://schemas.microsoft.com/office/drawing/2016/5/14/chartex" xmlns:mc="http://schemas.openxmlformats.org/markup-compatibility/2006" xmlns:aink="http://schemas.microsoft.com/office/drawing/2016/ink" xmlns:am3d="http://schemas.microsoft.com/office/drawing/2017/model3d" xmlns:o="urn:schemas-microsoft-com:office:office" xmlns:r="http://schemas.openxmlformats.org/officeDocument/2006/relationships" xmlns:m="http://schemas.openxmlformats.org/officeDocument/2006/math" xmlns:v="urn:schemas-microsoft-com:vml" xmlns:wp14="http://schemas.microsoft.com/office/word/2010/wordprocessingDrawing" xmlns:wp="http://schemas.openxmlformats.org/drawingml/2006/wordprocessingDrawing" xmlns:w10="urn:schemas-microsoft-com:office:word" xmlns:w="http://schemas.openxmlformats.org/wordprocessingml/2006/main" xmlns:w14="http://schemas.microsoft.com/office/word/2010/wordml" xmlns:w15="http://schemas.microsoft.com/office/word/2012/wordml" xmlns:w16cex="http://schemas.microsoft.com/office/word/2018/wordml/cex" xmlns:w16cid="http://schemas.microsoft.com/office/word/2016/wordml/cid" xmlns:w16="http://schemas.microsoft.com/office/word/2018/wordml" xmlns:w16sdtdh="http://schemas.microsoft.com/office/word/2020/wordml/sdtdatahash" xmlns:w16se="http://schemas.microsoft.com/office/word/2015/wordml/symex" xmlns:wpg="http://schemas.microsoft.com/office/word/2010/wordprocessingGroup" xmlns:wpi="http://schemas.microsoft.com/office/word/2010/wordprocessingInk" xmlns:wne="http://schemas.microsoft.com/office/word/2006/wordml" xmlns:wps="http://schemas.microsoft.com/office/word/2010/wordprocessingShape" mc:Ignorable="w14 w15 w16se w16cid w16 w16cex w16sdtdh wp14">
   <w:abstractNum w:abstractNumId="0" w15:restartNumberingAfterBreak="0">
@@ -7159,25 +10955,25 @@
       </w:rPr>
     </w:lvl>
   </w:abstractNum>
-  <w:num w:numId="1">
+  <w:num w:numId="1" w16cid:durableId="494684141">
     <w:abstractNumId w:val="2"/>
   </w:num>
-  <w:num w:numId="2">
+  <w:num w:numId="2" w16cid:durableId="1272979901">
     <w:abstractNumId w:val="5"/>
   </w:num>
-  <w:num w:numId="3">
+  <w:num w:numId="3" w16cid:durableId="982975052">
     <w:abstractNumId w:val="0"/>
   </w:num>
-  <w:num w:numId="4">
+  <w:num w:numId="4" w16cid:durableId="1487472755">
     <w:abstractNumId w:val="3"/>
   </w:num>
-  <w:num w:numId="5">
+  <w:num w:numId="5" w16cid:durableId="108360338">
     <w:abstractNumId w:val="6"/>
   </w:num>
-  <w:num w:numId="6">
+  <w:num w:numId="6" w16cid:durableId="1255481383">
     <w:abstractNumId w:val="4"/>
   </w:num>
-  <w:num w:numId="7">
+  <w:num w:numId="7" w16cid:durableId="1632784586">
     <w:abstractNumId w:val="1"/>
   </w:num>
 </w:numbering>
